--- a/Final-Project-RMD.docx
+++ b/Final-Project-RMD.docx
@@ -482,23 +482,23 @@
       </w:pPr>
       <w:r>
         <w:rPr>
-          <w:i/>
-          <w:iCs/>
+          <w:b/>
+          <w:bCs/>
         </w:rPr>
         <w:t xml:space="preserve">This dataset (</w:t>
       </w:r>
       <w:r>
         <w:rPr>
           <w:rStyle w:val="VerbatimChar"/>
-          <w:i/>
-          <w:iCs/>
+          <w:b/>
+          <w:bCs/>
         </w:rPr>
         <w:t xml:space="preserve">ceosal2</w:t>
       </w:r>
       <w:r>
         <w:rPr>
-          <w:i/>
-          <w:iCs/>
+          <w:b/>
+          <w:bCs/>
         </w:rPr>
         <w:t xml:space="preserve">) includes information on CEOs and their companies. The analysis focuses on how various CEO and firm characteristics influence company profits</w:t>
       </w:r>
@@ -1234,8 +1234,8 @@
       </w:pPr>
       <w:r>
         <w:rPr>
-          <w:i/>
-          <w:iCs/>
+          <w:b/>
+          <w:bCs/>
         </w:rPr>
         <w:t xml:space="preserve">NO missing values in the data set</w:t>
       </w:r>
@@ -1632,8 +1632,8 @@
       </w:pPr>
       <w:r>
         <w:rPr>
-          <w:i/>
-          <w:iCs/>
+          <w:b/>
+          <w:bCs/>
         </w:rPr>
         <w:t xml:space="preserve">In the primary model, all variables were included except for lsalary, lmktval, and lsales. The R² value is 0.877, indicating that approximately 87.7% of the variation in profits is accounted for by the model. The F-test p-value is less than 2.2e-16, confirming that the model is statistically significant and not due to random chance. Based on the summary output, the predictors that show statistical significance are sales, market value (mktval), and profit margin (profmarg). The residual standard error is 146.5, suggesting that, on average, the model’s profit predictions differ from the actual values by about 146.5 units.</w:t>
       </w:r>
@@ -2479,6 +2479,21 @@
           <w:rStyle w:val="VerbatimChar"/>
         </w:rPr>
         <w:t xml:space="preserve">## F-statistic:   405 on 3 and 173 DF,  p-value: &lt; 2.2e-16</w:t>
+      </w:r>
+    </w:p>
+    <w:p>
+      <w:pPr>
+        <w:pStyle w:val="FirstParagraph"/>
+      </w:pPr>
+      <w:r>
+        <w:rPr>
+          <w:b/>
+          <w:bCs/>
+        </w:rPr>
+        <w:t xml:space="preserve">After calculating the cooks distance we found that there were no outliers according to cooks distance, so no observations were removed. The r^2 value has stayed relatively the same, but the model was reduced to only three predictor variables: sales, mktval, and profmarg. All of these variables, including the intercept, are statistically significant according to the p-value from the t-test. The f-test for this reduced model shows that it is also statistically significant</w:t>
+      </w:r>
+      <w:r>
+        <w:t xml:space="preserve">.</w:t>
       </w:r>
     </w:p>
     <w:bookmarkEnd w:id="22"/>
@@ -2611,7 +2626,7 @@
       <w:r>
         <w:drawing>
           <wp:inline>
-            <wp:extent cx="5334000" cy="4267200"/>
+            <wp:extent cx="4620126" cy="3696101"/>
             <wp:effectExtent b="0" l="0" r="0" t="0"/>
             <wp:docPr descr="" title="" id="24" name="Picture"/>
             <a:graphic>
@@ -2632,7 +2647,7 @@
                   <pic:spPr bwMode="auto">
                     <a:xfrm>
                       <a:off x="0" y="0"/>
-                      <a:ext cx="5334000" cy="4267200"/>
+                      <a:ext cx="4620126" cy="3696101"/>
                     </a:xfrm>
                     <a:prstGeom prst="rect">
                       <a:avLst/>
@@ -2650,6 +2665,19 @@
           </wp:inline>
         </w:drawing>
       </w:r>
+      <w:r>
+        <w:t xml:space="preserve"> </w:t>
+      </w:r>
+      <w:r>
+        <w:rPr>
+          <w:b/>
+          <w:bCs/>
+        </w:rPr>
+        <w:t xml:space="preserve">The normal qqplot deviates quite a bit from the normality line, suggesting that the residuals are not normally distributed</w:t>
+      </w:r>
+      <w:r>
+        <w:t xml:space="preserve">.</w:t>
+      </w:r>
     </w:p>
     <w:p>
       <w:pPr>
@@ -2759,7 +2787,7 @@
       <w:r>
         <w:drawing>
           <wp:inline>
-            <wp:extent cx="5334000" cy="4267200"/>
+            <wp:extent cx="4620126" cy="3696101"/>
             <wp:effectExtent b="0" l="0" r="0" t="0"/>
             <wp:docPr descr="" title="" id="27" name="Picture"/>
             <a:graphic>
@@ -2780,7 +2808,7 @@
                   <pic:spPr bwMode="auto">
                     <a:xfrm>
                       <a:off x="0" y="0"/>
-                      <a:ext cx="5334000" cy="4267200"/>
+                      <a:ext cx="4620126" cy="3696101"/>
                     </a:xfrm>
                     <a:prstGeom prst="rect">
                       <a:avLst/>
@@ -2798,6 +2826,19 @@
           </wp:inline>
         </w:drawing>
       </w:r>
+      <w:r>
+        <w:t xml:space="preserve"> </w:t>
+      </w:r>
+      <w:r>
+        <w:rPr>
+          <w:b/>
+          <w:bCs/>
+        </w:rPr>
+        <w:t xml:space="preserve">The residuals for this model seem to be randomly scattered around 0</w:t>
+      </w:r>
+      <w:r>
+        <w:t xml:space="preserve">.</w:t>
+      </w:r>
     </w:p>
     <w:p>
       <w:pPr>
@@ -2919,7 +2960,7 @@
       <w:r>
         <w:drawing>
           <wp:inline>
-            <wp:extent cx="5334000" cy="4267200"/>
+            <wp:extent cx="4620126" cy="3696101"/>
             <wp:effectExtent b="0" l="0" r="0" t="0"/>
             <wp:docPr descr="" title="" id="30" name="Picture"/>
             <a:graphic>
@@ -2940,7 +2981,7 @@
                   <pic:spPr bwMode="auto">
                     <a:xfrm>
                       <a:off x="0" y="0"/>
-                      <a:ext cx="5334000" cy="4267200"/>
+                      <a:ext cx="4620126" cy="3696101"/>
                     </a:xfrm>
                     <a:prstGeom prst="rect">
                       <a:avLst/>
@@ -3023,6 +3064,18 @@
         <w:t xml:space="preserve">## BP = 40.915, df = 3, p-value = 6.818e-09</w:t>
       </w:r>
     </w:p>
+    <w:p>
+      <w:pPr>
+        <w:pStyle w:val="FirstParagraph"/>
+      </w:pPr>
+      <w:r>
+        <w:rPr>
+          <w:b/>
+          <w:bCs/>
+        </w:rPr>
+        <w:t xml:space="preserve">There does seem to somewhat of a pattern in the residuals vs fitted values plot, suggesting that there is heteroscedasticity present. This is confirmed by the Breusch-Pagan test (which has a p-value of about 6.818e-09), meaning that some predictinos made by the model may not be accurate.</w:t>
+      </w:r>
+    </w:p>
     <w:bookmarkEnd w:id="32"/>
     <w:bookmarkStart w:id="33" w:name="X88dc43f9ae3711512527e16e0366a1b653e977a"/>
     <w:p>
@@ -3498,6 +3551,21 @@
           <w:rStyle w:val="VerbatimChar"/>
         </w:rPr>
         <w:t xml:space="preserve">## 1 256.0919 223.5525 288.6312</w:t>
+      </w:r>
+    </w:p>
+    <w:p>
+      <w:pPr>
+        <w:pStyle w:val="FirstParagraph"/>
+      </w:pPr>
+      <w:r>
+        <w:rPr>
+          <w:b/>
+          <w:bCs/>
+        </w:rPr>
+        <w:t xml:space="preserve">The first prediction is for a company with 4500 million dollars in profits, 1800 million in market value, and 10% profit margin. The second prediction is for a slightly more successful company with 7000 million in profits, 3000 million in market value, and a 15% profit margin</w:t>
+      </w:r>
+      <w:r>
+        <w:t xml:space="preserve">.</w:t>
       </w:r>
     </w:p>
     <w:bookmarkEnd w:id="33"/>
@@ -3608,15 +3676,15 @@
       </w:pPr>
       <w:r>
         <w:rPr>
-          <w:i/>
-          <w:iCs/>
+          <w:b/>
+          <w:bCs/>
         </w:rPr>
         <w:t xml:space="preserve">The murder rates data set contains data collected in 1950 that reflects 44 states’ murder rates among other variables. The variables for this dataset are as follows:</w:t>
       </w:r>
       <w:r>
         <w:rPr>
-          <w:i/>
-          <w:iCs/>
+          <w:b/>
+          <w:bCs/>
         </w:rPr>
         <w:t xml:space="preserve"> </w:t>
       </w:r>
@@ -3630,15 +3698,121 @@
         </w:numPr>
       </w:pPr>
       <w:r>
-        <w:t xml:space="preserve">rate: (continuous) the states murder rate per 100,000 according to the FBI estimate.</w:t>
+        <w:t xml:space="preserve">rate (continuous): the states murder rate per 100,000 according to the FBI estimate.</w:t>
       </w:r>
     </w:p>
     <w:p>
       <w:pPr>
+        <w:pStyle w:val="Compact"/>
+        <w:numPr>
+          <w:ilvl w:val="0"/>
+          <w:numId w:val="1001"/>
+        </w:numPr>
+      </w:pPr>
+      <w:r>
+        <w:t xml:space="preserve">convictions (continuous): the number of convictions divided by the number of murders in 1950.</w:t>
+      </w:r>
+      <w:r>
+        <w:br/>
+      </w:r>
+    </w:p>
+    <w:p>
+      <w:pPr>
+        <w:pStyle w:val="Compact"/>
+        <w:numPr>
+          <w:ilvl w:val="0"/>
+          <w:numId w:val="1001"/>
+        </w:numPr>
+      </w:pPr>
+      <w:r>
+        <w:t xml:space="preserve">executions (continuous): the average number of executions from 1946-1950 divided by the number of convictions in 1950.</w:t>
+      </w:r>
+      <w:r>
+        <w:br/>
+      </w:r>
+    </w:p>
+    <w:p>
+      <w:pPr>
+        <w:pStyle w:val="Compact"/>
+        <w:numPr>
+          <w:ilvl w:val="0"/>
+          <w:numId w:val="1001"/>
+        </w:numPr>
+      </w:pPr>
+      <w:r>
+        <w:t xml:space="preserve">time (discrete): median time (served in months) of convicted murderers in the state released in 1951.</w:t>
+      </w:r>
+      <w:r>
+        <w:br/>
+      </w:r>
+    </w:p>
+    <w:p>
+      <w:pPr>
+        <w:pStyle w:val="Compact"/>
+        <w:numPr>
+          <w:ilvl w:val="0"/>
+          <w:numId w:val="1001"/>
+        </w:numPr>
+      </w:pPr>
+      <w:r>
+        <w:t xml:space="preserve">income (continuous): median family income for the state in 1949 (in thousands of US dollars).</w:t>
+      </w:r>
+      <w:r>
+        <w:br/>
+      </w:r>
+    </w:p>
+    <w:p>
+      <w:pPr>
+        <w:pStyle w:val="Compact"/>
+        <w:numPr>
+          <w:ilvl w:val="0"/>
+          <w:numId w:val="1001"/>
+        </w:numPr>
+      </w:pPr>
+      <w:r>
+        <w:t xml:space="preserve">lfp (continuous): the labor force participation rate in the state in 1949.</w:t>
+      </w:r>
+      <w:r>
+        <w:br/>
+      </w:r>
+    </w:p>
+    <w:p>
+      <w:pPr>
+        <w:pStyle w:val="Compact"/>
+        <w:numPr>
+          <w:ilvl w:val="0"/>
+          <w:numId w:val="1001"/>
+        </w:numPr>
+      </w:pPr>
+      <w:r>
+        <w:t xml:space="preserve">noncaucasian (continous): proportion of the population that is non-cacasian in the state as of 1950.</w:t>
+      </w:r>
+      <w:r>
+        <w:br/>
+      </w:r>
+    </w:p>
+    <w:p>
+      <w:pPr>
+        <w:pStyle w:val="Compact"/>
+        <w:numPr>
+          <w:ilvl w:val="0"/>
+          <w:numId w:val="1001"/>
+        </w:numPr>
+      </w:pPr>
+      <w:r>
+        <w:t xml:space="preserve">southern (factor): indicates if the state is in the south or not.</w:t>
+      </w:r>
+    </w:p>
+    <w:p>
+      <w:pPr>
         <w:pStyle w:val="FirstParagraph"/>
       </w:pPr>
       <w:r>
-        <w:t xml:space="preserve">the convictions (which in this data set reflects the number of convictions divided by number of murders in 1950), the average number of executions from 1946-1950 divided by the number of convictions in 1950, the median time served in months of convicted murderers released in 1951, the median family income for the state in 1949 in thousands of dollars, the labor force participation rate for the state in 1950 (in percent), the proportion of the states population that is non-Caucasian in 1950, and southern, which indicates if the state is in the south or not. The response variable in this data would be the rate, while the other variables would be the predictors. There were no missing values in this data.*</w:t>
+        <w:rPr>
+          <w:b/>
+          <w:bCs/>
+        </w:rPr>
+        <w:t xml:space="preserve">There were no missing values in this dataset.</w:t>
       </w:r>
     </w:p>
     <w:bookmarkEnd w:id="35"/>
@@ -4769,7 +4943,7 @@
           <w:i/>
           <w:iCs/>
         </w:rPr>
-        <w:t xml:space="preserve">After taking out the outliers, we can see that the R^2 value has increased to .8288, and the the S^2 value has gone down to 1.841. We then reduced the model using the step function, where we can see that the r^2 and s^2 did not change by much (the new r^2 value is .8234 and the new s^2 value is 1.814). The predictors for this model have been reduced to convictions, time, income, noncaucasian, and southern. More of the predictors are statistically significant in this model, with the intercept, convictions, noncaucasian, and southern all being statistically significant according to the p-value found by the t-tests. The f-test for this reduced model shows that it is nontrivial, as the p-value for the f-test is 7.059e-12.</w:t>
+        <w:t xml:space="preserve">Removing the outliers took out about 9% of the data. After taking out the outliers, we can see that the R^2 value has increased to .8288, and the the S^2 value has gone down to 1.841. We then reduced the model using the step function, where we can see that the r^2 and s^2 did not change by much (the new r^2 value is .8234 and the new s^2 value is 1.814). The predictors for this model have been reduced to convictions, time, income, noncaucasian, and southern. More of the predictors are statistically significant in this model, with the intercept, convictions, noncaucasian, and southern all being statistically significant according to the p-value found by the t-tests. The f-test for this reduced model shows that it is nontrivial, as the p-value for the f-test is 7.059e-12.</w:t>
       </w:r>
     </w:p>
     <w:bookmarkEnd w:id="36"/>
@@ -4866,7 +5040,7 @@
       <w:r>
         <w:drawing>
           <wp:inline>
-            <wp:extent cx="5334000" cy="4267200"/>
+            <wp:extent cx="4620126" cy="3696101"/>
             <wp:effectExtent b="0" l="0" r="0" t="0"/>
             <wp:docPr descr="" title="" id="38" name="Picture"/>
             <a:graphic>
@@ -4887,7 +5061,7 @@
                   <pic:spPr bwMode="auto">
                     <a:xfrm>
                       <a:off x="0" y="0"/>
-                      <a:ext cx="5334000" cy="4267200"/>
+                      <a:ext cx="4620126" cy="3696101"/>
                     </a:xfrm>
                     <a:prstGeom prst="rect">
                       <a:avLst/>
@@ -5029,7 +5203,7 @@
       <w:r>
         <w:drawing>
           <wp:inline>
-            <wp:extent cx="5334000" cy="4267200"/>
+            <wp:extent cx="4620126" cy="3696101"/>
             <wp:effectExtent b="0" l="0" r="0" t="0"/>
             <wp:docPr descr="" title="" id="41" name="Picture"/>
             <a:graphic>
@@ -5050,7 +5224,7 @@
                   <pic:spPr bwMode="auto">
                     <a:xfrm>
                       <a:off x="0" y="0"/>
-                      <a:ext cx="5334000" cy="4267200"/>
+                      <a:ext cx="4620126" cy="3696101"/>
                     </a:xfrm>
                     <a:prstGeom prst="rect">
                       <a:avLst/>
@@ -5204,7 +5378,7 @@
       <w:r>
         <w:drawing>
           <wp:inline>
-            <wp:extent cx="5334000" cy="4267200"/>
+            <wp:extent cx="4620126" cy="3696101"/>
             <wp:effectExtent b="0" l="0" r="0" t="0"/>
             <wp:docPr descr="" title="" id="44" name="Picture"/>
             <a:graphic>
@@ -5225,7 +5399,7 @@
                   <pic:spPr bwMode="auto">
                     <a:xfrm>
                       <a:off x="0" y="0"/>
-                      <a:ext cx="5334000" cy="4267200"/>
+                      <a:ext cx="4620126" cy="3696101"/>
                     </a:xfrm>
                     <a:prstGeom prst="rect">
                       <a:avLst/>
@@ -6040,7 +6214,7 @@
     </w:p>
     <w:bookmarkEnd w:id="47"/>
     <w:bookmarkEnd w:id="48"/>
-    <w:bookmarkStart w:id="75" w:name="finance-application"/>
+    <w:bookmarkStart w:id="73" w:name="finance-application"/>
     <w:p>
       <w:pPr>
         <w:pStyle w:val="Heading4"/>
@@ -6936,41 +7110,67 @@
           <w:b/>
           <w:bCs/>
         </w:rPr>
-        <w:t xml:space="preserve">Disney: beta(1.44), P/E(29.69), Growth Estimate(11.28), Industry: Entertainment</w:t>
-      </w:r>
-      <w:r>
-        <w:br/>
+        <w:t xml:space="preserve">The stocks selected are: Disney, Nvidia, Carvana, Spotify, and DoorDash. The criteria for selection were: </w:t>
       </w:r>
       <w:r>
         <w:rPr>
           <w:b/>
           <w:bCs/>
         </w:rPr>
-        <w:t xml:space="preserve">Nvidia: beta(1.96), P/E(38.89), Growth Estimate(27.98%), Industry: Semiconductors</w:t>
-      </w:r>
-      <w:r>
-        <w:br/>
+        <w:t xml:space="preserve"> </w:t>
       </w:r>
       <w:r>
         <w:rPr>
           <w:b/>
           <w:bCs/>
         </w:rPr>
-        <w:t xml:space="preserve">Carvana: beta(3.62), P/E(138.64), Growth Estimate(43.53%), Industry: Auto &amp; Truck Dealerships Spotify: beta(1.75), P/E(90.03), Growth Estimate(27.20%), Industry: Internet Content &amp; Information</w:t>
-      </w:r>
-      <w:r>
-        <w:br/>
+        <w:t xml:space="preserve">Disney: beta(1.44), P/E(29.69), Growth Estimate(11.28%), Industry: Entertainment </w:t>
       </w:r>
       <w:r>
         <w:rPr>
           <w:b/>
           <w:bCs/>
         </w:rPr>
+        <w:t xml:space="preserve"> </w:t>
+      </w:r>
+      <w:r>
+        <w:rPr>
+          <w:b/>
+          <w:bCs/>
+        </w:rPr>
+        <w:t xml:space="preserve">Nvidia: beta(1.96), P/E(38.89), Growth Estimate(27.98%), Industry: Semiconductors </w:t>
+      </w:r>
+      <w:r>
+        <w:rPr>
+          <w:b/>
+          <w:bCs/>
+        </w:rPr>
+        <w:t xml:space="preserve"> </w:t>
+      </w:r>
+      <w:r>
+        <w:rPr>
+          <w:b/>
+          <w:bCs/>
+        </w:rPr>
+        <w:t xml:space="preserve">Carvana: beta(3.62), P/E(138.64), Growth Estimate(43.53%), Industry: Auto &amp; Truck Dealerships  Spotify: beta(1.75), P/E(90.03), Growth Estimate(27.20%), Industry: Internet Content &amp; Information </w:t>
+      </w:r>
+      <w:r>
+        <w:rPr>
+          <w:b/>
+          <w:bCs/>
+        </w:rPr>
+        <w:t xml:space="preserve"> </w:t>
+      </w:r>
+      <w:r>
+        <w:rPr>
+          <w:b/>
+          <w:bCs/>
+        </w:rPr>
         <w:t xml:space="preserve">DoorDash: beta(1.69), P/E(627.07), Growth Estimate(31.84%), Industry: Communication Services</w:t>
       </w:r>
     </w:p>
     <w:bookmarkEnd w:id="49"/>
-    <w:bookmarkStart w:id="65" w:name="Xc562dc765c0a0ed4b7348e084b99178d04a68da"/>
+    <w:bookmarkStart w:id="59" w:name="Xc562dc765c0a0ed4b7348e084b99178d04a68da"/>
     <w:p>
       <w:pPr>
         <w:pStyle w:val="Heading5"/>
@@ -7017,158 +7217,12 @@
     </w:p>
     <w:p>
       <w:pPr>
-        <w:pStyle w:val="SourceCode"/>
-      </w:pPr>
-      <w:r>
-        <w:rPr>
-          <w:rStyle w:val="CommentTok"/>
-        </w:rPr>
-        <w:t xml:space="preserve">#Plot close stock prices on different plots.</w:t>
-      </w:r>
-      <w:r>
-        <w:br/>
-      </w:r>
-      <w:r>
-        <w:rPr>
-          <w:rStyle w:val="FunctionTok"/>
-        </w:rPr>
-        <w:t xml:space="preserve">plot</w:t>
-      </w:r>
-      <w:r>
-        <w:rPr>
-          <w:rStyle w:val="NormalTok"/>
-        </w:rPr>
-        <w:t xml:space="preserve">(DIS.close, </w:t>
-      </w:r>
-      <w:r>
-        <w:rPr>
-          <w:rStyle w:val="AttributeTok"/>
-        </w:rPr>
-        <w:t xml:space="preserve">main =</w:t>
-      </w:r>
-      <w:r>
-        <w:rPr>
-          <w:rStyle w:val="NormalTok"/>
-        </w:rPr>
-        <w:t xml:space="preserve"> </w:t>
-      </w:r>
-      <w:r>
-        <w:rPr>
-          <w:rStyle w:val="StringTok"/>
-        </w:rPr>
-        <w:t xml:space="preserve">"Disney Closing Prices"</w:t>
-      </w:r>
-      <w:r>
-        <w:rPr>
-          <w:rStyle w:val="NormalTok"/>
-        </w:rPr>
-        <w:t xml:space="preserve">, </w:t>
-      </w:r>
-      <w:r>
-        <w:rPr>
-          <w:rStyle w:val="AttributeTok"/>
-        </w:rPr>
-        <w:t xml:space="preserve">type =</w:t>
-      </w:r>
-      <w:r>
-        <w:rPr>
-          <w:rStyle w:val="NormalTok"/>
-        </w:rPr>
-        <w:t xml:space="preserve"> </w:t>
-      </w:r>
-      <w:r>
-        <w:rPr>
-          <w:rStyle w:val="StringTok"/>
-        </w:rPr>
-        <w:t xml:space="preserve">"l"</w:t>
-      </w:r>
-      <w:r>
-        <w:rPr>
-          <w:rStyle w:val="NormalTok"/>
-        </w:rPr>
-        <w:t xml:space="preserve">, </w:t>
-      </w:r>
-      <w:r>
-        <w:rPr>
-          <w:rStyle w:val="AttributeTok"/>
-        </w:rPr>
-        <w:t xml:space="preserve">col =</w:t>
-      </w:r>
-      <w:r>
-        <w:rPr>
-          <w:rStyle w:val="NormalTok"/>
-        </w:rPr>
-        <w:t xml:space="preserve"> </w:t>
-      </w:r>
-      <w:r>
-        <w:rPr>
-          <w:rStyle w:val="StringTok"/>
-        </w:rPr>
-        <w:t xml:space="preserve">"blue"</w:t>
-      </w:r>
-      <w:r>
-        <w:rPr>
-          <w:rStyle w:val="NormalTok"/>
-        </w:rPr>
-        <w:t xml:space="preserve">, </w:t>
-      </w:r>
-      <w:r>
-        <w:rPr>
-          <w:rStyle w:val="AttributeTok"/>
-        </w:rPr>
-        <w:t xml:space="preserve">xlab =</w:t>
-      </w:r>
-      <w:r>
-        <w:rPr>
-          <w:rStyle w:val="NormalTok"/>
-        </w:rPr>
-        <w:t xml:space="preserve"> </w:t>
-      </w:r>
-      <w:r>
-        <w:rPr>
-          <w:rStyle w:val="StringTok"/>
-        </w:rPr>
-        <w:t xml:space="preserve">"Date"</w:t>
-      </w:r>
-      <w:r>
-        <w:rPr>
-          <w:rStyle w:val="NormalTok"/>
-        </w:rPr>
-        <w:t xml:space="preserve">, </w:t>
-      </w:r>
-      <w:r>
-        <w:rPr>
-          <w:rStyle w:val="AttributeTok"/>
-        </w:rPr>
-        <w:t xml:space="preserve">ylab =</w:t>
-      </w:r>
-      <w:r>
-        <w:rPr>
-          <w:rStyle w:val="NormalTok"/>
-        </w:rPr>
-        <w:t xml:space="preserve"> </w:t>
-      </w:r>
-      <w:r>
-        <w:rPr>
-          <w:rStyle w:val="StringTok"/>
-        </w:rPr>
-        <w:t xml:space="preserve">"Price"</w:t>
-      </w:r>
-      <w:r>
-        <w:rPr>
-          <w:rStyle w:val="NormalTok"/>
-        </w:rPr>
-        <w:t xml:space="preserve">)</w:t>
-      </w:r>
-    </w:p>
-    <w:p>
-      <w:pPr>
         <w:pStyle w:val="FirstParagraph"/>
       </w:pPr>
       <w:r>
         <w:drawing>
           <wp:inline>
-            <wp:extent cx="5334000" cy="4267200"/>
+            <wp:extent cx="4620126" cy="3696101"/>
             <wp:effectExtent b="0" l="0" r="0" t="0"/>
             <wp:docPr descr="" title="" id="51" name="Picture"/>
             <a:graphic>
@@ -7189,7 +7243,7 @@
                   <pic:spPr bwMode="auto">
                     <a:xfrm>
                       <a:off x="0" y="0"/>
-                      <a:ext cx="5334000" cy="4267200"/>
+                      <a:ext cx="4620126" cy="3696101"/>
                     </a:xfrm>
                     <a:prstGeom prst="rect">
                       <a:avLst/>
@@ -7207,152 +7261,10 @@
           </wp:inline>
         </w:drawing>
       </w:r>
-    </w:p>
-    <w:p>
-      <w:pPr>
-        <w:pStyle w:val="SourceCode"/>
-      </w:pPr>
-      <w:r>
-        <w:rPr>
-          <w:rStyle w:val="FunctionTok"/>
-        </w:rPr>
-        <w:t xml:space="preserve">plot</w:t>
-      </w:r>
-      <w:r>
-        <w:rPr>
-          <w:rStyle w:val="NormalTok"/>
-        </w:rPr>
-        <w:t xml:space="preserve">(NVDA.close, </w:t>
-      </w:r>
-      <w:r>
-        <w:rPr>
-          <w:rStyle w:val="AttributeTok"/>
-        </w:rPr>
-        <w:t xml:space="preserve">main =</w:t>
-      </w:r>
-      <w:r>
-        <w:rPr>
-          <w:rStyle w:val="NormalTok"/>
-        </w:rPr>
-        <w:t xml:space="preserve"> </w:t>
-      </w:r>
-      <w:r>
-        <w:rPr>
-          <w:rStyle w:val="StringTok"/>
-        </w:rPr>
-        <w:t xml:space="preserve">"NVIDIA Closing Prices"</w:t>
-      </w:r>
-      <w:r>
-        <w:rPr>
-          <w:rStyle w:val="NormalTok"/>
-        </w:rPr>
-        <w:t xml:space="preserve">, </w:t>
-      </w:r>
-      <w:r>
-        <w:rPr>
-          <w:rStyle w:val="AttributeTok"/>
-        </w:rPr>
-        <w:t xml:space="preserve">type =</w:t>
-      </w:r>
-      <w:r>
-        <w:rPr>
-          <w:rStyle w:val="NormalTok"/>
-        </w:rPr>
-        <w:t xml:space="preserve"> </w:t>
-      </w:r>
-      <w:r>
-        <w:rPr>
-          <w:rStyle w:val="StringTok"/>
-        </w:rPr>
-        <w:t xml:space="preserve">"l"</w:t>
-      </w:r>
-      <w:r>
-        <w:rPr>
-          <w:rStyle w:val="NormalTok"/>
-        </w:rPr>
-        <w:t xml:space="preserve">, </w:t>
-      </w:r>
-      <w:r>
-        <w:rPr>
-          <w:rStyle w:val="AttributeTok"/>
-        </w:rPr>
-        <w:t xml:space="preserve">col =</w:t>
-      </w:r>
-      <w:r>
-        <w:rPr>
-          <w:rStyle w:val="NormalTok"/>
-        </w:rPr>
-        <w:t xml:space="preserve"> </w:t>
-      </w:r>
-      <w:r>
-        <w:rPr>
-          <w:rStyle w:val="StringTok"/>
-        </w:rPr>
-        <w:t xml:space="preserve">"red"</w:t>
-      </w:r>
-      <w:r>
-        <w:rPr>
-          <w:rStyle w:val="NormalTok"/>
-        </w:rPr>
-        <w:t xml:space="preserve">, </w:t>
-      </w:r>
-      <w:r>
-        <w:rPr>
-          <w:rStyle w:val="AttributeTok"/>
-        </w:rPr>
-        <w:t xml:space="preserve">xlab =</w:t>
-      </w:r>
-      <w:r>
-        <w:rPr>
-          <w:rStyle w:val="NormalTok"/>
-        </w:rPr>
-        <w:t xml:space="preserve"> </w:t>
-      </w:r>
-      <w:r>
-        <w:rPr>
-          <w:rStyle w:val="StringTok"/>
-        </w:rPr>
-        <w:t xml:space="preserve">"Date"</w:t>
-      </w:r>
-      <w:r>
-        <w:rPr>
-          <w:rStyle w:val="NormalTok"/>
-        </w:rPr>
-        <w:t xml:space="preserve">, </w:t>
-      </w:r>
-      <w:r>
-        <w:rPr>
-          <w:rStyle w:val="AttributeTok"/>
-        </w:rPr>
-        <w:t xml:space="preserve">ylab =</w:t>
-      </w:r>
-      <w:r>
-        <w:rPr>
-          <w:rStyle w:val="NormalTok"/>
-        </w:rPr>
-        <w:t xml:space="preserve"> </w:t>
-      </w:r>
-      <w:r>
-        <w:rPr>
-          <w:rStyle w:val="StringTok"/>
-        </w:rPr>
-        <w:t xml:space="preserve">"Price"</w:t>
-      </w:r>
-      <w:r>
-        <w:rPr>
-          <w:rStyle w:val="NormalTok"/>
-        </w:rPr>
-        <w:t xml:space="preserve">)</w:t>
-      </w:r>
-    </w:p>
-    <w:p>
-      <w:pPr>
-        <w:pStyle w:val="FirstParagraph"/>
-      </w:pPr>
       <w:r>
         <w:drawing>
           <wp:inline>
-            <wp:extent cx="5334000" cy="4267200"/>
+            <wp:extent cx="4620126" cy="3696101"/>
             <wp:effectExtent b="0" l="0" r="0" t="0"/>
             <wp:docPr descr="" title="" id="54" name="Picture"/>
             <a:graphic>
@@ -7373,7 +7285,7 @@
                   <pic:spPr bwMode="auto">
                     <a:xfrm>
                       <a:off x="0" y="0"/>
-                      <a:ext cx="5334000" cy="4267200"/>
+                      <a:ext cx="4620126" cy="3696101"/>
                     </a:xfrm>
                     <a:prstGeom prst="rect">
                       <a:avLst/>
@@ -7391,152 +7303,10 @@
           </wp:inline>
         </w:drawing>
       </w:r>
-    </w:p>
-    <w:p>
-      <w:pPr>
-        <w:pStyle w:val="SourceCode"/>
-      </w:pPr>
-      <w:r>
-        <w:rPr>
-          <w:rStyle w:val="FunctionTok"/>
-        </w:rPr>
-        <w:t xml:space="preserve">plot</w:t>
-      </w:r>
-      <w:r>
-        <w:rPr>
-          <w:rStyle w:val="NormalTok"/>
-        </w:rPr>
-        <w:t xml:space="preserve">(CVNA.close, </w:t>
-      </w:r>
-      <w:r>
-        <w:rPr>
-          <w:rStyle w:val="AttributeTok"/>
-        </w:rPr>
-        <w:t xml:space="preserve">main =</w:t>
-      </w:r>
-      <w:r>
-        <w:rPr>
-          <w:rStyle w:val="NormalTok"/>
-        </w:rPr>
-        <w:t xml:space="preserve"> </w:t>
-      </w:r>
-      <w:r>
-        <w:rPr>
-          <w:rStyle w:val="StringTok"/>
-        </w:rPr>
-        <w:t xml:space="preserve">"Carvana Closing Prices"</w:t>
-      </w:r>
-      <w:r>
-        <w:rPr>
-          <w:rStyle w:val="NormalTok"/>
-        </w:rPr>
-        <w:t xml:space="preserve">, </w:t>
-      </w:r>
-      <w:r>
-        <w:rPr>
-          <w:rStyle w:val="AttributeTok"/>
-        </w:rPr>
-        <w:t xml:space="preserve">type =</w:t>
-      </w:r>
-      <w:r>
-        <w:rPr>
-          <w:rStyle w:val="NormalTok"/>
-        </w:rPr>
-        <w:t xml:space="preserve"> </w:t>
-      </w:r>
-      <w:r>
-        <w:rPr>
-          <w:rStyle w:val="StringTok"/>
-        </w:rPr>
-        <w:t xml:space="preserve">"l"</w:t>
-      </w:r>
-      <w:r>
-        <w:rPr>
-          <w:rStyle w:val="NormalTok"/>
-        </w:rPr>
-        <w:t xml:space="preserve">, </w:t>
-      </w:r>
-      <w:r>
-        <w:rPr>
-          <w:rStyle w:val="AttributeTok"/>
-        </w:rPr>
-        <w:t xml:space="preserve">col =</w:t>
-      </w:r>
-      <w:r>
-        <w:rPr>
-          <w:rStyle w:val="NormalTok"/>
-        </w:rPr>
-        <w:t xml:space="preserve"> </w:t>
-      </w:r>
-      <w:r>
-        <w:rPr>
-          <w:rStyle w:val="StringTok"/>
-        </w:rPr>
-        <w:t xml:space="preserve">"green"</w:t>
-      </w:r>
-      <w:r>
-        <w:rPr>
-          <w:rStyle w:val="NormalTok"/>
-        </w:rPr>
-        <w:t xml:space="preserve">, </w:t>
-      </w:r>
-      <w:r>
-        <w:rPr>
-          <w:rStyle w:val="AttributeTok"/>
-        </w:rPr>
-        <w:t xml:space="preserve">xlab =</w:t>
-      </w:r>
-      <w:r>
-        <w:rPr>
-          <w:rStyle w:val="NormalTok"/>
-        </w:rPr>
-        <w:t xml:space="preserve"> </w:t>
-      </w:r>
-      <w:r>
-        <w:rPr>
-          <w:rStyle w:val="StringTok"/>
-        </w:rPr>
-        <w:t xml:space="preserve">"Date"</w:t>
-      </w:r>
-      <w:r>
-        <w:rPr>
-          <w:rStyle w:val="NormalTok"/>
-        </w:rPr>
-        <w:t xml:space="preserve">, </w:t>
-      </w:r>
-      <w:r>
-        <w:rPr>
-          <w:rStyle w:val="AttributeTok"/>
-        </w:rPr>
-        <w:t xml:space="preserve">ylab =</w:t>
-      </w:r>
-      <w:r>
-        <w:rPr>
-          <w:rStyle w:val="NormalTok"/>
-        </w:rPr>
-        <w:t xml:space="preserve"> </w:t>
-      </w:r>
-      <w:r>
-        <w:rPr>
-          <w:rStyle w:val="StringTok"/>
-        </w:rPr>
-        <w:t xml:space="preserve">"Price"</w:t>
-      </w:r>
-      <w:r>
-        <w:rPr>
-          <w:rStyle w:val="NormalTok"/>
-        </w:rPr>
-        <w:t xml:space="preserve">)</w:t>
-      </w:r>
-    </w:p>
-    <w:p>
-      <w:pPr>
-        <w:pStyle w:val="FirstParagraph"/>
-      </w:pPr>
       <w:r>
         <w:drawing>
           <wp:inline>
-            <wp:extent cx="5334000" cy="4267200"/>
+            <wp:extent cx="4620126" cy="3696101"/>
             <wp:effectExtent b="0" l="0" r="0" t="0"/>
             <wp:docPr descr="" title="" id="57" name="Picture"/>
             <a:graphic>
@@ -7557,7 +7327,7 @@
                   <pic:spPr bwMode="auto">
                     <a:xfrm>
                       <a:off x="0" y="0"/>
-                      <a:ext cx="5334000" cy="4267200"/>
+                      <a:ext cx="4620126" cy="3696101"/>
                     </a:xfrm>
                     <a:prstGeom prst="rect">
                       <a:avLst/>
@@ -7578,162 +7348,1524 @@
     </w:p>
     <w:p>
       <w:pPr>
-        <w:pStyle w:val="SourceCode"/>
-      </w:pPr>
-      <w:r>
-        <w:rPr>
-          <w:rStyle w:val="FunctionTok"/>
-        </w:rPr>
-        <w:t xml:space="preserve">plot</w:t>
-      </w:r>
-      <w:r>
-        <w:rPr>
-          <w:rStyle w:val="NormalTok"/>
-        </w:rPr>
-        <w:t xml:space="preserve">(SPOT.close, </w:t>
-      </w:r>
-      <w:r>
-        <w:rPr>
-          <w:rStyle w:val="AttributeTok"/>
-        </w:rPr>
-        <w:t xml:space="preserve">main =</w:t>
-      </w:r>
-      <w:r>
-        <w:rPr>
-          <w:rStyle w:val="NormalTok"/>
-        </w:rPr>
-        <w:t xml:space="preserve"> </w:t>
-      </w:r>
-      <w:r>
-        <w:rPr>
-          <w:rStyle w:val="StringTok"/>
-        </w:rPr>
-        <w:t xml:space="preserve">"Spotify Closing Prices"</w:t>
-      </w:r>
-      <w:r>
-        <w:rPr>
-          <w:rStyle w:val="NormalTok"/>
-        </w:rPr>
-        <w:t xml:space="preserve">, </w:t>
-      </w:r>
-      <w:r>
-        <w:rPr>
-          <w:rStyle w:val="AttributeTok"/>
-        </w:rPr>
-        <w:t xml:space="preserve">type =</w:t>
-      </w:r>
-      <w:r>
-        <w:rPr>
-          <w:rStyle w:val="NormalTok"/>
-        </w:rPr>
-        <w:t xml:space="preserve"> </w:t>
-      </w:r>
-      <w:r>
-        <w:rPr>
-          <w:rStyle w:val="StringTok"/>
-        </w:rPr>
-        <w:t xml:space="preserve">"l"</w:t>
-      </w:r>
-      <w:r>
-        <w:rPr>
-          <w:rStyle w:val="NormalTok"/>
-        </w:rPr>
-        <w:t xml:space="preserve">, </w:t>
-      </w:r>
-      <w:r>
-        <w:rPr>
-          <w:rStyle w:val="AttributeTok"/>
-        </w:rPr>
-        <w:t xml:space="preserve">col =</w:t>
-      </w:r>
-      <w:r>
-        <w:rPr>
-          <w:rStyle w:val="NormalTok"/>
-        </w:rPr>
-        <w:t xml:space="preserve"> </w:t>
-      </w:r>
-      <w:r>
-        <w:rPr>
-          <w:rStyle w:val="StringTok"/>
-        </w:rPr>
-        <w:t xml:space="preserve">"magenta"</w:t>
-      </w:r>
-      <w:r>
-        <w:rPr>
-          <w:rStyle w:val="NormalTok"/>
-        </w:rPr>
-        <w:t xml:space="preserve">, </w:t>
-      </w:r>
-      <w:r>
-        <w:rPr>
-          <w:rStyle w:val="AttributeTok"/>
-        </w:rPr>
-        <w:t xml:space="preserve">xlab =</w:t>
-      </w:r>
-      <w:r>
-        <w:rPr>
-          <w:rStyle w:val="NormalTok"/>
-        </w:rPr>
-        <w:t xml:space="preserve"> </w:t>
-      </w:r>
-      <w:r>
-        <w:rPr>
-          <w:rStyle w:val="StringTok"/>
-        </w:rPr>
-        <w:t xml:space="preserve">"Date"</w:t>
-      </w:r>
-      <w:r>
-        <w:rPr>
-          <w:rStyle w:val="NormalTok"/>
-        </w:rPr>
-        <w:t xml:space="preserve">, </w:t>
-      </w:r>
-      <w:r>
-        <w:rPr>
-          <w:rStyle w:val="AttributeTok"/>
-        </w:rPr>
-        <w:t xml:space="preserve">ylab =</w:t>
-      </w:r>
-      <w:r>
-        <w:rPr>
-          <w:rStyle w:val="NormalTok"/>
-        </w:rPr>
-        <w:t xml:space="preserve"> </w:t>
-      </w:r>
-      <w:r>
-        <w:rPr>
-          <w:rStyle w:val="StringTok"/>
-        </w:rPr>
-        <w:t xml:space="preserve">"Price"</w:t>
-      </w:r>
-      <w:r>
-        <w:rPr>
-          <w:rStyle w:val="NormalTok"/>
-        </w:rPr>
-        <w:t xml:space="preserve">)</w:t>
+        <w:pStyle w:val="BodyText"/>
+      </w:pPr>
+      <w:r>
+        <w:rPr>
+          <w:b/>
+          <w:bCs/>
+        </w:rPr>
+        <w:t xml:space="preserve">Remark: The closing prices for Disney, Carvana, Spotify and Doordash show a decline in 2022. Carvana doesn’t have much variation through 2023. Spotify shows an increase with slight variation in 2023. Disney and Doordash both show variation in 2023. The closing price for NVIDIA rises until the end of 2021 then falls until it starts to rise again toward the end of 2022.</w:t>
+      </w:r>
+    </w:p>
+    <w:bookmarkEnd w:id="59"/>
+    <w:bookmarkStart w:id="63" w:name="X9ea5b1a1b0e107d48c4e680172ec9c03f93adb1"/>
+    <w:p>
+      <w:pPr>
+        <w:pStyle w:val="Heading5"/>
+      </w:pPr>
+      <w:r>
+        <w:t xml:space="preserve">(b) Calculate annualized average return and annualized risk.</w:t>
       </w:r>
     </w:p>
     <w:p>
       <w:pPr>
+        <w:pStyle w:val="SourceCode"/>
+      </w:pPr>
+      <w:r>
+        <w:rPr>
+          <w:rStyle w:val="FunctionTok"/>
+        </w:rPr>
+        <w:t xml:space="preserve">library</w:t>
+      </w:r>
+      <w:r>
+        <w:rPr>
+          <w:rStyle w:val="NormalTok"/>
+        </w:rPr>
+        <w:t xml:space="preserve">(PerformanceAnalytics)</w:t>
+      </w:r>
+      <w:r>
+        <w:br/>
+      </w:r>
+      <w:r>
+        <w:rPr>
+          <w:rStyle w:val="CommentTok"/>
+        </w:rPr>
+        <w:t xml:space="preserve">#Calculate the annualized return and annualized risk of each stock.</w:t>
+      </w:r>
+      <w:r>
+        <w:br/>
+      </w:r>
+      <w:r>
+        <w:rPr>
+          <w:rStyle w:val="DocumentationTok"/>
+        </w:rPr>
+        <w:t xml:space="preserve">## A function to compute the Annualized Expected return/Risk</w:t>
+      </w:r>
+      <w:r>
+        <w:br/>
+      </w:r>
+      <w:r>
+        <w:rPr>
+          <w:rStyle w:val="NormalTok"/>
+        </w:rPr>
+        <w:t xml:space="preserve">mu.sigma </w:t>
+      </w:r>
+      <w:r>
+        <w:rPr>
+          <w:rStyle w:val="OtherTok"/>
+        </w:rPr>
+        <w:t xml:space="preserve">&lt;-</w:t>
+      </w:r>
+      <w:r>
+        <w:rPr>
+          <w:rStyle w:val="NormalTok"/>
+        </w:rPr>
+        <w:t xml:space="preserve"> </w:t>
+      </w:r>
+      <w:r>
+        <w:rPr>
+          <w:rStyle w:val="ControlFlowTok"/>
+        </w:rPr>
+        <w:t xml:space="preserve">function</w:t>
+      </w:r>
+      <w:r>
+        <w:rPr>
+          <w:rStyle w:val="NormalTok"/>
+        </w:rPr>
+        <w:t xml:space="preserve">(return){</w:t>
+      </w:r>
+      <w:r>
+        <w:br/>
+      </w:r>
+      <w:r>
+        <w:rPr>
+          <w:rStyle w:val="NormalTok"/>
+        </w:rPr>
+        <w:t xml:space="preserve">  mu.ann </w:t>
+      </w:r>
+      <w:r>
+        <w:rPr>
+          <w:rStyle w:val="OtherTok"/>
+        </w:rPr>
+        <w:t xml:space="preserve">&lt;-</w:t>
+      </w:r>
+      <w:r>
+        <w:rPr>
+          <w:rStyle w:val="NormalTok"/>
+        </w:rPr>
+        <w:t xml:space="preserve"> </w:t>
+      </w:r>
+      <w:r>
+        <w:rPr>
+          <w:rStyle w:val="FunctionTok"/>
+        </w:rPr>
+        <w:t xml:space="preserve">mean</w:t>
+      </w:r>
+      <w:r>
+        <w:rPr>
+          <w:rStyle w:val="NormalTok"/>
+        </w:rPr>
+        <w:t xml:space="preserve">(return) </w:t>
+      </w:r>
+      <w:r>
+        <w:rPr>
+          <w:rStyle w:val="SpecialCharTok"/>
+        </w:rPr>
+        <w:t xml:space="preserve">*</w:t>
+      </w:r>
+      <w:r>
+        <w:rPr>
+          <w:rStyle w:val="NormalTok"/>
+        </w:rPr>
+        <w:t xml:space="preserve"> </w:t>
+      </w:r>
+      <w:r>
+        <w:rPr>
+          <w:rStyle w:val="DecValTok"/>
+        </w:rPr>
+        <w:t xml:space="preserve">252</w:t>
+      </w:r>
+      <w:r>
+        <w:br/>
+      </w:r>
+      <w:r>
+        <w:rPr>
+          <w:rStyle w:val="NormalTok"/>
+        </w:rPr>
+        <w:t xml:space="preserve">  sigma.ann </w:t>
+      </w:r>
+      <w:r>
+        <w:rPr>
+          <w:rStyle w:val="OtherTok"/>
+        </w:rPr>
+        <w:t xml:space="preserve">&lt;-</w:t>
+      </w:r>
+      <w:r>
+        <w:rPr>
+          <w:rStyle w:val="NormalTok"/>
+        </w:rPr>
+        <w:t xml:space="preserve"> </w:t>
+      </w:r>
+      <w:r>
+        <w:rPr>
+          <w:rStyle w:val="FunctionTok"/>
+        </w:rPr>
+        <w:t xml:space="preserve">sd</w:t>
+      </w:r>
+      <w:r>
+        <w:rPr>
+          <w:rStyle w:val="NormalTok"/>
+        </w:rPr>
+        <w:t xml:space="preserve">(return) </w:t>
+      </w:r>
+      <w:r>
+        <w:rPr>
+          <w:rStyle w:val="SpecialCharTok"/>
+        </w:rPr>
+        <w:t xml:space="preserve">*</w:t>
+      </w:r>
+      <w:r>
+        <w:rPr>
+          <w:rStyle w:val="NormalTok"/>
+        </w:rPr>
+        <w:t xml:space="preserve"> </w:t>
+      </w:r>
+      <w:r>
+        <w:rPr>
+          <w:rStyle w:val="FunctionTok"/>
+        </w:rPr>
+        <w:t xml:space="preserve">sqrt</w:t>
+      </w:r>
+      <w:r>
+        <w:rPr>
+          <w:rStyle w:val="NormalTok"/>
+        </w:rPr>
+        <w:t xml:space="preserve">(</w:t>
+      </w:r>
+      <w:r>
+        <w:rPr>
+          <w:rStyle w:val="DecValTok"/>
+        </w:rPr>
+        <w:t xml:space="preserve">252</w:t>
+      </w:r>
+      <w:r>
+        <w:rPr>
+          <w:rStyle w:val="NormalTok"/>
+        </w:rPr>
+        <w:t xml:space="preserve">)</w:t>
+      </w:r>
+      <w:r>
+        <w:br/>
+      </w:r>
+      <w:r>
+        <w:rPr>
+          <w:rStyle w:val="NormalTok"/>
+        </w:rPr>
+        <w:t xml:space="preserve">  </w:t>
+      </w:r>
+      <w:r>
+        <w:rPr>
+          <w:rStyle w:val="FunctionTok"/>
+        </w:rPr>
+        <w:t xml:space="preserve">return</w:t>
+      </w:r>
+      <w:r>
+        <w:rPr>
+          <w:rStyle w:val="NormalTok"/>
+        </w:rPr>
+        <w:t xml:space="preserve">(</w:t>
+      </w:r>
+      <w:r>
+        <w:rPr>
+          <w:rStyle w:val="FunctionTok"/>
+        </w:rPr>
+        <w:t xml:space="preserve">c</w:t>
+      </w:r>
+      <w:r>
+        <w:rPr>
+          <w:rStyle w:val="NormalTok"/>
+        </w:rPr>
+        <w:t xml:space="preserve">(mu.ann, sigma.ann))</w:t>
+      </w:r>
+      <w:r>
+        <w:br/>
+      </w:r>
+      <w:r>
+        <w:rPr>
+          <w:rStyle w:val="NormalTok"/>
+        </w:rPr>
+        <w:t xml:space="preserve">}</w:t>
+      </w:r>
+      <w:r>
+        <w:br/>
+      </w:r>
+      <w:r>
+        <w:br/>
+      </w:r>
+      <w:r>
+        <w:rPr>
+          <w:rStyle w:val="DocumentationTok"/>
+        </w:rPr>
+        <w:t xml:space="preserve">## Annualized Expected Return and Annualized Risk</w:t>
+      </w:r>
+      <w:r>
+        <w:br/>
+      </w:r>
+      <w:r>
+        <w:rPr>
+          <w:rStyle w:val="NormalTok"/>
+        </w:rPr>
+        <w:t xml:space="preserve">dis </w:t>
+      </w:r>
+      <w:r>
+        <w:rPr>
+          <w:rStyle w:val="OtherTok"/>
+        </w:rPr>
+        <w:t xml:space="preserve">&lt;-</w:t>
+      </w:r>
+      <w:r>
+        <w:rPr>
+          <w:rStyle w:val="NormalTok"/>
+        </w:rPr>
+        <w:t xml:space="preserve"> </w:t>
+      </w:r>
+      <w:r>
+        <w:rPr>
+          <w:rStyle w:val="FunctionTok"/>
+        </w:rPr>
+        <w:t xml:space="preserve">mu.sigma</w:t>
+      </w:r>
+      <w:r>
+        <w:rPr>
+          <w:rStyle w:val="NormalTok"/>
+        </w:rPr>
+        <w:t xml:space="preserve">(DIS.return)</w:t>
+      </w:r>
+      <w:r>
+        <w:br/>
+      </w:r>
+      <w:r>
+        <w:rPr>
+          <w:rStyle w:val="NormalTok"/>
+        </w:rPr>
+        <w:t xml:space="preserve">nvda </w:t>
+      </w:r>
+      <w:r>
+        <w:rPr>
+          <w:rStyle w:val="OtherTok"/>
+        </w:rPr>
+        <w:t xml:space="preserve">&lt;-</w:t>
+      </w:r>
+      <w:r>
+        <w:rPr>
+          <w:rStyle w:val="NormalTok"/>
+        </w:rPr>
+        <w:t xml:space="preserve"> </w:t>
+      </w:r>
+      <w:r>
+        <w:rPr>
+          <w:rStyle w:val="FunctionTok"/>
+        </w:rPr>
+        <w:t xml:space="preserve">mu.sigma</w:t>
+      </w:r>
+      <w:r>
+        <w:rPr>
+          <w:rStyle w:val="NormalTok"/>
+        </w:rPr>
+        <w:t xml:space="preserve">(NVDA.return)</w:t>
+      </w:r>
+      <w:r>
+        <w:br/>
+      </w:r>
+      <w:r>
+        <w:rPr>
+          <w:rStyle w:val="NormalTok"/>
+        </w:rPr>
+        <w:t xml:space="preserve">cvna </w:t>
+      </w:r>
+      <w:r>
+        <w:rPr>
+          <w:rStyle w:val="OtherTok"/>
+        </w:rPr>
+        <w:t xml:space="preserve">&lt;-</w:t>
+      </w:r>
+      <w:r>
+        <w:rPr>
+          <w:rStyle w:val="NormalTok"/>
+        </w:rPr>
+        <w:t xml:space="preserve"> </w:t>
+      </w:r>
+      <w:r>
+        <w:rPr>
+          <w:rStyle w:val="FunctionTok"/>
+        </w:rPr>
+        <w:t xml:space="preserve">mu.sigma</w:t>
+      </w:r>
+      <w:r>
+        <w:rPr>
+          <w:rStyle w:val="NormalTok"/>
+        </w:rPr>
+        <w:t xml:space="preserve">(CVNA.return)</w:t>
+      </w:r>
+      <w:r>
+        <w:br/>
+      </w:r>
+      <w:r>
+        <w:rPr>
+          <w:rStyle w:val="NormalTok"/>
+        </w:rPr>
+        <w:t xml:space="preserve">spot </w:t>
+      </w:r>
+      <w:r>
+        <w:rPr>
+          <w:rStyle w:val="OtherTok"/>
+        </w:rPr>
+        <w:t xml:space="preserve">&lt;-</w:t>
+      </w:r>
+      <w:r>
+        <w:rPr>
+          <w:rStyle w:val="NormalTok"/>
+        </w:rPr>
+        <w:t xml:space="preserve"> </w:t>
+      </w:r>
+      <w:r>
+        <w:rPr>
+          <w:rStyle w:val="FunctionTok"/>
+        </w:rPr>
+        <w:t xml:space="preserve">mu.sigma</w:t>
+      </w:r>
+      <w:r>
+        <w:rPr>
+          <w:rStyle w:val="NormalTok"/>
+        </w:rPr>
+        <w:t xml:space="preserve">(SPOT.return)</w:t>
+      </w:r>
+      <w:r>
+        <w:br/>
+      </w:r>
+      <w:r>
+        <w:rPr>
+          <w:rStyle w:val="NormalTok"/>
+        </w:rPr>
+        <w:t xml:space="preserve">dash </w:t>
+      </w:r>
+      <w:r>
+        <w:rPr>
+          <w:rStyle w:val="OtherTok"/>
+        </w:rPr>
+        <w:t xml:space="preserve">&lt;-</w:t>
+      </w:r>
+      <w:r>
+        <w:rPr>
+          <w:rStyle w:val="NormalTok"/>
+        </w:rPr>
+        <w:t xml:space="preserve"> </w:t>
+      </w:r>
+      <w:r>
+        <w:rPr>
+          <w:rStyle w:val="FunctionTok"/>
+        </w:rPr>
+        <w:t xml:space="preserve">mu.sigma</w:t>
+      </w:r>
+      <w:r>
+        <w:rPr>
+          <w:rStyle w:val="NormalTok"/>
+        </w:rPr>
+        <w:t xml:space="preserve">(DASH.return)</w:t>
+      </w:r>
+      <w:r>
+        <w:br/>
+      </w:r>
+      <w:r>
+        <w:br/>
+      </w:r>
+      <w:r>
+        <w:br/>
+      </w:r>
+      <w:r>
+        <w:rPr>
+          <w:rStyle w:val="FunctionTok"/>
+        </w:rPr>
+        <w:t xml:space="preserve">cat</w:t>
+      </w:r>
+      <w:r>
+        <w:rPr>
+          <w:rStyle w:val="NormalTok"/>
+        </w:rPr>
+        <w:t xml:space="preserve">(</w:t>
+      </w:r>
+      <w:r>
+        <w:rPr>
+          <w:rStyle w:val="StringTok"/>
+        </w:rPr>
+        <w:t xml:space="preserve">'Disney:'</w:t>
+      </w:r>
+      <w:r>
+        <w:rPr>
+          <w:rStyle w:val="NormalTok"/>
+        </w:rPr>
+        <w:t xml:space="preserve">, dis, </w:t>
+      </w:r>
+      <w:r>
+        <w:rPr>
+          <w:rStyle w:val="StringTok"/>
+        </w:rPr>
+        <w:t xml:space="preserve">'</w:t>
+      </w:r>
+      <w:r>
+        <w:rPr>
+          <w:rStyle w:val="SpecialCharTok"/>
+        </w:rPr>
+        <w:t xml:space="preserve">\n</w:t>
+      </w:r>
+      <w:r>
+        <w:rPr>
+          <w:rStyle w:val="StringTok"/>
+        </w:rPr>
+        <w:t xml:space="preserve">'</w:t>
+      </w:r>
+      <w:r>
+        <w:rPr>
+          <w:rStyle w:val="NormalTok"/>
+        </w:rPr>
+        <w:t xml:space="preserve">)</w:t>
+      </w:r>
+    </w:p>
+    <w:p>
+      <w:pPr>
+        <w:pStyle w:val="SourceCode"/>
+      </w:pPr>
+      <w:r>
+        <w:rPr>
+          <w:rStyle w:val="VerbatimChar"/>
+        </w:rPr>
+        <w:t xml:space="preserve">## Disney: -0.1814154 0.2993281</w:t>
+      </w:r>
+    </w:p>
+    <w:p>
+      <w:pPr>
+        <w:pStyle w:val="SourceCode"/>
+      </w:pPr>
+      <w:r>
+        <w:rPr>
+          <w:rStyle w:val="FunctionTok"/>
+        </w:rPr>
+        <w:t xml:space="preserve">cat</w:t>
+      </w:r>
+      <w:r>
+        <w:rPr>
+          <w:rStyle w:val="NormalTok"/>
+        </w:rPr>
+        <w:t xml:space="preserve">(</w:t>
+      </w:r>
+      <w:r>
+        <w:rPr>
+          <w:rStyle w:val="StringTok"/>
+        </w:rPr>
+        <w:t xml:space="preserve">'NVIDIA:'</w:t>
+      </w:r>
+      <w:r>
+        <w:rPr>
+          <w:rStyle w:val="NormalTok"/>
+        </w:rPr>
+        <w:t xml:space="preserve">, nvda, </w:t>
+      </w:r>
+      <w:r>
+        <w:rPr>
+          <w:rStyle w:val="StringTok"/>
+        </w:rPr>
+        <w:t xml:space="preserve">'</w:t>
+      </w:r>
+      <w:r>
+        <w:rPr>
+          <w:rStyle w:val="SpecialCharTok"/>
+        </w:rPr>
+        <w:t xml:space="preserve">\n</w:t>
+      </w:r>
+      <w:r>
+        <w:rPr>
+          <w:rStyle w:val="StringTok"/>
+        </w:rPr>
+        <w:t xml:space="preserve">'</w:t>
+      </w:r>
+      <w:r>
+        <w:rPr>
+          <w:rStyle w:val="NormalTok"/>
+        </w:rPr>
+        <w:t xml:space="preserve">)</w:t>
+      </w:r>
+    </w:p>
+    <w:p>
+      <w:pPr>
+        <w:pStyle w:val="SourceCode"/>
+      </w:pPr>
+      <w:r>
+        <w:rPr>
+          <w:rStyle w:val="VerbatimChar"/>
+        </w:rPr>
+        <w:t xml:space="preserve">## NVIDIA: 0.5831085 0.5296374</w:t>
+      </w:r>
+    </w:p>
+    <w:p>
+      <w:pPr>
+        <w:pStyle w:val="SourceCode"/>
+      </w:pPr>
+      <w:r>
+        <w:rPr>
+          <w:rStyle w:val="FunctionTok"/>
+        </w:rPr>
+        <w:t xml:space="preserve">cat</w:t>
+      </w:r>
+      <w:r>
+        <w:rPr>
+          <w:rStyle w:val="NormalTok"/>
+        </w:rPr>
+        <w:t xml:space="preserve">(</w:t>
+      </w:r>
+      <w:r>
+        <w:rPr>
+          <w:rStyle w:val="StringTok"/>
+        </w:rPr>
+        <w:t xml:space="preserve">'Carvana:'</w:t>
+      </w:r>
+      <w:r>
+        <w:rPr>
+          <w:rStyle w:val="NormalTok"/>
+        </w:rPr>
+        <w:t xml:space="preserve">, cvna, </w:t>
+      </w:r>
+      <w:r>
+        <w:rPr>
+          <w:rStyle w:val="StringTok"/>
+        </w:rPr>
+        <w:t xml:space="preserve">'</w:t>
+      </w:r>
+      <w:r>
+        <w:rPr>
+          <w:rStyle w:val="SpecialCharTok"/>
+        </w:rPr>
+        <w:t xml:space="preserve">\n</w:t>
+      </w:r>
+      <w:r>
+        <w:rPr>
+          <w:rStyle w:val="StringTok"/>
+        </w:rPr>
+        <w:t xml:space="preserve">'</w:t>
+      </w:r>
+      <w:r>
+        <w:rPr>
+          <w:rStyle w:val="NormalTok"/>
+        </w:rPr>
+        <w:t xml:space="preserve">)</w:t>
+      </w:r>
+    </w:p>
+    <w:p>
+      <w:pPr>
+        <w:pStyle w:val="SourceCode"/>
+      </w:pPr>
+      <w:r>
+        <w:rPr>
+          <w:rStyle w:val="VerbatimChar"/>
+        </w:rPr>
+        <w:t xml:space="preserve">## Carvana: 0.3134923 1.296106</w:t>
+      </w:r>
+    </w:p>
+    <w:p>
+      <w:pPr>
+        <w:pStyle w:val="SourceCode"/>
+      </w:pPr>
+      <w:r>
+        <w:rPr>
+          <w:rStyle w:val="FunctionTok"/>
+        </w:rPr>
+        <w:t xml:space="preserve">cat</w:t>
+      </w:r>
+      <w:r>
+        <w:rPr>
+          <w:rStyle w:val="NormalTok"/>
+        </w:rPr>
+        <w:t xml:space="preserve">(</w:t>
+      </w:r>
+      <w:r>
+        <w:rPr>
+          <w:rStyle w:val="StringTok"/>
+        </w:rPr>
+        <w:t xml:space="preserve">'Spoify:'</w:t>
+      </w:r>
+      <w:r>
+        <w:rPr>
+          <w:rStyle w:val="NormalTok"/>
+        </w:rPr>
+        <w:t xml:space="preserve">, spot, </w:t>
+      </w:r>
+      <w:r>
+        <w:rPr>
+          <w:rStyle w:val="StringTok"/>
+        </w:rPr>
+        <w:t xml:space="preserve">'</w:t>
+      </w:r>
+      <w:r>
+        <w:rPr>
+          <w:rStyle w:val="SpecialCharTok"/>
+        </w:rPr>
+        <w:t xml:space="preserve">\n</w:t>
+      </w:r>
+      <w:r>
+        <w:rPr>
+          <w:rStyle w:val="StringTok"/>
+        </w:rPr>
+        <w:t xml:space="preserve">'</w:t>
+      </w:r>
+      <w:r>
+        <w:rPr>
+          <w:rStyle w:val="NormalTok"/>
+        </w:rPr>
+        <w:t xml:space="preserve">)</w:t>
+      </w:r>
+    </w:p>
+    <w:p>
+      <w:pPr>
+        <w:pStyle w:val="SourceCode"/>
+      </w:pPr>
+      <w:r>
+        <w:rPr>
+          <w:rStyle w:val="VerbatimChar"/>
+        </w:rPr>
+        <w:t xml:space="preserve">## Spoify: -0.03417431 0.5166859</w:t>
+      </w:r>
+    </w:p>
+    <w:p>
+      <w:pPr>
+        <w:pStyle w:val="SourceCode"/>
+      </w:pPr>
+      <w:r>
+        <w:rPr>
+          <w:rStyle w:val="FunctionTok"/>
+        </w:rPr>
+        <w:t xml:space="preserve">cat</w:t>
+      </w:r>
+      <w:r>
+        <w:rPr>
+          <w:rStyle w:val="NormalTok"/>
+        </w:rPr>
+        <w:t xml:space="preserve">(</w:t>
+      </w:r>
+      <w:r>
+        <w:rPr>
+          <w:rStyle w:val="StringTok"/>
+        </w:rPr>
+        <w:t xml:space="preserve">'DoorDash:'</w:t>
+      </w:r>
+      <w:r>
+        <w:rPr>
+          <w:rStyle w:val="NormalTok"/>
+        </w:rPr>
+        <w:t xml:space="preserve">, dash, </w:t>
+      </w:r>
+      <w:r>
+        <w:rPr>
+          <w:rStyle w:val="StringTok"/>
+        </w:rPr>
+        <w:t xml:space="preserve">'</w:t>
+      </w:r>
+      <w:r>
+        <w:rPr>
+          <w:rStyle w:val="SpecialCharTok"/>
+        </w:rPr>
+        <w:t xml:space="preserve">\n</w:t>
+      </w:r>
+      <w:r>
+        <w:rPr>
+          <w:rStyle w:val="StringTok"/>
+        </w:rPr>
+        <w:t xml:space="preserve">'</w:t>
+      </w:r>
+      <w:r>
+        <w:rPr>
+          <w:rStyle w:val="NormalTok"/>
+        </w:rPr>
+        <w:t xml:space="preserve">)</w:t>
+      </w:r>
+    </w:p>
+    <w:p>
+      <w:pPr>
+        <w:pStyle w:val="SourceCode"/>
+      </w:pPr>
+      <w:r>
+        <w:rPr>
+          <w:rStyle w:val="VerbatimChar"/>
+        </w:rPr>
+        <w:t xml:space="preserve">## DoorDash: 0.1089975 0.6705528</w:t>
+      </w:r>
+    </w:p>
+    <w:p>
+      <w:pPr>
+        <w:pStyle w:val="SourceCode"/>
+      </w:pPr>
+      <w:r>
+        <w:rPr>
+          <w:rStyle w:val="DocumentationTok"/>
+        </w:rPr>
+        <w:t xml:space="preserve">## Plot each stock prices on the same (𝜎−𝜇) planes</w:t>
+      </w:r>
+      <w:r>
+        <w:br/>
+      </w:r>
+      <w:r>
+        <w:rPr>
+          <w:rStyle w:val="NormalTok"/>
+        </w:rPr>
+        <w:t xml:space="preserve">risk </w:t>
+      </w:r>
+      <w:r>
+        <w:rPr>
+          <w:rStyle w:val="OtherTok"/>
+        </w:rPr>
+        <w:t xml:space="preserve">&lt;-</w:t>
+      </w:r>
+      <w:r>
+        <w:rPr>
+          <w:rStyle w:val="NormalTok"/>
+        </w:rPr>
+        <w:t xml:space="preserve"> </w:t>
+      </w:r>
+      <w:r>
+        <w:rPr>
+          <w:rStyle w:val="FunctionTok"/>
+        </w:rPr>
+        <w:t xml:space="preserve">c</w:t>
+      </w:r>
+      <w:r>
+        <w:rPr>
+          <w:rStyle w:val="NormalTok"/>
+        </w:rPr>
+        <w:t xml:space="preserve">(dis[</w:t>
+      </w:r>
+      <w:r>
+        <w:rPr>
+          <w:rStyle w:val="DecValTok"/>
+        </w:rPr>
+        <w:t xml:space="preserve">2</w:t>
+      </w:r>
+      <w:r>
+        <w:rPr>
+          <w:rStyle w:val="NormalTok"/>
+        </w:rPr>
+        <w:t xml:space="preserve">], nvda[</w:t>
+      </w:r>
+      <w:r>
+        <w:rPr>
+          <w:rStyle w:val="DecValTok"/>
+        </w:rPr>
+        <w:t xml:space="preserve">2</w:t>
+      </w:r>
+      <w:r>
+        <w:rPr>
+          <w:rStyle w:val="NormalTok"/>
+        </w:rPr>
+        <w:t xml:space="preserve">], cvna[</w:t>
+      </w:r>
+      <w:r>
+        <w:rPr>
+          <w:rStyle w:val="DecValTok"/>
+        </w:rPr>
+        <w:t xml:space="preserve">2</w:t>
+      </w:r>
+      <w:r>
+        <w:rPr>
+          <w:rStyle w:val="NormalTok"/>
+        </w:rPr>
+        <w:t xml:space="preserve">], spot[</w:t>
+      </w:r>
+      <w:r>
+        <w:rPr>
+          <w:rStyle w:val="DecValTok"/>
+        </w:rPr>
+        <w:t xml:space="preserve">2</w:t>
+      </w:r>
+      <w:r>
+        <w:rPr>
+          <w:rStyle w:val="NormalTok"/>
+        </w:rPr>
+        <w:t xml:space="preserve">], dash[</w:t>
+      </w:r>
+      <w:r>
+        <w:rPr>
+          <w:rStyle w:val="DecValTok"/>
+        </w:rPr>
+        <w:t xml:space="preserve">2</w:t>
+      </w:r>
+      <w:r>
+        <w:rPr>
+          <w:rStyle w:val="NormalTok"/>
+        </w:rPr>
+        <w:t xml:space="preserve">])</w:t>
+      </w:r>
+      <w:r>
+        <w:br/>
+      </w:r>
+      <w:r>
+        <w:rPr>
+          <w:rStyle w:val="NormalTok"/>
+        </w:rPr>
+        <w:t xml:space="preserve">return </w:t>
+      </w:r>
+      <w:r>
+        <w:rPr>
+          <w:rStyle w:val="OtherTok"/>
+        </w:rPr>
+        <w:t xml:space="preserve">&lt;-</w:t>
+      </w:r>
+      <w:r>
+        <w:rPr>
+          <w:rStyle w:val="NormalTok"/>
+        </w:rPr>
+        <w:t xml:space="preserve"> </w:t>
+      </w:r>
+      <w:r>
+        <w:rPr>
+          <w:rStyle w:val="FunctionTok"/>
+        </w:rPr>
+        <w:t xml:space="preserve">c</w:t>
+      </w:r>
+      <w:r>
+        <w:rPr>
+          <w:rStyle w:val="NormalTok"/>
+        </w:rPr>
+        <w:t xml:space="preserve">(dis[</w:t>
+      </w:r>
+      <w:r>
+        <w:rPr>
+          <w:rStyle w:val="DecValTok"/>
+        </w:rPr>
+        <w:t xml:space="preserve">1</w:t>
+      </w:r>
+      <w:r>
+        <w:rPr>
+          <w:rStyle w:val="NormalTok"/>
+        </w:rPr>
+        <w:t xml:space="preserve">], nvda[</w:t>
+      </w:r>
+      <w:r>
+        <w:rPr>
+          <w:rStyle w:val="DecValTok"/>
+        </w:rPr>
+        <w:t xml:space="preserve">1</w:t>
+      </w:r>
+      <w:r>
+        <w:rPr>
+          <w:rStyle w:val="NormalTok"/>
+        </w:rPr>
+        <w:t xml:space="preserve">], cvna[</w:t>
+      </w:r>
+      <w:r>
+        <w:rPr>
+          <w:rStyle w:val="DecValTok"/>
+        </w:rPr>
+        <w:t xml:space="preserve">1</w:t>
+      </w:r>
+      <w:r>
+        <w:rPr>
+          <w:rStyle w:val="NormalTok"/>
+        </w:rPr>
+        <w:t xml:space="preserve">], spot[</w:t>
+      </w:r>
+      <w:r>
+        <w:rPr>
+          <w:rStyle w:val="DecValTok"/>
+        </w:rPr>
+        <w:t xml:space="preserve">1</w:t>
+      </w:r>
+      <w:r>
+        <w:rPr>
+          <w:rStyle w:val="NormalTok"/>
+        </w:rPr>
+        <w:t xml:space="preserve">], dash[</w:t>
+      </w:r>
+      <w:r>
+        <w:rPr>
+          <w:rStyle w:val="DecValTok"/>
+        </w:rPr>
+        <w:t xml:space="preserve">1</w:t>
+      </w:r>
+      <w:r>
+        <w:rPr>
+          <w:rStyle w:val="NormalTok"/>
+        </w:rPr>
+        <w:t xml:space="preserve">])</w:t>
+      </w:r>
+      <w:r>
+        <w:br/>
+      </w:r>
+      <w:r>
+        <w:rPr>
+          <w:rStyle w:val="NormalTok"/>
+        </w:rPr>
+        <w:t xml:space="preserve">stocks </w:t>
+      </w:r>
+      <w:r>
+        <w:rPr>
+          <w:rStyle w:val="OtherTok"/>
+        </w:rPr>
+        <w:t xml:space="preserve">&lt;-</w:t>
+      </w:r>
+      <w:r>
+        <w:rPr>
+          <w:rStyle w:val="NormalTok"/>
+        </w:rPr>
+        <w:t xml:space="preserve"> </w:t>
+      </w:r>
+      <w:r>
+        <w:rPr>
+          <w:rStyle w:val="FunctionTok"/>
+        </w:rPr>
+        <w:t xml:space="preserve">c</w:t>
+      </w:r>
+      <w:r>
+        <w:rPr>
+          <w:rStyle w:val="NormalTok"/>
+        </w:rPr>
+        <w:t xml:space="preserve">(</w:t>
+      </w:r>
+      <w:r>
+        <w:rPr>
+          <w:rStyle w:val="StringTok"/>
+        </w:rPr>
+        <w:t xml:space="preserve">"Disney"</w:t>
+      </w:r>
+      <w:r>
+        <w:rPr>
+          <w:rStyle w:val="NormalTok"/>
+        </w:rPr>
+        <w:t xml:space="preserve">, </w:t>
+      </w:r>
+      <w:r>
+        <w:rPr>
+          <w:rStyle w:val="StringTok"/>
+        </w:rPr>
+        <w:t xml:space="preserve">"NVIDIA"</w:t>
+      </w:r>
+      <w:r>
+        <w:rPr>
+          <w:rStyle w:val="NormalTok"/>
+        </w:rPr>
+        <w:t xml:space="preserve">, </w:t>
+      </w:r>
+      <w:r>
+        <w:rPr>
+          <w:rStyle w:val="StringTok"/>
+        </w:rPr>
+        <w:t xml:space="preserve">"Carvana"</w:t>
+      </w:r>
+      <w:r>
+        <w:rPr>
+          <w:rStyle w:val="NormalTok"/>
+        </w:rPr>
+        <w:t xml:space="preserve">, </w:t>
+      </w:r>
+      <w:r>
+        <w:rPr>
+          <w:rStyle w:val="StringTok"/>
+        </w:rPr>
+        <w:t xml:space="preserve">"Spotify"</w:t>
+      </w:r>
+      <w:r>
+        <w:rPr>
+          <w:rStyle w:val="NormalTok"/>
+        </w:rPr>
+        <w:t xml:space="preserve">, </w:t>
+      </w:r>
+      <w:r>
+        <w:rPr>
+          <w:rStyle w:val="StringTok"/>
+        </w:rPr>
+        <w:t xml:space="preserve">"DoorDash"</w:t>
+      </w:r>
+      <w:r>
+        <w:rPr>
+          <w:rStyle w:val="NormalTok"/>
+        </w:rPr>
+        <w:t xml:space="preserve">)</w:t>
+      </w:r>
+      <w:r>
+        <w:br/>
+      </w:r>
+      <w:r>
+        <w:br/>
+      </w:r>
+      <w:r>
+        <w:rPr>
+          <w:rStyle w:val="FunctionTok"/>
+        </w:rPr>
+        <w:t xml:space="preserve">plot</w:t>
+      </w:r>
+      <w:r>
+        <w:rPr>
+          <w:rStyle w:val="NormalTok"/>
+        </w:rPr>
+        <w:t xml:space="preserve">(risk, return, </w:t>
+      </w:r>
+      <w:r>
+        <w:rPr>
+          <w:rStyle w:val="AttributeTok"/>
+        </w:rPr>
+        <w:t xml:space="preserve">main =</w:t>
+      </w:r>
+      <w:r>
+        <w:rPr>
+          <w:rStyle w:val="NormalTok"/>
+        </w:rPr>
+        <w:t xml:space="preserve"> </w:t>
+      </w:r>
+      <w:r>
+        <w:rPr>
+          <w:rStyle w:val="StringTok"/>
+        </w:rPr>
+        <w:t xml:space="preserve">"Risk vs Return"</w:t>
+      </w:r>
+      <w:r>
+        <w:rPr>
+          <w:rStyle w:val="NormalTok"/>
+        </w:rPr>
+        <w:t xml:space="preserve">, </w:t>
+      </w:r>
+      <w:r>
+        <w:rPr>
+          <w:rStyle w:val="AttributeTok"/>
+        </w:rPr>
+        <w:t xml:space="preserve">xlab =</w:t>
+      </w:r>
+      <w:r>
+        <w:rPr>
+          <w:rStyle w:val="NormalTok"/>
+        </w:rPr>
+        <w:t xml:space="preserve"> </w:t>
+      </w:r>
+      <w:r>
+        <w:rPr>
+          <w:rStyle w:val="StringTok"/>
+        </w:rPr>
+        <w:t xml:space="preserve">"Annualized Risk (σ)"</w:t>
+      </w:r>
+      <w:r>
+        <w:rPr>
+          <w:rStyle w:val="NormalTok"/>
+        </w:rPr>
+        <w:t xml:space="preserve">, </w:t>
+      </w:r>
+      <w:r>
+        <w:rPr>
+          <w:rStyle w:val="AttributeTok"/>
+        </w:rPr>
+        <w:t xml:space="preserve">ylab =</w:t>
+      </w:r>
+      <w:r>
+        <w:rPr>
+          <w:rStyle w:val="NormalTok"/>
+        </w:rPr>
+        <w:t xml:space="preserve"> </w:t>
+      </w:r>
+      <w:r>
+        <w:rPr>
+          <w:rStyle w:val="StringTok"/>
+        </w:rPr>
+        <w:t xml:space="preserve">"Annualized Return (μ)"</w:t>
+      </w:r>
+      <w:r>
+        <w:rPr>
+          <w:rStyle w:val="NormalTok"/>
+        </w:rPr>
+        <w:t xml:space="preserve">, </w:t>
+      </w:r>
+      <w:r>
+        <w:rPr>
+          <w:rStyle w:val="AttributeTok"/>
+        </w:rPr>
+        <w:t xml:space="preserve">pch =</w:t>
+      </w:r>
+      <w:r>
+        <w:rPr>
+          <w:rStyle w:val="NormalTok"/>
+        </w:rPr>
+        <w:t xml:space="preserve"> </w:t>
+      </w:r>
+      <w:r>
+        <w:rPr>
+          <w:rStyle w:val="DecValTok"/>
+        </w:rPr>
+        <w:t xml:space="preserve">19</w:t>
+      </w:r>
+      <w:r>
+        <w:rPr>
+          <w:rStyle w:val="NormalTok"/>
+        </w:rPr>
+        <w:t xml:space="preserve">, </w:t>
+      </w:r>
+      <w:r>
+        <w:rPr>
+          <w:rStyle w:val="AttributeTok"/>
+        </w:rPr>
+        <w:t xml:space="preserve">col =</w:t>
+      </w:r>
+      <w:r>
+        <w:rPr>
+          <w:rStyle w:val="NormalTok"/>
+        </w:rPr>
+        <w:t xml:space="preserve"> </w:t>
+      </w:r>
+      <w:r>
+        <w:rPr>
+          <w:rStyle w:val="FunctionTok"/>
+        </w:rPr>
+        <w:t xml:space="preserve">c</w:t>
+      </w:r>
+      <w:r>
+        <w:rPr>
+          <w:rStyle w:val="NormalTok"/>
+        </w:rPr>
+        <w:t xml:space="preserve">(</w:t>
+      </w:r>
+      <w:r>
+        <w:rPr>
+          <w:rStyle w:val="StringTok"/>
+        </w:rPr>
+        <w:t xml:space="preserve">"blue"</w:t>
+      </w:r>
+      <w:r>
+        <w:rPr>
+          <w:rStyle w:val="NormalTok"/>
+        </w:rPr>
+        <w:t xml:space="preserve">, </w:t>
+      </w:r>
+      <w:r>
+        <w:rPr>
+          <w:rStyle w:val="StringTok"/>
+        </w:rPr>
+        <w:t xml:space="preserve">"red"</w:t>
+      </w:r>
+      <w:r>
+        <w:rPr>
+          <w:rStyle w:val="NormalTok"/>
+        </w:rPr>
+        <w:t xml:space="preserve">, </w:t>
+      </w:r>
+      <w:r>
+        <w:rPr>
+          <w:rStyle w:val="StringTok"/>
+        </w:rPr>
+        <w:t xml:space="preserve">"green"</w:t>
+      </w:r>
+      <w:r>
+        <w:rPr>
+          <w:rStyle w:val="NormalTok"/>
+        </w:rPr>
+        <w:t xml:space="preserve">,</w:t>
+      </w:r>
+      <w:r>
+        <w:rPr>
+          <w:rStyle w:val="StringTok"/>
+        </w:rPr>
+        <w:t xml:space="preserve">"magenta"</w:t>
+      </w:r>
+      <w:r>
+        <w:rPr>
+          <w:rStyle w:val="NormalTok"/>
+        </w:rPr>
+        <w:t xml:space="preserve">,</w:t>
+      </w:r>
+      <w:r>
+        <w:rPr>
+          <w:rStyle w:val="StringTok"/>
+        </w:rPr>
+        <w:t xml:space="preserve">"purple"</w:t>
+      </w:r>
+      <w:r>
+        <w:rPr>
+          <w:rStyle w:val="NormalTok"/>
+        </w:rPr>
+        <w:t xml:space="preserve">),</w:t>
+      </w:r>
+      <w:r>
+        <w:rPr>
+          <w:rStyle w:val="AttributeTok"/>
+        </w:rPr>
+        <w:t xml:space="preserve">xlim =</w:t>
+      </w:r>
+      <w:r>
+        <w:rPr>
+          <w:rStyle w:val="NormalTok"/>
+        </w:rPr>
+        <w:t xml:space="preserve"> </w:t>
+      </w:r>
+      <w:r>
+        <w:rPr>
+          <w:rStyle w:val="FunctionTok"/>
+        </w:rPr>
+        <w:t xml:space="preserve">c</w:t>
+      </w:r>
+      <w:r>
+        <w:rPr>
+          <w:rStyle w:val="NormalTok"/>
+        </w:rPr>
+        <w:t xml:space="preserve">(</w:t>
+      </w:r>
+      <w:r>
+        <w:rPr>
+          <w:rStyle w:val="FunctionTok"/>
+        </w:rPr>
+        <w:t xml:space="preserve">min</w:t>
+      </w:r>
+      <w:r>
+        <w:rPr>
+          <w:rStyle w:val="NormalTok"/>
+        </w:rPr>
+        <w:t xml:space="preserve">(risk) </w:t>
+      </w:r>
+      <w:r>
+        <w:rPr>
+          <w:rStyle w:val="SpecialCharTok"/>
+        </w:rPr>
+        <w:t xml:space="preserve">-</w:t>
+      </w:r>
+      <w:r>
+        <w:rPr>
+          <w:rStyle w:val="NormalTok"/>
+        </w:rPr>
+        <w:t xml:space="preserve"> </w:t>
+      </w:r>
+      <w:r>
+        <w:rPr>
+          <w:rStyle w:val="FloatTok"/>
+        </w:rPr>
+        <w:t xml:space="preserve">0.1</w:t>
+      </w:r>
+      <w:r>
+        <w:rPr>
+          <w:rStyle w:val="NormalTok"/>
+        </w:rPr>
+        <w:t xml:space="preserve">, </w:t>
+      </w:r>
+      <w:r>
+        <w:rPr>
+          <w:rStyle w:val="FunctionTok"/>
+        </w:rPr>
+        <w:t xml:space="preserve">max</w:t>
+      </w:r>
+      <w:r>
+        <w:rPr>
+          <w:rStyle w:val="NormalTok"/>
+        </w:rPr>
+        <w:t xml:space="preserve">(risk) </w:t>
+      </w:r>
+      <w:r>
+        <w:rPr>
+          <w:rStyle w:val="SpecialCharTok"/>
+        </w:rPr>
+        <w:t xml:space="preserve">+</w:t>
+      </w:r>
+      <w:r>
+        <w:rPr>
+          <w:rStyle w:val="NormalTok"/>
+        </w:rPr>
+        <w:t xml:space="preserve"> </w:t>
+      </w:r>
+      <w:r>
+        <w:rPr>
+          <w:rStyle w:val="FloatTok"/>
+        </w:rPr>
+        <w:t xml:space="preserve">0.1</w:t>
+      </w:r>
+      <w:r>
+        <w:rPr>
+          <w:rStyle w:val="NormalTok"/>
+        </w:rPr>
+        <w:t xml:space="preserve">), </w:t>
+      </w:r>
+      <w:r>
+        <w:rPr>
+          <w:rStyle w:val="AttributeTok"/>
+        </w:rPr>
+        <w:t xml:space="preserve">ylim =</w:t>
+      </w:r>
+      <w:r>
+        <w:rPr>
+          <w:rStyle w:val="NormalTok"/>
+        </w:rPr>
+        <w:t xml:space="preserve"> </w:t>
+      </w:r>
+      <w:r>
+        <w:rPr>
+          <w:rStyle w:val="FunctionTok"/>
+        </w:rPr>
+        <w:t xml:space="preserve">c</w:t>
+      </w:r>
+      <w:r>
+        <w:rPr>
+          <w:rStyle w:val="NormalTok"/>
+        </w:rPr>
+        <w:t xml:space="preserve">(</w:t>
+      </w:r>
+      <w:r>
+        <w:rPr>
+          <w:rStyle w:val="FunctionTok"/>
+        </w:rPr>
+        <w:t xml:space="preserve">min</w:t>
+      </w:r>
+      <w:r>
+        <w:rPr>
+          <w:rStyle w:val="NormalTok"/>
+        </w:rPr>
+        <w:t xml:space="preserve">(return) </w:t>
+      </w:r>
+      <w:r>
+        <w:rPr>
+          <w:rStyle w:val="SpecialCharTok"/>
+        </w:rPr>
+        <w:t xml:space="preserve">-</w:t>
+      </w:r>
+      <w:r>
+        <w:rPr>
+          <w:rStyle w:val="NormalTok"/>
+        </w:rPr>
+        <w:t xml:space="preserve"> </w:t>
+      </w:r>
+      <w:r>
+        <w:rPr>
+          <w:rStyle w:val="FloatTok"/>
+        </w:rPr>
+        <w:t xml:space="preserve">0.1</w:t>
+      </w:r>
+      <w:r>
+        <w:rPr>
+          <w:rStyle w:val="NormalTok"/>
+        </w:rPr>
+        <w:t xml:space="preserve">, </w:t>
+      </w:r>
+      <w:r>
+        <w:rPr>
+          <w:rStyle w:val="FunctionTok"/>
+        </w:rPr>
+        <w:t xml:space="preserve">max</w:t>
+      </w:r>
+      <w:r>
+        <w:rPr>
+          <w:rStyle w:val="NormalTok"/>
+        </w:rPr>
+        <w:t xml:space="preserve">(return) </w:t>
+      </w:r>
+      <w:r>
+        <w:rPr>
+          <w:rStyle w:val="SpecialCharTok"/>
+        </w:rPr>
+        <w:t xml:space="preserve">+</w:t>
+      </w:r>
+      <w:r>
+        <w:rPr>
+          <w:rStyle w:val="NormalTok"/>
+        </w:rPr>
+        <w:t xml:space="preserve"> </w:t>
+      </w:r>
+      <w:r>
+        <w:rPr>
+          <w:rStyle w:val="FloatTok"/>
+        </w:rPr>
+        <w:t xml:space="preserve">0.1</w:t>
+      </w:r>
+      <w:r>
+        <w:rPr>
+          <w:rStyle w:val="NormalTok"/>
+        </w:rPr>
+        <w:t xml:space="preserve">))</w:t>
+      </w:r>
+      <w:r>
+        <w:br/>
+      </w:r>
+      <w:r>
+        <w:rPr>
+          <w:rStyle w:val="FunctionTok"/>
+        </w:rPr>
+        <w:t xml:space="preserve">points</w:t>
+      </w:r>
+      <w:r>
+        <w:rPr>
+          <w:rStyle w:val="NormalTok"/>
+        </w:rPr>
+        <w:t xml:space="preserve">(stocks)</w:t>
+      </w:r>
+      <w:r>
+        <w:br/>
+      </w:r>
+      <w:r>
+        <w:rPr>
+          <w:rStyle w:val="FunctionTok"/>
+        </w:rPr>
+        <w:t xml:space="preserve">text</w:t>
+      </w:r>
+      <w:r>
+        <w:rPr>
+          <w:rStyle w:val="NormalTok"/>
+        </w:rPr>
+        <w:t xml:space="preserve">(risk, return, </w:t>
+      </w:r>
+      <w:r>
+        <w:rPr>
+          <w:rStyle w:val="AttributeTok"/>
+        </w:rPr>
+        <w:t xml:space="preserve">labels =</w:t>
+      </w:r>
+      <w:r>
+        <w:rPr>
+          <w:rStyle w:val="NormalTok"/>
+        </w:rPr>
+        <w:t xml:space="preserve"> stocks, </w:t>
+      </w:r>
+      <w:r>
+        <w:rPr>
+          <w:rStyle w:val="AttributeTok"/>
+        </w:rPr>
+        <w:t xml:space="preserve">pos =</w:t>
+      </w:r>
+      <w:r>
+        <w:rPr>
+          <w:rStyle w:val="NormalTok"/>
+        </w:rPr>
+        <w:t xml:space="preserve"> </w:t>
+      </w:r>
+      <w:r>
+        <w:rPr>
+          <w:rStyle w:val="DecValTok"/>
+        </w:rPr>
+        <w:t xml:space="preserve">4</w:t>
+      </w:r>
+      <w:r>
+        <w:rPr>
+          <w:rStyle w:val="NormalTok"/>
+        </w:rPr>
+        <w:t xml:space="preserve">)</w:t>
+      </w:r>
+    </w:p>
+    <w:p>
+      <w:pPr>
         <w:pStyle w:val="FirstParagraph"/>
       </w:pPr>
       <w:r>
         <w:drawing>
           <wp:inline>
-            <wp:extent cx="5334000" cy="4267200"/>
+            <wp:extent cx="4620126" cy="3696101"/>
             <wp:effectExtent b="0" l="0" r="0" t="0"/>
-            <wp:docPr descr="" title="" id="60" name="Picture"/>
+            <wp:docPr descr="" title="" id="61" name="Picture"/>
             <a:graphic>
               <a:graphicData uri="http://schemas.openxmlformats.org/drawingml/2006/picture">
                 <pic:pic>
                   <pic:nvPicPr>
-                    <pic:cNvPr descr="Final-Project-RMD_files/figure-docx/unnamed-chunk-18-4.png" id="61" name="Picture"/>
+                    <pic:cNvPr descr="Final-Project-RMD_files/figure-docx/unnamed-chunk-19-1.png" id="62" name="Picture"/>
                     <pic:cNvPicPr>
                       <a:picLocks noChangeArrowheads="1" noChangeAspect="1"/>
                     </pic:cNvPicPr>
                   </pic:nvPicPr>
                   <pic:blipFill>
-                    <a:blip r:embed="rId59"/>
+                    <a:blip r:embed="rId60"/>
                     <a:stretch>
                       <a:fillRect/>
                     </a:stretch>
@@ -7741,7 +8873,7 @@
                   <pic:spPr bwMode="auto">
                     <a:xfrm>
                       <a:off x="0" y="0"/>
-                      <a:ext cx="5334000" cy="4267200"/>
+                      <a:ext cx="4620126" cy="3696101"/>
                     </a:xfrm>
                     <a:prstGeom prst="rect">
                       <a:avLst/>
@@ -7762,162 +8894,337 @@
     </w:p>
     <w:p>
       <w:pPr>
-        <w:pStyle w:val="SourceCode"/>
-      </w:pPr>
-      <w:r>
-        <w:rPr>
-          <w:rStyle w:val="FunctionTok"/>
-        </w:rPr>
-        <w:t xml:space="preserve">plot</w:t>
-      </w:r>
-      <w:r>
-        <w:rPr>
-          <w:rStyle w:val="NormalTok"/>
-        </w:rPr>
-        <w:t xml:space="preserve">(DASH.close, </w:t>
-      </w:r>
-      <w:r>
-        <w:rPr>
-          <w:rStyle w:val="AttributeTok"/>
-        </w:rPr>
-        <w:t xml:space="preserve">main =</w:t>
-      </w:r>
-      <w:r>
-        <w:rPr>
-          <w:rStyle w:val="NormalTok"/>
-        </w:rPr>
-        <w:t xml:space="preserve"> </w:t>
-      </w:r>
-      <w:r>
-        <w:rPr>
-          <w:rStyle w:val="StringTok"/>
-        </w:rPr>
-        <w:t xml:space="preserve">"DoorDash Closing Prices"</w:t>
-      </w:r>
-      <w:r>
-        <w:rPr>
-          <w:rStyle w:val="NormalTok"/>
-        </w:rPr>
-        <w:t xml:space="preserve">, </w:t>
-      </w:r>
-      <w:r>
-        <w:rPr>
-          <w:rStyle w:val="AttributeTok"/>
-        </w:rPr>
-        <w:t xml:space="preserve">type =</w:t>
-      </w:r>
-      <w:r>
-        <w:rPr>
-          <w:rStyle w:val="NormalTok"/>
-        </w:rPr>
-        <w:t xml:space="preserve"> </w:t>
-      </w:r>
-      <w:r>
-        <w:rPr>
-          <w:rStyle w:val="StringTok"/>
-        </w:rPr>
-        <w:t xml:space="preserve">"l"</w:t>
-      </w:r>
-      <w:r>
-        <w:rPr>
-          <w:rStyle w:val="NormalTok"/>
-        </w:rPr>
-        <w:t xml:space="preserve">, </w:t>
-      </w:r>
-      <w:r>
-        <w:rPr>
-          <w:rStyle w:val="AttributeTok"/>
-        </w:rPr>
-        <w:t xml:space="preserve">col =</w:t>
-      </w:r>
-      <w:r>
-        <w:rPr>
-          <w:rStyle w:val="NormalTok"/>
-        </w:rPr>
-        <w:t xml:space="preserve"> </w:t>
-      </w:r>
-      <w:r>
-        <w:rPr>
-          <w:rStyle w:val="StringTok"/>
-        </w:rPr>
-        <w:t xml:space="preserve">"purple"</w:t>
-      </w:r>
-      <w:r>
-        <w:rPr>
-          <w:rStyle w:val="NormalTok"/>
-        </w:rPr>
-        <w:t xml:space="preserve">, </w:t>
-      </w:r>
-      <w:r>
-        <w:rPr>
-          <w:rStyle w:val="AttributeTok"/>
-        </w:rPr>
-        <w:t xml:space="preserve">xlab =</w:t>
-      </w:r>
-      <w:r>
-        <w:rPr>
-          <w:rStyle w:val="NormalTok"/>
-        </w:rPr>
-        <w:t xml:space="preserve"> </w:t>
-      </w:r>
-      <w:r>
-        <w:rPr>
-          <w:rStyle w:val="StringTok"/>
-        </w:rPr>
-        <w:t xml:space="preserve">"Date"</w:t>
-      </w:r>
-      <w:r>
-        <w:rPr>
-          <w:rStyle w:val="NormalTok"/>
-        </w:rPr>
-        <w:t xml:space="preserve">, </w:t>
-      </w:r>
-      <w:r>
-        <w:rPr>
-          <w:rStyle w:val="AttributeTok"/>
-        </w:rPr>
-        <w:t xml:space="preserve">ylab =</w:t>
-      </w:r>
-      <w:r>
-        <w:rPr>
-          <w:rStyle w:val="NormalTok"/>
-        </w:rPr>
-        <w:t xml:space="preserve"> </w:t>
-      </w:r>
-      <w:r>
-        <w:rPr>
-          <w:rStyle w:val="StringTok"/>
-        </w:rPr>
-        <w:t xml:space="preserve">"Price"</w:t>
-      </w:r>
-      <w:r>
-        <w:rPr>
-          <w:rStyle w:val="NormalTok"/>
-        </w:rPr>
-        <w:t xml:space="preserve">)</w:t>
+        <w:pStyle w:val="BodyText"/>
+      </w:pPr>
+      <w:r>
+        <w:rPr>
+          <w:b/>
+          <w:bCs/>
+        </w:rPr>
+        <w:t xml:space="preserve">Remark: Disney has a -18.1% return with a 29.9% risk.</w:t>
+      </w:r>
+      <w:r>
+        <w:br/>
+      </w:r>
+      <w:r>
+        <w:rPr>
+          <w:b/>
+          <w:bCs/>
+        </w:rPr>
+        <w:t xml:space="preserve">NVIDIA has a 58.3% return with a 53% risk.</w:t>
+      </w:r>
+      <w:r>
+        <w:br/>
+      </w:r>
+      <w:r>
+        <w:rPr>
+          <w:b/>
+          <w:bCs/>
+        </w:rPr>
+        <w:t xml:space="preserve">Carvana has a 31.3% return with a 129.6% risk.</w:t>
+      </w:r>
+      <w:r>
+        <w:br/>
+      </w:r>
+      <w:r>
+        <w:rPr>
+          <w:b/>
+          <w:bCs/>
+        </w:rPr>
+        <w:t xml:space="preserve">Spoify has a -3.4% return with a 51.7% risk.</w:t>
+      </w:r>
+      <w:r>
+        <w:br/>
+      </w:r>
+      <w:r>
+        <w:rPr>
+          <w:b/>
+          <w:bCs/>
+        </w:rPr>
+        <w:t xml:space="preserve">DoorDash has a 10.9% return with a 67.1% risk.</w:t>
+      </w:r>
+      <w:r>
+        <w:br/>
+      </w:r>
+      <w:r>
+        <w:rPr>
+          <w:b/>
+          <w:bCs/>
+        </w:rPr>
+        <w:t xml:space="preserve">The risk-return plot shows that NVIDIA has the highest return and risk, while Disney has the lowest return and risk. Carvana has a high return but also a very high risk. Spotify and DoorDash have moderate returns and risks.</w:t>
+      </w:r>
+    </w:p>
+    <w:bookmarkEnd w:id="63"/>
+    <w:bookmarkStart w:id="67" w:name="present-the-correlations-matrix."/>
+    <w:p>
+      <w:pPr>
+        <w:pStyle w:val="Heading5"/>
+      </w:pPr>
+      <w:r>
+        <w:t xml:space="preserve">Present the correlations matrix.</w:t>
       </w:r>
     </w:p>
     <w:p>
       <w:pPr>
+        <w:pStyle w:val="SourceCode"/>
+      </w:pPr>
+      <w:r>
+        <w:rPr>
+          <w:rStyle w:val="DocumentationTok"/>
+        </w:rPr>
+        <w:t xml:space="preserve">## Correlation Matrix</w:t>
+      </w:r>
+      <w:r>
+        <w:br/>
+      </w:r>
+      <w:r>
+        <w:rPr>
+          <w:rStyle w:val="NormalTok"/>
+        </w:rPr>
+        <w:t xml:space="preserve">returns </w:t>
+      </w:r>
+      <w:r>
+        <w:rPr>
+          <w:rStyle w:val="OtherTok"/>
+        </w:rPr>
+        <w:t xml:space="preserve">&lt;-</w:t>
+      </w:r>
+      <w:r>
+        <w:rPr>
+          <w:rStyle w:val="NormalTok"/>
+        </w:rPr>
+        <w:t xml:space="preserve"> </w:t>
+      </w:r>
+      <w:r>
+        <w:rPr>
+          <w:rStyle w:val="FunctionTok"/>
+        </w:rPr>
+        <w:t xml:space="preserve">cbind</w:t>
+      </w:r>
+      <w:r>
+        <w:rPr>
+          <w:rStyle w:val="NormalTok"/>
+        </w:rPr>
+        <w:t xml:space="preserve">(DIS.return,NVDA.return,CVNA.return,SPOT.return,DASH.return)</w:t>
+      </w:r>
+      <w:r>
+        <w:br/>
+      </w:r>
+      <w:r>
+        <w:rPr>
+          <w:rStyle w:val="FunctionTok"/>
+        </w:rPr>
+        <w:t xml:space="preserve">colnames</w:t>
+      </w:r>
+      <w:r>
+        <w:rPr>
+          <w:rStyle w:val="NormalTok"/>
+        </w:rPr>
+        <w:t xml:space="preserve">(returns) </w:t>
+      </w:r>
+      <w:r>
+        <w:rPr>
+          <w:rStyle w:val="OtherTok"/>
+        </w:rPr>
+        <w:t xml:space="preserve">&lt;-</w:t>
+      </w:r>
+      <w:r>
+        <w:rPr>
+          <w:rStyle w:val="NormalTok"/>
+        </w:rPr>
+        <w:t xml:space="preserve"> </w:t>
+      </w:r>
+      <w:r>
+        <w:rPr>
+          <w:rStyle w:val="FunctionTok"/>
+        </w:rPr>
+        <w:t xml:space="preserve">c</w:t>
+      </w:r>
+      <w:r>
+        <w:rPr>
+          <w:rStyle w:val="NormalTok"/>
+        </w:rPr>
+        <w:t xml:space="preserve">(</w:t>
+      </w:r>
+      <w:r>
+        <w:rPr>
+          <w:rStyle w:val="StringTok"/>
+        </w:rPr>
+        <w:t xml:space="preserve">'Disney'</w:t>
+      </w:r>
+      <w:r>
+        <w:rPr>
+          <w:rStyle w:val="NormalTok"/>
+        </w:rPr>
+        <w:t xml:space="preserve">, </w:t>
+      </w:r>
+      <w:r>
+        <w:rPr>
+          <w:rStyle w:val="StringTok"/>
+        </w:rPr>
+        <w:t xml:space="preserve">'NVIDIA'</w:t>
+      </w:r>
+      <w:r>
+        <w:rPr>
+          <w:rStyle w:val="NormalTok"/>
+        </w:rPr>
+        <w:t xml:space="preserve">, </w:t>
+      </w:r>
+      <w:r>
+        <w:rPr>
+          <w:rStyle w:val="StringTok"/>
+        </w:rPr>
+        <w:t xml:space="preserve">'Carvana'</w:t>
+      </w:r>
+      <w:r>
+        <w:rPr>
+          <w:rStyle w:val="NormalTok"/>
+        </w:rPr>
+        <w:t xml:space="preserve">, </w:t>
+      </w:r>
+      <w:r>
+        <w:rPr>
+          <w:rStyle w:val="StringTok"/>
+        </w:rPr>
+        <w:t xml:space="preserve">'Spotify'</w:t>
+      </w:r>
+      <w:r>
+        <w:rPr>
+          <w:rStyle w:val="NormalTok"/>
+        </w:rPr>
+        <w:t xml:space="preserve">,</w:t>
+      </w:r>
+      <w:r>
+        <w:rPr>
+          <w:rStyle w:val="StringTok"/>
+        </w:rPr>
+        <w:t xml:space="preserve">'DoorDash'</w:t>
+      </w:r>
+      <w:r>
+        <w:rPr>
+          <w:rStyle w:val="NormalTok"/>
+        </w:rPr>
+        <w:t xml:space="preserve">)</w:t>
+      </w:r>
+      <w:r>
+        <w:br/>
+      </w:r>
+      <w:r>
+        <w:rPr>
+          <w:rStyle w:val="FunctionTok"/>
+        </w:rPr>
+        <w:t xml:space="preserve">head</w:t>
+      </w:r>
+      <w:r>
+        <w:rPr>
+          <w:rStyle w:val="NormalTok"/>
+        </w:rPr>
+        <w:t xml:space="preserve">(returns)</w:t>
+      </w:r>
+    </w:p>
+    <w:p>
+      <w:pPr>
+        <w:pStyle w:val="SourceCode"/>
+      </w:pPr>
+      <w:r>
+        <w:rPr>
+          <w:rStyle w:val="VerbatimChar"/>
+        </w:rPr>
+        <w:t xml:space="preserve">##                   Disney       NVIDIA     Carvana      Spotify    DoorDash</w:t>
+      </w:r>
+      <w:r>
+        <w:br/>
+      </w:r>
+      <w:r>
+        <w:rPr>
+          <w:rStyle w:val="VerbatimChar"/>
+        </w:rPr>
+        <w:t xml:space="preserve">## 2021-01-04  0.0000000000  0.000000000  0.00000000  0.000000000  0.00000000</w:t>
+      </w:r>
+      <w:r>
+        <w:br/>
+      </w:r>
+      <w:r>
+        <w:rPr>
+          <w:rStyle w:val="VerbatimChar"/>
+        </w:rPr>
+        <w:t xml:space="preserve">## 2021-01-05  0.0042774077  0.022209954  0.08172852  0.008745985  0.03764631</w:t>
+      </w:r>
+      <w:r>
+        <w:br/>
+      </w:r>
+      <w:r>
+        <w:rPr>
+          <w:rStyle w:val="VerbatimChar"/>
+        </w:rPr>
+        <w:t xml:space="preserve">## 2021-01-06  0.0038107637 -0.058952971 -0.01858518  0.001657494 -0.03060305</w:t>
+      </w:r>
+      <w:r>
+        <w:br/>
+      </w:r>
+      <w:r>
+        <w:rPr>
+          <w:rStyle w:val="VerbatimChar"/>
+        </w:rPr>
+        <w:t xml:space="preserve">## 2021-01-07 -0.0030147013  0.057830260  0.07706415  0.054480638  0.09113642</w:t>
+      </w:r>
+      <w:r>
+        <w:br/>
+      </w:r>
+      <w:r>
+        <w:rPr>
+          <w:rStyle w:val="VerbatimChar"/>
+        </w:rPr>
+        <w:t xml:space="preserve">## 2021-01-08  0.0006159738 -0.005039737  0.03064850  0.065638583  0.02173196</w:t>
+      </w:r>
+      <w:r>
+        <w:br/>
+      </w:r>
+      <w:r>
+        <w:rPr>
+          <w:rStyle w:val="VerbatimChar"/>
+        </w:rPr>
+        <w:t xml:space="preserve">## 2021-01-11  0.0022384794  0.025966476 -0.01547909 -0.025601026  0.06989560</w:t>
+      </w:r>
+    </w:p>
+    <w:p>
+      <w:pPr>
+        <w:pStyle w:val="SourceCode"/>
+      </w:pPr>
+      <w:r>
+        <w:rPr>
+          <w:rStyle w:val="FunctionTok"/>
+        </w:rPr>
+        <w:t xml:space="preserve">chart.Correlation</w:t>
+      </w:r>
+      <w:r>
+        <w:rPr>
+          <w:rStyle w:val="NormalTok"/>
+        </w:rPr>
+        <w:t xml:space="preserve">(returns)</w:t>
+      </w:r>
+    </w:p>
+    <w:p>
+      <w:pPr>
         <w:pStyle w:val="FirstParagraph"/>
       </w:pPr>
       <w:r>
         <w:drawing>
           <wp:inline>
-            <wp:extent cx="5334000" cy="4267200"/>
+            <wp:extent cx="4620126" cy="3696101"/>
             <wp:effectExtent b="0" l="0" r="0" t="0"/>
-            <wp:docPr descr="" title="" id="63" name="Picture"/>
+            <wp:docPr descr="" title="" id="65" name="Picture"/>
             <a:graphic>
               <a:graphicData uri="http://schemas.openxmlformats.org/drawingml/2006/picture">
                 <pic:pic>
                   <pic:nvPicPr>
-                    <pic:cNvPr descr="Final-Project-RMD_files/figure-docx/unnamed-chunk-18-5.png" id="64" name="Picture"/>
+                    <pic:cNvPr descr="Final-Project-RMD_files/figure-docx/unnamed-chunk-20-1.png" id="66" name="Picture"/>
                     <pic:cNvPicPr>
                       <a:picLocks noChangeArrowheads="1" noChangeAspect="1"/>
                     </pic:cNvPicPr>
                   </pic:nvPicPr>
                   <pic:blipFill>
-                    <a:blip r:embed="rId62"/>
+                    <a:blip r:embed="rId64"/>
                     <a:stretch>
                       <a:fillRect/>
                     </a:stretch>
@@ -7925,7 +9232,7 @@
                   <pic:spPr bwMode="auto">
                     <a:xfrm>
                       <a:off x="0" y="0"/>
-                      <a:ext cx="5334000" cy="4267200"/>
+                      <a:ext cx="4620126" cy="3696101"/>
                     </a:xfrm>
                     <a:prstGeom prst="rect">
                       <a:avLst/>
@@ -7953,17 +9260,17 @@
           <w:b/>
           <w:bCs/>
         </w:rPr>
-        <w:t xml:space="preserve">Remark: The closing prices for Disney, Carvana, Spotify and Doordash show a decline in 2022. Carvana doesn’t have much variation through 2023. Spotify shows an increase with slight variation in 2023. Disney and Doordash both show variation in 2023. The closing price for NVIDIA rises until the end of 2021 then falls until it starts to rise again toward the end of 2022.</w:t>
+        <w:t xml:space="preserve">Remark: From the correlation coefficients we can see these companies generally move in the same direction. The Spotify-Doordash scatter plot shows a tight upward trend, indicating a strong positive correlation between the two.</w:t>
       </w:r>
     </w:p>
-    <w:bookmarkEnd w:id="65"/>
-    <w:bookmarkStart w:id="69" w:name="Xc0f6fa4adc58ccbc43594dfab1065a09e9cd52c"/>
+    <w:bookmarkEnd w:id="67"/>
+    <w:bookmarkStart w:id="71" w:name="X5e3f701c8f8eb9fa44b21567a59dbca04c60db2"/>
     <w:p>
       <w:pPr>
         <w:pStyle w:val="Heading5"/>
       </w:pPr>
       <w:r>
-        <w:t xml:space="preserve">(b) Calculate annualized average return and annualized risk. Present the correlations matrix.</w:t>
+        <w:t xml:space="preserve">(c)Plot cumulative returns on one common plot.</w:t>
       </w:r>
     </w:p>
     <w:p>
@@ -7972,6 +9279,345 @@
       </w:pPr>
       <w:r>
         <w:rPr>
+          <w:rStyle w:val="DocumentationTok"/>
+        </w:rPr>
+        <w:t xml:space="preserve">## SP500(Benchmark)</w:t>
+      </w:r>
+      <w:r>
+        <w:br/>
+      </w:r>
+      <w:r>
+        <w:rPr>
+          <w:rStyle w:val="NormalTok"/>
+        </w:rPr>
+        <w:t xml:space="preserve">SP500</w:t>
+      </w:r>
+      <w:r>
+        <w:rPr>
+          <w:rStyle w:val="OtherTok"/>
+        </w:rPr>
+        <w:t xml:space="preserve">&lt;-</w:t>
+      </w:r>
+      <w:r>
+        <w:rPr>
+          <w:rStyle w:val="NormalTok"/>
+        </w:rPr>
+        <w:t xml:space="preserve"> </w:t>
+      </w:r>
+      <w:r>
+        <w:rPr>
+          <w:rStyle w:val="FunctionTok"/>
+        </w:rPr>
+        <w:t xml:space="preserve">getSymbols</w:t>
+      </w:r>
+      <w:r>
+        <w:rPr>
+          <w:rStyle w:val="NormalTok"/>
+        </w:rPr>
+        <w:t xml:space="preserve">(</w:t>
+      </w:r>
+      <w:r>
+        <w:rPr>
+          <w:rStyle w:val="StringTok"/>
+        </w:rPr>
+        <w:t xml:space="preserve">"^GSPC"</w:t>
+      </w:r>
+      <w:r>
+        <w:rPr>
+          <w:rStyle w:val="NormalTok"/>
+        </w:rPr>
+        <w:t xml:space="preserve">, </w:t>
+      </w:r>
+      <w:r>
+        <w:rPr>
+          <w:rStyle w:val="AttributeTok"/>
+        </w:rPr>
+        <w:t xml:space="preserve">from=</w:t>
+      </w:r>
+      <w:r>
+        <w:rPr>
+          <w:rStyle w:val="NormalTok"/>
+        </w:rPr>
+        <w:t xml:space="preserve">start, </w:t>
+      </w:r>
+      <w:r>
+        <w:rPr>
+          <w:rStyle w:val="AttributeTok"/>
+        </w:rPr>
+        <w:t xml:space="preserve">to=</w:t>
+      </w:r>
+      <w:r>
+        <w:rPr>
+          <w:rStyle w:val="NormalTok"/>
+        </w:rPr>
+        <w:t xml:space="preserve">end, </w:t>
+      </w:r>
+      <w:r>
+        <w:rPr>
+          <w:rStyle w:val="AttributeTok"/>
+        </w:rPr>
+        <w:t xml:space="preserve">auto.assign =</w:t>
+      </w:r>
+      <w:r>
+        <w:rPr>
+          <w:rStyle w:val="NormalTok"/>
+        </w:rPr>
+        <w:t xml:space="preserve"> </w:t>
+      </w:r>
+      <w:r>
+        <w:rPr>
+          <w:rStyle w:val="ConstantTok"/>
+        </w:rPr>
+        <w:t xml:space="preserve">FALSE</w:t>
+      </w:r>
+      <w:r>
+        <w:rPr>
+          <w:rStyle w:val="NormalTok"/>
+        </w:rPr>
+        <w:t xml:space="preserve">)</w:t>
+      </w:r>
+      <w:r>
+        <w:br/>
+      </w:r>
+      <w:r>
+        <w:rPr>
+          <w:rStyle w:val="NormalTok"/>
+        </w:rPr>
+        <w:t xml:space="preserve">SP500.close </w:t>
+      </w:r>
+      <w:r>
+        <w:rPr>
+          <w:rStyle w:val="OtherTok"/>
+        </w:rPr>
+        <w:t xml:space="preserve">&lt;-</w:t>
+      </w:r>
+      <w:r>
+        <w:rPr>
+          <w:rStyle w:val="NormalTok"/>
+        </w:rPr>
+        <w:t xml:space="preserve"> SP500[ , </w:t>
+      </w:r>
+      <w:r>
+        <w:rPr>
+          <w:rStyle w:val="DecValTok"/>
+        </w:rPr>
+        <w:t xml:space="preserve">5</w:t>
+      </w:r>
+      <w:r>
+        <w:rPr>
+          <w:rStyle w:val="NormalTok"/>
+        </w:rPr>
+        <w:t xml:space="preserve">]</w:t>
+      </w:r>
+      <w:r>
+        <w:br/>
+      </w:r>
+      <w:r>
+        <w:rPr>
+          <w:rStyle w:val="NormalTok"/>
+        </w:rPr>
+        <w:t xml:space="preserve">SP500.return</w:t>
+      </w:r>
+      <w:r>
+        <w:rPr>
+          <w:rStyle w:val="OtherTok"/>
+        </w:rPr>
+        <w:t xml:space="preserve">&lt;-</w:t>
+      </w:r>
+      <w:r>
+        <w:rPr>
+          <w:rStyle w:val="NormalTok"/>
+        </w:rPr>
+        <w:t xml:space="preserve"> </w:t>
+      </w:r>
+      <w:r>
+        <w:rPr>
+          <w:rStyle w:val="FunctionTok"/>
+        </w:rPr>
+        <w:t xml:space="preserve">dailyReturn</w:t>
+      </w:r>
+      <w:r>
+        <w:rPr>
+          <w:rStyle w:val="NormalTok"/>
+        </w:rPr>
+        <w:t xml:space="preserve">(SP500.close)</w:t>
+      </w:r>
+      <w:r>
+        <w:br/>
+      </w:r>
+      <w:r>
+        <w:br/>
+      </w:r>
+      <w:r>
+        <w:rPr>
+          <w:rStyle w:val="DocumentationTok"/>
+        </w:rPr>
+        <w:t xml:space="preserve">## Combine all returns into one data frame</w:t>
+      </w:r>
+      <w:r>
+        <w:br/>
+      </w:r>
+      <w:r>
+        <w:rPr>
+          <w:rStyle w:val="NormalTok"/>
+        </w:rPr>
+        <w:t xml:space="preserve">returns </w:t>
+      </w:r>
+      <w:r>
+        <w:rPr>
+          <w:rStyle w:val="OtherTok"/>
+        </w:rPr>
+        <w:t xml:space="preserve">&lt;-</w:t>
+      </w:r>
+      <w:r>
+        <w:rPr>
+          <w:rStyle w:val="NormalTok"/>
+        </w:rPr>
+        <w:t xml:space="preserve"> </w:t>
+      </w:r>
+      <w:r>
+        <w:rPr>
+          <w:rStyle w:val="FunctionTok"/>
+        </w:rPr>
+        <w:t xml:space="preserve">cbind</w:t>
+      </w:r>
+      <w:r>
+        <w:rPr>
+          <w:rStyle w:val="NormalTok"/>
+        </w:rPr>
+        <w:t xml:space="preserve">(DIS.return, NVDA.return, CVNA.return, SPOT.return, DASH.return, SP500.return)</w:t>
+      </w:r>
+      <w:r>
+        <w:br/>
+      </w:r>
+      <w:r>
+        <w:rPr>
+          <w:rStyle w:val="FunctionTok"/>
+        </w:rPr>
+        <w:t xml:space="preserve">colnames</w:t>
+      </w:r>
+      <w:r>
+        <w:rPr>
+          <w:rStyle w:val="NormalTok"/>
+        </w:rPr>
+        <w:t xml:space="preserve">(returns) </w:t>
+      </w:r>
+      <w:r>
+        <w:rPr>
+          <w:rStyle w:val="OtherTok"/>
+        </w:rPr>
+        <w:t xml:space="preserve">&lt;-</w:t>
+      </w:r>
+      <w:r>
+        <w:rPr>
+          <w:rStyle w:val="NormalTok"/>
+        </w:rPr>
+        <w:t xml:space="preserve"> </w:t>
+      </w:r>
+      <w:r>
+        <w:rPr>
+          <w:rStyle w:val="FunctionTok"/>
+        </w:rPr>
+        <w:t xml:space="preserve">c</w:t>
+      </w:r>
+      <w:r>
+        <w:rPr>
+          <w:rStyle w:val="NormalTok"/>
+        </w:rPr>
+        <w:t xml:space="preserve">(</w:t>
+      </w:r>
+      <w:r>
+        <w:rPr>
+          <w:rStyle w:val="StringTok"/>
+        </w:rPr>
+        <w:t xml:space="preserve">'Disney'</w:t>
+      </w:r>
+      <w:r>
+        <w:rPr>
+          <w:rStyle w:val="NormalTok"/>
+        </w:rPr>
+        <w:t xml:space="preserve">, </w:t>
+      </w:r>
+      <w:r>
+        <w:rPr>
+          <w:rStyle w:val="StringTok"/>
+        </w:rPr>
+        <w:t xml:space="preserve">'NVIDIA'</w:t>
+      </w:r>
+      <w:r>
+        <w:rPr>
+          <w:rStyle w:val="NormalTok"/>
+        </w:rPr>
+        <w:t xml:space="preserve">, </w:t>
+      </w:r>
+      <w:r>
+        <w:rPr>
+          <w:rStyle w:val="StringTok"/>
+        </w:rPr>
+        <w:t xml:space="preserve">'Carvana'</w:t>
+      </w:r>
+      <w:r>
+        <w:rPr>
+          <w:rStyle w:val="NormalTok"/>
+        </w:rPr>
+        <w:t xml:space="preserve">, </w:t>
+      </w:r>
+      <w:r>
+        <w:rPr>
+          <w:rStyle w:val="StringTok"/>
+        </w:rPr>
+        <w:t xml:space="preserve">'Spotify'</w:t>
+      </w:r>
+      <w:r>
+        <w:rPr>
+          <w:rStyle w:val="NormalTok"/>
+        </w:rPr>
+        <w:t xml:space="preserve">, </w:t>
+      </w:r>
+      <w:r>
+        <w:rPr>
+          <w:rStyle w:val="StringTok"/>
+        </w:rPr>
+        <w:t xml:space="preserve">'DoorDash'</w:t>
+      </w:r>
+      <w:r>
+        <w:rPr>
+          <w:rStyle w:val="NormalTok"/>
+        </w:rPr>
+        <w:t xml:space="preserve">, </w:t>
+      </w:r>
+      <w:r>
+        <w:rPr>
+          <w:rStyle w:val="StringTok"/>
+        </w:rPr>
+        <w:t xml:space="preserve">'SP500'</w:t>
+      </w:r>
+      <w:r>
+        <w:rPr>
+          <w:rStyle w:val="NormalTok"/>
+        </w:rPr>
+        <w:t xml:space="preserve">)</w:t>
+      </w:r>
+      <w:r>
+        <w:br/>
+      </w:r>
+      <w:r>
+        <w:br/>
+      </w:r>
+      <w:r>
+        <w:br/>
+      </w:r>
+      <w:r>
+        <w:rPr>
+          <w:rStyle w:val="DocumentationTok"/>
+        </w:rPr>
+        <w:t xml:space="preserve">## Plot cumulative returns using chart.CumReturns from PerformanceAnalytics</w:t>
+      </w:r>
+      <w:r>
+        <w:br/>
+      </w:r>
+      <w:r>
+        <w:rPr>
           <w:rStyle w:val="FunctionTok"/>
         </w:rPr>
         <w:t xml:space="preserve">library</w:t>
@@ -7987,153 +9633,108 @@
       </w:r>
       <w:r>
         <w:rPr>
-          <w:rStyle w:val="CommentTok"/>
-        </w:rPr>
-        <w:t xml:space="preserve">#Calculate the annualized return and annualized risk of each stock.</w:t>
-      </w:r>
-      <w:r>
-        <w:br/>
-      </w:r>
-      <w:r>
-        <w:rPr>
-          <w:rStyle w:val="DocumentationTok"/>
-        </w:rPr>
-        <w:t xml:space="preserve">## A function to compute the Annualized Expected return/Risk</w:t>
-      </w:r>
-      <w:r>
-        <w:br/>
-      </w:r>
-      <w:r>
-        <w:rPr>
-          <w:rStyle w:val="NormalTok"/>
-        </w:rPr>
-        <w:t xml:space="preserve">mu.sigma </w:t>
-      </w:r>
-      <w:r>
-        <w:rPr>
-          <w:rStyle w:val="OtherTok"/>
-        </w:rPr>
-        <w:t xml:space="preserve">&lt;-</w:t>
-      </w:r>
-      <w:r>
-        <w:rPr>
-          <w:rStyle w:val="NormalTok"/>
-        </w:rPr>
-        <w:t xml:space="preserve"> </w:t>
-      </w:r>
-      <w:r>
-        <w:rPr>
-          <w:rStyle w:val="ControlFlowTok"/>
-        </w:rPr>
-        <w:t xml:space="preserve">function</w:t>
-      </w:r>
-      <w:r>
-        <w:rPr>
-          <w:rStyle w:val="NormalTok"/>
-        </w:rPr>
-        <w:t xml:space="preserve">(return){</w:t>
-      </w:r>
-      <w:r>
-        <w:br/>
-      </w:r>
-      <w:r>
-        <w:rPr>
-          <w:rStyle w:val="NormalTok"/>
-        </w:rPr>
-        <w:t xml:space="preserve">  mu.ann </w:t>
-      </w:r>
-      <w:r>
-        <w:rPr>
-          <w:rStyle w:val="OtherTok"/>
-        </w:rPr>
-        <w:t xml:space="preserve">&lt;-</w:t>
-      </w:r>
-      <w:r>
-        <w:rPr>
-          <w:rStyle w:val="NormalTok"/>
-        </w:rPr>
-        <w:t xml:space="preserve"> </w:t>
-      </w:r>
-      <w:r>
-        <w:rPr>
-          <w:rStyle w:val="FunctionTok"/>
-        </w:rPr>
-        <w:t xml:space="preserve">mean</w:t>
-      </w:r>
-      <w:r>
-        <w:rPr>
-          <w:rStyle w:val="NormalTok"/>
-        </w:rPr>
-        <w:t xml:space="preserve">(return) </w:t>
-      </w:r>
-      <w:r>
-        <w:rPr>
-          <w:rStyle w:val="SpecialCharTok"/>
-        </w:rPr>
-        <w:t xml:space="preserve">*</w:t>
-      </w:r>
-      <w:r>
-        <w:rPr>
-          <w:rStyle w:val="NormalTok"/>
-        </w:rPr>
-        <w:t xml:space="preserve"> </w:t>
-      </w:r>
-      <w:r>
-        <w:rPr>
-          <w:rStyle w:val="DecValTok"/>
-        </w:rPr>
-        <w:t xml:space="preserve">252</w:t>
-      </w:r>
-      <w:r>
-        <w:br/>
-      </w:r>
-      <w:r>
-        <w:rPr>
-          <w:rStyle w:val="NormalTok"/>
-        </w:rPr>
-        <w:t xml:space="preserve">  sigma.ann </w:t>
-      </w:r>
-      <w:r>
-        <w:rPr>
-          <w:rStyle w:val="OtherTok"/>
-        </w:rPr>
-        <w:t xml:space="preserve">&lt;-</w:t>
-      </w:r>
-      <w:r>
-        <w:rPr>
-          <w:rStyle w:val="NormalTok"/>
-        </w:rPr>
-        <w:t xml:space="preserve"> </w:t>
-      </w:r>
-      <w:r>
-        <w:rPr>
-          <w:rStyle w:val="FunctionTok"/>
-        </w:rPr>
-        <w:t xml:space="preserve">sd</w:t>
-      </w:r>
-      <w:r>
-        <w:rPr>
-          <w:rStyle w:val="NormalTok"/>
-        </w:rPr>
-        <w:t xml:space="preserve">(return) </w:t>
-      </w:r>
-      <w:r>
-        <w:rPr>
-          <w:rStyle w:val="SpecialCharTok"/>
-        </w:rPr>
-        <w:t xml:space="preserve">*</w:t>
-      </w:r>
-      <w:r>
-        <w:rPr>
-          <w:rStyle w:val="NormalTok"/>
-        </w:rPr>
-        <w:t xml:space="preserve"> </w:t>
-      </w:r>
-      <w:r>
-        <w:rPr>
-          <w:rStyle w:val="FunctionTok"/>
-        </w:rPr>
-        <w:t xml:space="preserve">sqrt</w:t>
+          <w:rStyle w:val="FunctionTok"/>
+        </w:rPr>
+        <w:t xml:space="preserve">chart.CumReturns</w:t>
+      </w:r>
+      <w:r>
+        <w:rPr>
+          <w:rStyle w:val="NormalTok"/>
+        </w:rPr>
+        <w:t xml:space="preserve">(returns, </w:t>
+      </w:r>
+      <w:r>
+        <w:rPr>
+          <w:rStyle w:val="AttributeTok"/>
+        </w:rPr>
+        <w:t xml:space="preserve">wealth.index =</w:t>
+      </w:r>
+      <w:r>
+        <w:rPr>
+          <w:rStyle w:val="NormalTok"/>
+        </w:rPr>
+        <w:t xml:space="preserve"> </w:t>
+      </w:r>
+      <w:r>
+        <w:rPr>
+          <w:rStyle w:val="ConstantTok"/>
+        </w:rPr>
+        <w:t xml:space="preserve">TRUE</w:t>
+      </w:r>
+      <w:r>
+        <w:rPr>
+          <w:rStyle w:val="NormalTok"/>
+        </w:rPr>
+        <w:t xml:space="preserve">, </w:t>
+      </w:r>
+      <w:r>
+        <w:rPr>
+          <w:rStyle w:val="AttributeTok"/>
+        </w:rPr>
+        <w:t xml:space="preserve">legend.loc =</w:t>
+      </w:r>
+      <w:r>
+        <w:rPr>
+          <w:rStyle w:val="NormalTok"/>
+        </w:rPr>
+        <w:t xml:space="preserve"> </w:t>
+      </w:r>
+      <w:r>
+        <w:rPr>
+          <w:rStyle w:val="StringTok"/>
+        </w:rPr>
+        <w:t xml:space="preserve">'topleft'</w:t>
+      </w:r>
+      <w:r>
+        <w:rPr>
+          <w:rStyle w:val="NormalTok"/>
+        </w:rPr>
+        <w:t xml:space="preserve">,</w:t>
+      </w:r>
+      <w:r>
+        <w:br/>
+      </w:r>
+      <w:r>
+        <w:rPr>
+          <w:rStyle w:val="NormalTok"/>
+        </w:rPr>
+        <w:t xml:space="preserve">                 </w:t>
+      </w:r>
+      <w:r>
+        <w:rPr>
+          <w:rStyle w:val="AttributeTok"/>
+        </w:rPr>
+        <w:t xml:space="preserve">main =</w:t>
+      </w:r>
+      <w:r>
+        <w:rPr>
+          <w:rStyle w:val="NormalTok"/>
+        </w:rPr>
+        <w:t xml:space="preserve"> </w:t>
+      </w:r>
+      <w:r>
+        <w:rPr>
+          <w:rStyle w:val="StringTok"/>
+        </w:rPr>
+        <w:t xml:space="preserve">'Cumulative Returns'</w:t>
+      </w:r>
+      <w:r>
+        <w:rPr>
+          <w:rStyle w:val="NormalTok"/>
+        </w:rPr>
+        <w:t xml:space="preserve">, </w:t>
+      </w:r>
+      <w:r>
+        <w:rPr>
+          <w:rStyle w:val="AttributeTok"/>
+        </w:rPr>
+        <w:t xml:space="preserve">colorset=</w:t>
+      </w:r>
+      <w:r>
+        <w:rPr>
+          <w:rStyle w:val="FunctionTok"/>
+        </w:rPr>
+        <w:t xml:space="preserve">c</w:t>
       </w:r>
       <w:r>
         <w:rPr>
@@ -8143,821 +9744,98 @@
       </w:r>
       <w:r>
         <w:rPr>
-          <w:rStyle w:val="DecValTok"/>
-        </w:rPr>
-        <w:t xml:space="preserve">252</w:t>
-      </w:r>
-      <w:r>
-        <w:rPr>
-          <w:rStyle w:val="NormalTok"/>
-        </w:rPr>
-        <w:t xml:space="preserve">)</w:t>
-      </w:r>
-      <w:r>
-        <w:br/>
-      </w:r>
-      <w:r>
-        <w:rPr>
-          <w:rStyle w:val="NormalTok"/>
-        </w:rPr>
-        <w:t xml:space="preserve">  </w:t>
-      </w:r>
-      <w:r>
-        <w:rPr>
-          <w:rStyle w:val="FunctionTok"/>
-        </w:rPr>
-        <w:t xml:space="preserve">return</w:t>
-      </w:r>
-      <w:r>
-        <w:rPr>
-          <w:rStyle w:val="NormalTok"/>
-        </w:rPr>
-        <w:t xml:space="preserve">(</w:t>
-      </w:r>
-      <w:r>
-        <w:rPr>
-          <w:rStyle w:val="FunctionTok"/>
-        </w:rPr>
-        <w:t xml:space="preserve">c</w:t>
-      </w:r>
-      <w:r>
-        <w:rPr>
-          <w:rStyle w:val="NormalTok"/>
-        </w:rPr>
-        <w:t xml:space="preserve">(mu.ann, sigma.ann))</w:t>
-      </w:r>
-      <w:r>
-        <w:br/>
-      </w:r>
-      <w:r>
-        <w:rPr>
-          <w:rStyle w:val="NormalTok"/>
-        </w:rPr>
-        <w:t xml:space="preserve">}</w:t>
-      </w:r>
-      <w:r>
-        <w:br/>
-      </w:r>
-      <w:r>
-        <w:br/>
-      </w:r>
-      <w:r>
-        <w:rPr>
-          <w:rStyle w:val="DocumentationTok"/>
-        </w:rPr>
-        <w:t xml:space="preserve">## Annualized Expected Return and Annualized Risk</w:t>
-      </w:r>
-      <w:r>
-        <w:br/>
-      </w:r>
-      <w:r>
-        <w:rPr>
-          <w:rStyle w:val="NormalTok"/>
-        </w:rPr>
-        <w:t xml:space="preserve">dis </w:t>
-      </w:r>
-      <w:r>
-        <w:rPr>
-          <w:rStyle w:val="OtherTok"/>
-        </w:rPr>
-        <w:t xml:space="preserve">&lt;-</w:t>
-      </w:r>
-      <w:r>
-        <w:rPr>
-          <w:rStyle w:val="NormalTok"/>
-        </w:rPr>
-        <w:t xml:space="preserve"> </w:t>
-      </w:r>
-      <w:r>
-        <w:rPr>
-          <w:rStyle w:val="FunctionTok"/>
-        </w:rPr>
-        <w:t xml:space="preserve">mu.sigma</w:t>
-      </w:r>
-      <w:r>
-        <w:rPr>
-          <w:rStyle w:val="NormalTok"/>
-        </w:rPr>
-        <w:t xml:space="preserve">(DIS.return)</w:t>
-      </w:r>
-      <w:r>
-        <w:br/>
-      </w:r>
-      <w:r>
-        <w:rPr>
-          <w:rStyle w:val="NormalTok"/>
-        </w:rPr>
-        <w:t xml:space="preserve">nvda </w:t>
-      </w:r>
-      <w:r>
-        <w:rPr>
-          <w:rStyle w:val="OtherTok"/>
-        </w:rPr>
-        <w:t xml:space="preserve">&lt;-</w:t>
-      </w:r>
-      <w:r>
-        <w:rPr>
-          <w:rStyle w:val="NormalTok"/>
-        </w:rPr>
-        <w:t xml:space="preserve"> </w:t>
-      </w:r>
-      <w:r>
-        <w:rPr>
-          <w:rStyle w:val="FunctionTok"/>
-        </w:rPr>
-        <w:t xml:space="preserve">mu.sigma</w:t>
-      </w:r>
-      <w:r>
-        <w:rPr>
-          <w:rStyle w:val="NormalTok"/>
-        </w:rPr>
-        <w:t xml:space="preserve">(NVDA.return)</w:t>
-      </w:r>
-      <w:r>
-        <w:br/>
-      </w:r>
-      <w:r>
-        <w:rPr>
-          <w:rStyle w:val="NormalTok"/>
-        </w:rPr>
-        <w:t xml:space="preserve">cvna </w:t>
-      </w:r>
-      <w:r>
-        <w:rPr>
-          <w:rStyle w:val="OtherTok"/>
-        </w:rPr>
-        <w:t xml:space="preserve">&lt;-</w:t>
-      </w:r>
-      <w:r>
-        <w:rPr>
-          <w:rStyle w:val="NormalTok"/>
-        </w:rPr>
-        <w:t xml:space="preserve"> </w:t>
-      </w:r>
-      <w:r>
-        <w:rPr>
-          <w:rStyle w:val="FunctionTok"/>
-        </w:rPr>
-        <w:t xml:space="preserve">mu.sigma</w:t>
-      </w:r>
-      <w:r>
-        <w:rPr>
-          <w:rStyle w:val="NormalTok"/>
-        </w:rPr>
-        <w:t xml:space="preserve">(CVNA.return)</w:t>
-      </w:r>
-      <w:r>
-        <w:br/>
-      </w:r>
-      <w:r>
-        <w:rPr>
-          <w:rStyle w:val="NormalTok"/>
-        </w:rPr>
-        <w:t xml:space="preserve">spot </w:t>
-      </w:r>
-      <w:r>
-        <w:rPr>
-          <w:rStyle w:val="OtherTok"/>
-        </w:rPr>
-        <w:t xml:space="preserve">&lt;-</w:t>
-      </w:r>
-      <w:r>
-        <w:rPr>
-          <w:rStyle w:val="NormalTok"/>
-        </w:rPr>
-        <w:t xml:space="preserve"> </w:t>
-      </w:r>
-      <w:r>
-        <w:rPr>
-          <w:rStyle w:val="FunctionTok"/>
-        </w:rPr>
-        <w:t xml:space="preserve">mu.sigma</w:t>
-      </w:r>
-      <w:r>
-        <w:rPr>
-          <w:rStyle w:val="NormalTok"/>
-        </w:rPr>
-        <w:t xml:space="preserve">(SPOT.return)</w:t>
-      </w:r>
-      <w:r>
-        <w:br/>
-      </w:r>
-      <w:r>
-        <w:rPr>
-          <w:rStyle w:val="NormalTok"/>
-        </w:rPr>
-        <w:t xml:space="preserve">dash </w:t>
-      </w:r>
-      <w:r>
-        <w:rPr>
-          <w:rStyle w:val="OtherTok"/>
-        </w:rPr>
-        <w:t xml:space="preserve">&lt;-</w:t>
-      </w:r>
-      <w:r>
-        <w:rPr>
-          <w:rStyle w:val="NormalTok"/>
-        </w:rPr>
-        <w:t xml:space="preserve"> </w:t>
-      </w:r>
-      <w:r>
-        <w:rPr>
-          <w:rStyle w:val="FunctionTok"/>
-        </w:rPr>
-        <w:t xml:space="preserve">mu.sigma</w:t>
-      </w:r>
-      <w:r>
-        <w:rPr>
-          <w:rStyle w:val="NormalTok"/>
-        </w:rPr>
-        <w:t xml:space="preserve">(DASH.return)</w:t>
-      </w:r>
-      <w:r>
-        <w:br/>
-      </w:r>
-      <w:r>
-        <w:br/>
-      </w:r>
-      <w:r>
-        <w:br/>
-      </w:r>
-      <w:r>
-        <w:rPr>
-          <w:rStyle w:val="FunctionTok"/>
-        </w:rPr>
-        <w:t xml:space="preserve">cat</w:t>
-      </w:r>
-      <w:r>
-        <w:rPr>
-          <w:rStyle w:val="NormalTok"/>
-        </w:rPr>
-        <w:t xml:space="preserve">(</w:t>
-      </w:r>
-      <w:r>
-        <w:rPr>
           <w:rStyle w:val="StringTok"/>
         </w:rPr>
-        <w:t xml:space="preserve">'Disney:'</w:t>
-      </w:r>
-      <w:r>
-        <w:rPr>
-          <w:rStyle w:val="NormalTok"/>
-        </w:rPr>
-        <w:t xml:space="preserve">, dis, </w:t>
+        <w:t xml:space="preserve">'blue'</w:t>
+      </w:r>
+      <w:r>
+        <w:rPr>
+          <w:rStyle w:val="NormalTok"/>
+        </w:rPr>
+        <w:t xml:space="preserve">,</w:t>
       </w:r>
       <w:r>
         <w:rPr>
           <w:rStyle w:val="StringTok"/>
         </w:rPr>
-        <w:t xml:space="preserve">'</w:t>
-      </w:r>
-      <w:r>
-        <w:rPr>
-          <w:rStyle w:val="SpecialCharTok"/>
-        </w:rPr>
-        <w:t xml:space="preserve">\n</w:t>
+        <w:t xml:space="preserve">'red'</w:t>
+      </w:r>
+      <w:r>
+        <w:rPr>
+          <w:rStyle w:val="NormalTok"/>
+        </w:rPr>
+        <w:t xml:space="preserve">,</w:t>
       </w:r>
       <w:r>
         <w:rPr>
           <w:rStyle w:val="StringTok"/>
         </w:rPr>
-        <w:t xml:space="preserve">'</w:t>
-      </w:r>
-      <w:r>
-        <w:rPr>
-          <w:rStyle w:val="NormalTok"/>
-        </w:rPr>
-        <w:t xml:space="preserve">)</w:t>
+        <w:t xml:space="preserve">'green'</w:t>
+      </w:r>
+      <w:r>
+        <w:rPr>
+          <w:rStyle w:val="NormalTok"/>
+        </w:rPr>
+        <w:t xml:space="preserve">,</w:t>
+      </w:r>
+      <w:r>
+        <w:rPr>
+          <w:rStyle w:val="StringTok"/>
+        </w:rPr>
+        <w:t xml:space="preserve">'magenta'</w:t>
+      </w:r>
+      <w:r>
+        <w:rPr>
+          <w:rStyle w:val="NormalTok"/>
+        </w:rPr>
+        <w:t xml:space="preserve">,</w:t>
+      </w:r>
+      <w:r>
+        <w:rPr>
+          <w:rStyle w:val="StringTok"/>
+        </w:rPr>
+        <w:t xml:space="preserve">'purple'</w:t>
+      </w:r>
+      <w:r>
+        <w:rPr>
+          <w:rStyle w:val="NormalTok"/>
+        </w:rPr>
+        <w:t xml:space="preserve">,</w:t>
+      </w:r>
+      <w:r>
+        <w:rPr>
+          <w:rStyle w:val="StringTok"/>
+        </w:rPr>
+        <w:t xml:space="preserve">'black'</w:t>
+      </w:r>
+      <w:r>
+        <w:rPr>
+          <w:rStyle w:val="NormalTok"/>
+        </w:rPr>
+        <w:t xml:space="preserve">))</w:t>
       </w:r>
     </w:p>
     <w:p>
       <w:pPr>
-        <w:pStyle w:val="SourceCode"/>
-      </w:pPr>
-      <w:r>
-        <w:rPr>
-          <w:rStyle w:val="VerbatimChar"/>
-        </w:rPr>
-        <w:t xml:space="preserve">## Disney: -0.1814154 0.2993281</w:t>
-      </w:r>
-    </w:p>
-    <w:p>
-      <w:pPr>
-        <w:pStyle w:val="SourceCode"/>
-      </w:pPr>
-      <w:r>
-        <w:rPr>
-          <w:rStyle w:val="FunctionTok"/>
-        </w:rPr>
-        <w:t xml:space="preserve">cat</w:t>
-      </w:r>
-      <w:r>
-        <w:rPr>
-          <w:rStyle w:val="NormalTok"/>
-        </w:rPr>
-        <w:t xml:space="preserve">(</w:t>
-      </w:r>
-      <w:r>
-        <w:rPr>
-          <w:rStyle w:val="StringTok"/>
-        </w:rPr>
-        <w:t xml:space="preserve">'NVIDIA:'</w:t>
-      </w:r>
-      <w:r>
-        <w:rPr>
-          <w:rStyle w:val="NormalTok"/>
-        </w:rPr>
-        <w:t xml:space="preserve">, nvda, </w:t>
-      </w:r>
-      <w:r>
-        <w:rPr>
-          <w:rStyle w:val="StringTok"/>
-        </w:rPr>
-        <w:t xml:space="preserve">'</w:t>
-      </w:r>
-      <w:r>
-        <w:rPr>
-          <w:rStyle w:val="SpecialCharTok"/>
-        </w:rPr>
-        <w:t xml:space="preserve">\n</w:t>
-      </w:r>
-      <w:r>
-        <w:rPr>
-          <w:rStyle w:val="StringTok"/>
-        </w:rPr>
-        <w:t xml:space="preserve">'</w:t>
-      </w:r>
-      <w:r>
-        <w:rPr>
-          <w:rStyle w:val="NormalTok"/>
-        </w:rPr>
-        <w:t xml:space="preserve">)</w:t>
-      </w:r>
-    </w:p>
-    <w:p>
-      <w:pPr>
-        <w:pStyle w:val="SourceCode"/>
-      </w:pPr>
-      <w:r>
-        <w:rPr>
-          <w:rStyle w:val="VerbatimChar"/>
-        </w:rPr>
-        <w:t xml:space="preserve">## NVIDIA: 0.5831085 0.5296374</w:t>
-      </w:r>
-    </w:p>
-    <w:p>
-      <w:pPr>
-        <w:pStyle w:val="SourceCode"/>
-      </w:pPr>
-      <w:r>
-        <w:rPr>
-          <w:rStyle w:val="FunctionTok"/>
-        </w:rPr>
-        <w:t xml:space="preserve">cat</w:t>
-      </w:r>
-      <w:r>
-        <w:rPr>
-          <w:rStyle w:val="NormalTok"/>
-        </w:rPr>
-        <w:t xml:space="preserve">(</w:t>
-      </w:r>
-      <w:r>
-        <w:rPr>
-          <w:rStyle w:val="StringTok"/>
-        </w:rPr>
-        <w:t xml:space="preserve">'Carvana:'</w:t>
-      </w:r>
-      <w:r>
-        <w:rPr>
-          <w:rStyle w:val="NormalTok"/>
-        </w:rPr>
-        <w:t xml:space="preserve">, cvna, </w:t>
-      </w:r>
-      <w:r>
-        <w:rPr>
-          <w:rStyle w:val="StringTok"/>
-        </w:rPr>
-        <w:t xml:space="preserve">'</w:t>
-      </w:r>
-      <w:r>
-        <w:rPr>
-          <w:rStyle w:val="SpecialCharTok"/>
-        </w:rPr>
-        <w:t xml:space="preserve">\n</w:t>
-      </w:r>
-      <w:r>
-        <w:rPr>
-          <w:rStyle w:val="StringTok"/>
-        </w:rPr>
-        <w:t xml:space="preserve">'</w:t>
-      </w:r>
-      <w:r>
-        <w:rPr>
-          <w:rStyle w:val="NormalTok"/>
-        </w:rPr>
-        <w:t xml:space="preserve">)</w:t>
-      </w:r>
-    </w:p>
-    <w:p>
-      <w:pPr>
-        <w:pStyle w:val="SourceCode"/>
-      </w:pPr>
-      <w:r>
-        <w:rPr>
-          <w:rStyle w:val="VerbatimChar"/>
-        </w:rPr>
-        <w:t xml:space="preserve">## Carvana: 0.3134923 1.296106</w:t>
-      </w:r>
-    </w:p>
-    <w:p>
-      <w:pPr>
-        <w:pStyle w:val="SourceCode"/>
-      </w:pPr>
-      <w:r>
-        <w:rPr>
-          <w:rStyle w:val="FunctionTok"/>
-        </w:rPr>
-        <w:t xml:space="preserve">cat</w:t>
-      </w:r>
-      <w:r>
-        <w:rPr>
-          <w:rStyle w:val="NormalTok"/>
-        </w:rPr>
-        <w:t xml:space="preserve">(</w:t>
-      </w:r>
-      <w:r>
-        <w:rPr>
-          <w:rStyle w:val="StringTok"/>
-        </w:rPr>
-        <w:t xml:space="preserve">'Spoify:'</w:t>
-      </w:r>
-      <w:r>
-        <w:rPr>
-          <w:rStyle w:val="NormalTok"/>
-        </w:rPr>
-        <w:t xml:space="preserve">, spot, </w:t>
-      </w:r>
-      <w:r>
-        <w:rPr>
-          <w:rStyle w:val="StringTok"/>
-        </w:rPr>
-        <w:t xml:space="preserve">'</w:t>
-      </w:r>
-      <w:r>
-        <w:rPr>
-          <w:rStyle w:val="SpecialCharTok"/>
-        </w:rPr>
-        <w:t xml:space="preserve">\n</w:t>
-      </w:r>
-      <w:r>
-        <w:rPr>
-          <w:rStyle w:val="StringTok"/>
-        </w:rPr>
-        <w:t xml:space="preserve">'</w:t>
-      </w:r>
-      <w:r>
-        <w:rPr>
-          <w:rStyle w:val="NormalTok"/>
-        </w:rPr>
-        <w:t xml:space="preserve">)</w:t>
-      </w:r>
-    </w:p>
-    <w:p>
-      <w:pPr>
-        <w:pStyle w:val="SourceCode"/>
-      </w:pPr>
-      <w:r>
-        <w:rPr>
-          <w:rStyle w:val="VerbatimChar"/>
-        </w:rPr>
-        <w:t xml:space="preserve">## Spoify: -0.03417431 0.5166859</w:t>
-      </w:r>
-    </w:p>
-    <w:p>
-      <w:pPr>
-        <w:pStyle w:val="SourceCode"/>
-      </w:pPr>
-      <w:r>
-        <w:rPr>
-          <w:rStyle w:val="FunctionTok"/>
-        </w:rPr>
-        <w:t xml:space="preserve">cat</w:t>
-      </w:r>
-      <w:r>
-        <w:rPr>
-          <w:rStyle w:val="NormalTok"/>
-        </w:rPr>
-        <w:t xml:space="preserve">(</w:t>
-      </w:r>
-      <w:r>
-        <w:rPr>
-          <w:rStyle w:val="StringTok"/>
-        </w:rPr>
-        <w:t xml:space="preserve">'DoorDash:'</w:t>
-      </w:r>
-      <w:r>
-        <w:rPr>
-          <w:rStyle w:val="NormalTok"/>
-        </w:rPr>
-        <w:t xml:space="preserve">, dash, </w:t>
-      </w:r>
-      <w:r>
-        <w:rPr>
-          <w:rStyle w:val="StringTok"/>
-        </w:rPr>
-        <w:t xml:space="preserve">'</w:t>
-      </w:r>
-      <w:r>
-        <w:rPr>
-          <w:rStyle w:val="SpecialCharTok"/>
-        </w:rPr>
-        <w:t xml:space="preserve">\n</w:t>
-      </w:r>
-      <w:r>
-        <w:rPr>
-          <w:rStyle w:val="StringTok"/>
-        </w:rPr>
-        <w:t xml:space="preserve">'</w:t>
-      </w:r>
-      <w:r>
-        <w:rPr>
-          <w:rStyle w:val="NormalTok"/>
-        </w:rPr>
-        <w:t xml:space="preserve">)</w:t>
-      </w:r>
-    </w:p>
-    <w:p>
-      <w:pPr>
-        <w:pStyle w:val="SourceCode"/>
-      </w:pPr>
-      <w:r>
-        <w:rPr>
-          <w:rStyle w:val="VerbatimChar"/>
-        </w:rPr>
-        <w:t xml:space="preserve">## DoorDash: 0.1089975 0.6705528</w:t>
-      </w:r>
-    </w:p>
-    <w:p>
-      <w:pPr>
-        <w:pStyle w:val="SourceCode"/>
-      </w:pPr>
-      <w:r>
-        <w:rPr>
-          <w:rStyle w:val="DocumentationTok"/>
-        </w:rPr>
-        <w:t xml:space="preserve">## Correlation Matrix</w:t>
-      </w:r>
-      <w:r>
-        <w:br/>
-      </w:r>
-      <w:r>
-        <w:rPr>
-          <w:rStyle w:val="NormalTok"/>
-        </w:rPr>
-        <w:t xml:space="preserve">returns </w:t>
-      </w:r>
-      <w:r>
-        <w:rPr>
-          <w:rStyle w:val="OtherTok"/>
-        </w:rPr>
-        <w:t xml:space="preserve">&lt;-</w:t>
-      </w:r>
-      <w:r>
-        <w:rPr>
-          <w:rStyle w:val="NormalTok"/>
-        </w:rPr>
-        <w:t xml:space="preserve"> </w:t>
-      </w:r>
-      <w:r>
-        <w:rPr>
-          <w:rStyle w:val="FunctionTok"/>
-        </w:rPr>
-        <w:t xml:space="preserve">cbind</w:t>
-      </w:r>
-      <w:r>
-        <w:rPr>
-          <w:rStyle w:val="NormalTok"/>
-        </w:rPr>
-        <w:t xml:space="preserve">(DIS.return,NVDA.return,CVNA.return,SPOT.return,DASH.return)</w:t>
-      </w:r>
-      <w:r>
-        <w:br/>
-      </w:r>
-      <w:r>
-        <w:rPr>
-          <w:rStyle w:val="FunctionTok"/>
-        </w:rPr>
-        <w:t xml:space="preserve">colnames</w:t>
-      </w:r>
-      <w:r>
-        <w:rPr>
-          <w:rStyle w:val="NormalTok"/>
-        </w:rPr>
-        <w:t xml:space="preserve">(returns) </w:t>
-      </w:r>
-      <w:r>
-        <w:rPr>
-          <w:rStyle w:val="OtherTok"/>
-        </w:rPr>
-        <w:t xml:space="preserve">&lt;-</w:t>
-      </w:r>
-      <w:r>
-        <w:rPr>
-          <w:rStyle w:val="NormalTok"/>
-        </w:rPr>
-        <w:t xml:space="preserve"> </w:t>
-      </w:r>
-      <w:r>
-        <w:rPr>
-          <w:rStyle w:val="FunctionTok"/>
-        </w:rPr>
-        <w:t xml:space="preserve">c</w:t>
-      </w:r>
-      <w:r>
-        <w:rPr>
-          <w:rStyle w:val="NormalTok"/>
-        </w:rPr>
-        <w:t xml:space="preserve">(</w:t>
-      </w:r>
-      <w:r>
-        <w:rPr>
-          <w:rStyle w:val="StringTok"/>
-        </w:rPr>
-        <w:t xml:space="preserve">'Disney'</w:t>
-      </w:r>
-      <w:r>
-        <w:rPr>
-          <w:rStyle w:val="NormalTok"/>
-        </w:rPr>
-        <w:t xml:space="preserve">, </w:t>
-      </w:r>
-      <w:r>
-        <w:rPr>
-          <w:rStyle w:val="StringTok"/>
-        </w:rPr>
-        <w:t xml:space="preserve">'NVIDIA'</w:t>
-      </w:r>
-      <w:r>
-        <w:rPr>
-          <w:rStyle w:val="NormalTok"/>
-        </w:rPr>
-        <w:t xml:space="preserve">, </w:t>
-      </w:r>
-      <w:r>
-        <w:rPr>
-          <w:rStyle w:val="StringTok"/>
-        </w:rPr>
-        <w:t xml:space="preserve">'Carvana'</w:t>
-      </w:r>
-      <w:r>
-        <w:rPr>
-          <w:rStyle w:val="NormalTok"/>
-        </w:rPr>
-        <w:t xml:space="preserve">, </w:t>
-      </w:r>
-      <w:r>
-        <w:rPr>
-          <w:rStyle w:val="StringTok"/>
-        </w:rPr>
-        <w:t xml:space="preserve">'Spotify'</w:t>
-      </w:r>
-      <w:r>
-        <w:rPr>
-          <w:rStyle w:val="NormalTok"/>
-        </w:rPr>
-        <w:t xml:space="preserve">,</w:t>
-      </w:r>
-      <w:r>
-        <w:rPr>
-          <w:rStyle w:val="StringTok"/>
-        </w:rPr>
-        <w:t xml:space="preserve">'DoorDash'</w:t>
-      </w:r>
-      <w:r>
-        <w:rPr>
-          <w:rStyle w:val="NormalTok"/>
-        </w:rPr>
-        <w:t xml:space="preserve">)</w:t>
-      </w:r>
-      <w:r>
-        <w:br/>
-      </w:r>
-      <w:r>
-        <w:rPr>
-          <w:rStyle w:val="FunctionTok"/>
-        </w:rPr>
-        <w:t xml:space="preserve">head</w:t>
-      </w:r>
-      <w:r>
-        <w:rPr>
-          <w:rStyle w:val="NormalTok"/>
-        </w:rPr>
-        <w:t xml:space="preserve">(returns)</w:t>
-      </w:r>
-    </w:p>
-    <w:p>
-      <w:pPr>
-        <w:pStyle w:val="SourceCode"/>
-      </w:pPr>
-      <w:r>
-        <w:rPr>
-          <w:rStyle w:val="VerbatimChar"/>
-        </w:rPr>
-        <w:t xml:space="preserve">##                   Disney       NVIDIA     Carvana      Spotify    DoorDash</w:t>
-      </w:r>
-      <w:r>
-        <w:br/>
-      </w:r>
-      <w:r>
-        <w:rPr>
-          <w:rStyle w:val="VerbatimChar"/>
-        </w:rPr>
-        <w:t xml:space="preserve">## 2021-01-04  0.0000000000  0.000000000  0.00000000  0.000000000  0.00000000</w:t>
-      </w:r>
-      <w:r>
-        <w:br/>
-      </w:r>
-      <w:r>
-        <w:rPr>
-          <w:rStyle w:val="VerbatimChar"/>
-        </w:rPr>
-        <w:t xml:space="preserve">## 2021-01-05  0.0042774077  0.022209954  0.08172852  0.008745985  0.03764631</w:t>
-      </w:r>
-      <w:r>
-        <w:br/>
-      </w:r>
-      <w:r>
-        <w:rPr>
-          <w:rStyle w:val="VerbatimChar"/>
-        </w:rPr>
-        <w:t xml:space="preserve">## 2021-01-06  0.0038107637 -0.058952971 -0.01858518  0.001657494 -0.03060305</w:t>
-      </w:r>
-      <w:r>
-        <w:br/>
-      </w:r>
-      <w:r>
-        <w:rPr>
-          <w:rStyle w:val="VerbatimChar"/>
-        </w:rPr>
-        <w:t xml:space="preserve">## 2021-01-07 -0.0030147013  0.057830260  0.07706415  0.054480638  0.09113642</w:t>
-      </w:r>
-      <w:r>
-        <w:br/>
-      </w:r>
-      <w:r>
-        <w:rPr>
-          <w:rStyle w:val="VerbatimChar"/>
-        </w:rPr>
-        <w:t xml:space="preserve">## 2021-01-08  0.0006159738 -0.005039737  0.03064850  0.065638583  0.02173196</w:t>
-      </w:r>
-      <w:r>
-        <w:br/>
-      </w:r>
-      <w:r>
-        <w:rPr>
-          <w:rStyle w:val="VerbatimChar"/>
-        </w:rPr>
-        <w:t xml:space="preserve">## 2021-01-11  0.0022384794  0.025966476 -0.01547909 -0.025601026  0.06989560</w:t>
-      </w:r>
-    </w:p>
-    <w:p>
-      <w:pPr>
-        <w:pStyle w:val="SourceCode"/>
-      </w:pPr>
-      <w:r>
-        <w:rPr>
-          <w:rStyle w:val="FunctionTok"/>
-        </w:rPr>
-        <w:t xml:space="preserve">chart.Correlation</w:t>
-      </w:r>
-      <w:r>
-        <w:rPr>
-          <w:rStyle w:val="NormalTok"/>
-        </w:rPr>
-        <w:t xml:space="preserve">(returns)</w:t>
-      </w:r>
-    </w:p>
-    <w:p>
-      <w:pPr>
         <w:pStyle w:val="FirstParagraph"/>
       </w:pPr>
       <w:r>
         <w:drawing>
           <wp:inline>
-            <wp:extent cx="5334000" cy="4267200"/>
+            <wp:extent cx="4620126" cy="3696101"/>
             <wp:effectExtent b="0" l="0" r="0" t="0"/>
-            <wp:docPr descr="" title="" id="67" name="Picture"/>
+            <wp:docPr descr="" title="" id="69" name="Picture"/>
             <a:graphic>
               <a:graphicData uri="http://schemas.openxmlformats.org/drawingml/2006/picture">
                 <pic:pic>
                   <pic:nvPicPr>
-                    <pic:cNvPr descr="Final-Project-RMD_files/figure-docx/unnamed-chunk-19-1.png" id="68" name="Picture"/>
+                    <pic:cNvPr descr="Final-Project-RMD_files/figure-docx/unnamed-chunk-21-1.png" id="70" name="Picture"/>
                     <pic:cNvPicPr>
                       <a:picLocks noChangeArrowheads="1" noChangeAspect="1"/>
                     </pic:cNvPicPr>
                   </pic:nvPicPr>
                   <pic:blipFill>
-                    <a:blip r:embed="rId66"/>
+                    <a:blip r:embed="rId68"/>
                     <a:stretch>
                       <a:fillRect/>
                     </a:stretch>
@@ -8965,7 +9843,7 @@
                   <pic:spPr bwMode="auto">
                     <a:xfrm>
                       <a:off x="0" y="0"/>
-                      <a:ext cx="5334000" cy="4267200"/>
+                      <a:ext cx="4620126" cy="3696101"/>
                     </a:xfrm>
                     <a:prstGeom prst="rect">
                       <a:avLst/>
@@ -8993,1990 +9871,1162 @@
           <w:b/>
           <w:bCs/>
         </w:rPr>
-        <w:t xml:space="preserve">Remark: Disney has a -18.1% return with a 29.9% risk.</w:t>
-      </w:r>
-      <w:r>
-        <w:br/>
-      </w:r>
+        <w:t xml:space="preserve">Remark: The SP500 index shows a steady upward trend, indicating overall market growth. The other stocks have varying degrees of performance compared to the SP500. NVIDIA outperformed the SP500, while Disney and Carvana underperformed. Spotify and DoorDash had similar performance to the SP500.</w:t>
+      </w:r>
+    </w:p>
+    <w:bookmarkEnd w:id="71"/>
+    <w:bookmarkStart w:id="72" w:name="destimate-alpha-beta-rsquare."/>
+    <w:p>
+      <w:pPr>
+        <w:pStyle w:val="Heading5"/>
+      </w:pPr>
+      <w:r>
+        <w:t xml:space="preserve">(d)Estimate alpha, beta, Rsquare.</w:t>
+      </w:r>
+    </w:p>
+    <w:p>
+      <w:pPr>
+        <w:pStyle w:val="SourceCode"/>
+      </w:pPr>
+      <w:r>
+        <w:rPr>
+          <w:rStyle w:val="DocumentationTok"/>
+        </w:rPr>
+        <w:t xml:space="preserve">##Riskfree rates </w:t>
+      </w:r>
+      <w:r>
+        <w:br/>
+      </w:r>
+      <w:r>
+        <w:rPr>
+          <w:rStyle w:val="NormalTok"/>
+        </w:rPr>
+        <w:t xml:space="preserve">rf </w:t>
+      </w:r>
+      <w:r>
+        <w:rPr>
+          <w:rStyle w:val="OtherTok"/>
+        </w:rPr>
+        <w:t xml:space="preserve">&lt;-</w:t>
+      </w:r>
+      <w:r>
+        <w:rPr>
+          <w:rStyle w:val="NormalTok"/>
+        </w:rPr>
+        <w:t xml:space="preserve"> </w:t>
+      </w:r>
+      <w:r>
+        <w:rPr>
+          <w:rStyle w:val="FunctionTok"/>
+        </w:rPr>
+        <w:t xml:space="preserve">read.csv</w:t>
+      </w:r>
+      <w:r>
+        <w:rPr>
+          <w:rStyle w:val="NormalTok"/>
+        </w:rPr>
+        <w:t xml:space="preserve">(</w:t>
+      </w:r>
+      <w:r>
+        <w:rPr>
+          <w:rStyle w:val="StringTok"/>
+        </w:rPr>
+        <w:t xml:space="preserve">"F-F_Research_Data_Factors_daily.CSV"</w:t>
+      </w:r>
+      <w:r>
+        <w:rPr>
+          <w:rStyle w:val="NormalTok"/>
+        </w:rPr>
+        <w:t xml:space="preserve">, </w:t>
+      </w:r>
+      <w:r>
+        <w:rPr>
+          <w:rStyle w:val="AttributeTok"/>
+        </w:rPr>
+        <w:t xml:space="preserve">head=</w:t>
+      </w:r>
+      <w:r>
+        <w:rPr>
+          <w:rStyle w:val="NormalTok"/>
+        </w:rPr>
+        <w:t xml:space="preserve">T, </w:t>
+      </w:r>
+      <w:r>
+        <w:rPr>
+          <w:rStyle w:val="AttributeTok"/>
+        </w:rPr>
+        <w:t xml:space="preserve">skip=</w:t>
+      </w:r>
+      <w:r>
+        <w:rPr>
+          <w:rStyle w:val="DecValTok"/>
+        </w:rPr>
+        <w:t xml:space="preserve">3</w:t>
+      </w:r>
+      <w:r>
+        <w:rPr>
+          <w:rStyle w:val="NormalTok"/>
+        </w:rPr>
+        <w:t xml:space="preserve">) </w:t>
+      </w:r>
+      <w:r>
+        <w:rPr>
+          <w:rStyle w:val="CommentTok"/>
+        </w:rPr>
+        <w:t xml:space="preserve"># a data frame</w:t>
+      </w:r>
+      <w:r>
+        <w:br/>
+      </w:r>
+      <w:r>
+        <w:rPr>
+          <w:rStyle w:val="CommentTok"/>
+        </w:rPr>
+        <w:t xml:space="preserve">#head(rf)</w:t>
+      </w:r>
+      <w:r>
+        <w:br/>
+      </w:r>
+      <w:r>
+        <w:rPr>
+          <w:rStyle w:val="NormalTok"/>
+        </w:rPr>
+        <w:t xml:space="preserve">rf</w:t>
+      </w:r>
+      <w:r>
+        <w:rPr>
+          <w:rStyle w:val="SpecialCharTok"/>
+        </w:rPr>
+        <w:t xml:space="preserve">$</w:t>
+      </w:r>
+      <w:r>
+        <w:rPr>
+          <w:rStyle w:val="NormalTok"/>
+        </w:rPr>
+        <w:t xml:space="preserve">dates </w:t>
+      </w:r>
+      <w:r>
+        <w:rPr>
+          <w:rStyle w:val="OtherTok"/>
+        </w:rPr>
+        <w:t xml:space="preserve">&lt;-</w:t>
+      </w:r>
+      <w:r>
+        <w:rPr>
+          <w:rStyle w:val="NormalTok"/>
+        </w:rPr>
+        <w:t xml:space="preserve"> </w:t>
+      </w:r>
+      <w:r>
+        <w:rPr>
+          <w:rStyle w:val="FunctionTok"/>
+        </w:rPr>
+        <w:t xml:space="preserve">as.Date</w:t>
+      </w:r>
+      <w:r>
+        <w:rPr>
+          <w:rStyle w:val="NormalTok"/>
+        </w:rPr>
+        <w:t xml:space="preserve">(rf</w:t>
+      </w:r>
+      <w:r>
+        <w:rPr>
+          <w:rStyle w:val="SpecialCharTok"/>
+        </w:rPr>
+        <w:t xml:space="preserve">$</w:t>
+      </w:r>
+      <w:r>
+        <w:rPr>
+          <w:rStyle w:val="NormalTok"/>
+        </w:rPr>
+        <w:t xml:space="preserve">X, </w:t>
+      </w:r>
+      <w:r>
+        <w:rPr>
+          <w:rStyle w:val="AttributeTok"/>
+        </w:rPr>
+        <w:t xml:space="preserve">format=</w:t>
+      </w:r>
+      <w:r>
+        <w:rPr>
+          <w:rStyle w:val="StringTok"/>
+        </w:rPr>
+        <w:t xml:space="preserve">"%Y%m%d"</w:t>
+      </w:r>
+      <w:r>
+        <w:rPr>
+          <w:rStyle w:val="NormalTok"/>
+        </w:rPr>
+        <w:t xml:space="preserve">) </w:t>
+      </w:r>
+      <w:r>
+        <w:rPr>
+          <w:rStyle w:val="CommentTok"/>
+        </w:rPr>
+        <w:t xml:space="preserve"># create dates as X in the fama.french</w:t>
+      </w:r>
+      <w:r>
+        <w:br/>
+      </w:r>
+      <w:r>
+        <w:rPr>
+          <w:rStyle w:val="DocumentationTok"/>
+        </w:rPr>
+        <w:t xml:space="preserve">## sort ff according to dates </w:t>
+      </w:r>
+      <w:r>
+        <w:br/>
+      </w:r>
+      <w:r>
+        <w:rPr>
+          <w:rStyle w:val="NormalTok"/>
+        </w:rPr>
+        <w:t xml:space="preserve">rf.new </w:t>
+      </w:r>
+      <w:r>
+        <w:rPr>
+          <w:rStyle w:val="OtherTok"/>
+        </w:rPr>
+        <w:t xml:space="preserve">&lt;-</w:t>
+      </w:r>
+      <w:r>
+        <w:rPr>
+          <w:rStyle w:val="NormalTok"/>
+        </w:rPr>
+        <w:t xml:space="preserve"> rf[rf</w:t>
+      </w:r>
+      <w:r>
+        <w:rPr>
+          <w:rStyle w:val="SpecialCharTok"/>
+        </w:rPr>
+        <w:t xml:space="preserve">$</w:t>
+      </w:r>
+      <w:r>
+        <w:rPr>
+          <w:rStyle w:val="NormalTok"/>
+        </w:rPr>
+        <w:t xml:space="preserve">dates </w:t>
+      </w:r>
+      <w:r>
+        <w:rPr>
+          <w:rStyle w:val="SpecialCharTok"/>
+        </w:rPr>
+        <w:t xml:space="preserve">&gt;=</w:t>
+      </w:r>
+      <w:r>
+        <w:rPr>
+          <w:rStyle w:val="NormalTok"/>
+        </w:rPr>
+        <w:t xml:space="preserve"> </w:t>
+      </w:r>
+      <w:r>
+        <w:rPr>
+          <w:rStyle w:val="StringTok"/>
+        </w:rPr>
+        <w:t xml:space="preserve">"2021-01-01"</w:t>
+      </w:r>
+      <w:r>
+        <w:rPr>
+          <w:rStyle w:val="NormalTok"/>
+        </w:rPr>
+        <w:t xml:space="preserve"> </w:t>
+      </w:r>
+      <w:r>
+        <w:rPr>
+          <w:rStyle w:val="SpecialCharTok"/>
+        </w:rPr>
+        <w:t xml:space="preserve">&amp;</w:t>
+      </w:r>
+      <w:r>
+        <w:rPr>
+          <w:rStyle w:val="NormalTok"/>
+        </w:rPr>
+        <w:t xml:space="preserve"> rf</w:t>
+      </w:r>
+      <w:r>
+        <w:rPr>
+          <w:rStyle w:val="SpecialCharTok"/>
+        </w:rPr>
+        <w:t xml:space="preserve">$</w:t>
+      </w:r>
+      <w:r>
+        <w:rPr>
+          <w:rStyle w:val="NormalTok"/>
+        </w:rPr>
+        <w:t xml:space="preserve">dates</w:t>
+      </w:r>
+      <w:r>
+        <w:rPr>
+          <w:rStyle w:val="SpecialCharTok"/>
+        </w:rPr>
+        <w:t xml:space="preserve">&lt;=</w:t>
+      </w:r>
+      <w:r>
+        <w:rPr>
+          <w:rStyle w:val="NormalTok"/>
+        </w:rPr>
+        <w:t xml:space="preserve"> </w:t>
+      </w:r>
+      <w:r>
+        <w:rPr>
+          <w:rStyle w:val="StringTok"/>
+        </w:rPr>
+        <w:t xml:space="preserve">"2024-01-01"</w:t>
+      </w:r>
+      <w:r>
+        <w:rPr>
+          <w:rStyle w:val="NormalTok"/>
+        </w:rPr>
+        <w:t xml:space="preserve">, ] </w:t>
+      </w:r>
+      <w:r>
+        <w:br/>
+      </w:r>
+      <w:r>
+        <w:rPr>
+          <w:rStyle w:val="CommentTok"/>
+        </w:rPr>
+        <w:t xml:space="preserve">#head(rf.new)</w:t>
+      </w:r>
+      <w:r>
+        <w:br/>
+      </w:r>
+      <w:r>
+        <w:rPr>
+          <w:rStyle w:val="NormalTok"/>
+        </w:rPr>
+        <w:t xml:space="preserve">rf.new </w:t>
+      </w:r>
+      <w:r>
+        <w:rPr>
+          <w:rStyle w:val="OtherTok"/>
+        </w:rPr>
+        <w:t xml:space="preserve">&lt;-</w:t>
+      </w:r>
+      <w:r>
+        <w:rPr>
+          <w:rStyle w:val="NormalTok"/>
+        </w:rPr>
+        <w:t xml:space="preserve"> rf.new[ </w:t>
+      </w:r>
+      <w:r>
+        <w:rPr>
+          <w:rStyle w:val="SpecialCharTok"/>
+        </w:rPr>
+        <w:t xml:space="preserve">-</w:t>
+      </w:r>
+      <w:r>
+        <w:rPr>
+          <w:rStyle w:val="DecValTok"/>
+        </w:rPr>
+        <w:t xml:space="preserve">754</w:t>
+      </w:r>
+      <w:r>
+        <w:rPr>
+          <w:rStyle w:val="NormalTok"/>
+        </w:rPr>
+        <w:t xml:space="preserve">, ]</w:t>
+      </w:r>
+      <w:r>
+        <w:br/>
+      </w:r>
+      <w:r>
+        <w:br/>
+      </w:r>
+      <w:r>
+        <w:br/>
+      </w:r>
+      <w:r>
+        <w:rPr>
+          <w:rStyle w:val="CommentTok"/>
+        </w:rPr>
+        <w:t xml:space="preserve"># Estimate alpha, beta, Rsquare of 3 stocks.</w:t>
+      </w:r>
+      <w:r>
+        <w:br/>
+      </w:r>
+      <w:r>
+        <w:rPr>
+          <w:rStyle w:val="NormalTok"/>
+        </w:rPr>
+        <w:t xml:space="preserve">beta </w:t>
+      </w:r>
+      <w:r>
+        <w:rPr>
+          <w:rStyle w:val="OtherTok"/>
+        </w:rPr>
+        <w:t xml:space="preserve">&lt;-</w:t>
+      </w:r>
+      <w:r>
+        <w:rPr>
+          <w:rStyle w:val="NormalTok"/>
+        </w:rPr>
+        <w:t xml:space="preserve"> </w:t>
+      </w:r>
+      <w:r>
+        <w:rPr>
+          <w:rStyle w:val="ControlFlowTok"/>
+        </w:rPr>
+        <w:t xml:space="preserve">function</w:t>
+      </w:r>
+      <w:r>
+        <w:rPr>
+          <w:rStyle w:val="NormalTok"/>
+        </w:rPr>
+        <w:t xml:space="preserve">(stock.return, market.return, riskfree.rate) {</w:t>
+      </w:r>
+      <w:r>
+        <w:br/>
+      </w:r>
+      <w:r>
+        <w:rPr>
+          <w:rStyle w:val="NormalTok"/>
+        </w:rPr>
+        <w:t xml:space="preserve">    stock.excess </w:t>
+      </w:r>
+      <w:r>
+        <w:rPr>
+          <w:rStyle w:val="OtherTok"/>
+        </w:rPr>
+        <w:t xml:space="preserve">&lt;-</w:t>
+      </w:r>
+      <w:r>
+        <w:rPr>
+          <w:rStyle w:val="NormalTok"/>
+        </w:rPr>
+        <w:t xml:space="preserve"> stock.return </w:t>
+      </w:r>
+      <w:r>
+        <w:rPr>
+          <w:rStyle w:val="SpecialCharTok"/>
+        </w:rPr>
+        <w:t xml:space="preserve">-</w:t>
+      </w:r>
+      <w:r>
+        <w:rPr>
+          <w:rStyle w:val="NormalTok"/>
+        </w:rPr>
+        <w:t xml:space="preserve"> riskfree.rate</w:t>
+      </w:r>
+      <w:r>
+        <w:br/>
+      </w:r>
+      <w:r>
+        <w:rPr>
+          <w:rStyle w:val="NormalTok"/>
+        </w:rPr>
+        <w:t xml:space="preserve">    market.excess </w:t>
+      </w:r>
+      <w:r>
+        <w:rPr>
+          <w:rStyle w:val="OtherTok"/>
+        </w:rPr>
+        <w:t xml:space="preserve">&lt;-</w:t>
+      </w:r>
+      <w:r>
+        <w:rPr>
+          <w:rStyle w:val="NormalTok"/>
+        </w:rPr>
+        <w:t xml:space="preserve"> market.return </w:t>
+      </w:r>
+      <w:r>
+        <w:rPr>
+          <w:rStyle w:val="SpecialCharTok"/>
+        </w:rPr>
+        <w:t xml:space="preserve">-</w:t>
+      </w:r>
+      <w:r>
+        <w:rPr>
+          <w:rStyle w:val="NormalTok"/>
+        </w:rPr>
+        <w:t xml:space="preserve"> riskfree.rate</w:t>
+      </w:r>
+      <w:r>
+        <w:br/>
+      </w:r>
+      <w:r>
+        <w:rPr>
+          <w:rStyle w:val="NormalTok"/>
+        </w:rPr>
+        <w:t xml:space="preserve">    model </w:t>
+      </w:r>
+      <w:r>
+        <w:rPr>
+          <w:rStyle w:val="OtherTok"/>
+        </w:rPr>
+        <w:t xml:space="preserve">&lt;-</w:t>
+      </w:r>
+      <w:r>
+        <w:rPr>
+          <w:rStyle w:val="NormalTok"/>
+        </w:rPr>
+        <w:t xml:space="preserve"> </w:t>
+      </w:r>
+      <w:r>
+        <w:rPr>
+          <w:rStyle w:val="FunctionTok"/>
+        </w:rPr>
+        <w:t xml:space="preserve">lm</w:t>
+      </w:r>
+      <w:r>
+        <w:rPr>
+          <w:rStyle w:val="NormalTok"/>
+        </w:rPr>
+        <w:t xml:space="preserve">(stock.excess </w:t>
+      </w:r>
+      <w:r>
+        <w:rPr>
+          <w:rStyle w:val="SpecialCharTok"/>
+        </w:rPr>
+        <w:t xml:space="preserve">~</w:t>
+      </w:r>
+      <w:r>
+        <w:rPr>
+          <w:rStyle w:val="NormalTok"/>
+        </w:rPr>
+        <w:t xml:space="preserve"> market.excess)</w:t>
+      </w:r>
+      <w:r>
+        <w:br/>
+      </w:r>
+      <w:r>
+        <w:rPr>
+          <w:rStyle w:val="NormalTok"/>
+        </w:rPr>
+        <w:t xml:space="preserve">    coefs </w:t>
+      </w:r>
+      <w:r>
+        <w:rPr>
+          <w:rStyle w:val="OtherTok"/>
+        </w:rPr>
+        <w:t xml:space="preserve">&lt;-</w:t>
+      </w:r>
+      <w:r>
+        <w:rPr>
+          <w:rStyle w:val="NormalTok"/>
+        </w:rPr>
+        <w:t xml:space="preserve"> </w:t>
+      </w:r>
+      <w:r>
+        <w:rPr>
+          <w:rStyle w:val="FunctionTok"/>
+        </w:rPr>
+        <w:t xml:space="preserve">coef</w:t>
+      </w:r>
+      <w:r>
+        <w:rPr>
+          <w:rStyle w:val="NormalTok"/>
+        </w:rPr>
+        <w:t xml:space="preserve">(model)</w:t>
+      </w:r>
+      <w:r>
+        <w:br/>
+      </w:r>
+      <w:r>
+        <w:rPr>
+          <w:rStyle w:val="NormalTok"/>
+        </w:rPr>
+        <w:t xml:space="preserve">    Rsquare </w:t>
+      </w:r>
+      <w:r>
+        <w:rPr>
+          <w:rStyle w:val="OtherTok"/>
+        </w:rPr>
+        <w:t xml:space="preserve">&lt;-</w:t>
+      </w:r>
+      <w:r>
+        <w:rPr>
+          <w:rStyle w:val="NormalTok"/>
+        </w:rPr>
+        <w:t xml:space="preserve"> </w:t>
+      </w:r>
+      <w:r>
+        <w:rPr>
+          <w:rStyle w:val="FunctionTok"/>
+        </w:rPr>
+        <w:t xml:space="preserve">summary</w:t>
+      </w:r>
+      <w:r>
+        <w:rPr>
+          <w:rStyle w:val="NormalTok"/>
+        </w:rPr>
+        <w:t xml:space="preserve">(model)</w:t>
+      </w:r>
+      <w:r>
+        <w:rPr>
+          <w:rStyle w:val="SpecialCharTok"/>
+        </w:rPr>
+        <w:t xml:space="preserve">$</w:t>
+      </w:r>
+      <w:r>
+        <w:rPr>
+          <w:rStyle w:val="NormalTok"/>
+        </w:rPr>
+        <w:t xml:space="preserve">r.squared</w:t>
+      </w:r>
+      <w:r>
+        <w:br/>
+      </w:r>
+      <w:r>
+        <w:rPr>
+          <w:rStyle w:val="NormalTok"/>
+        </w:rPr>
+        <w:t xml:space="preserve">    results </w:t>
+      </w:r>
+      <w:r>
+        <w:rPr>
+          <w:rStyle w:val="OtherTok"/>
+        </w:rPr>
+        <w:t xml:space="preserve">&lt;-</w:t>
+      </w:r>
+      <w:r>
+        <w:rPr>
+          <w:rStyle w:val="NormalTok"/>
+        </w:rPr>
+        <w:t xml:space="preserve"> </w:t>
+      </w:r>
+      <w:r>
+        <w:rPr>
+          <w:rStyle w:val="FunctionTok"/>
+        </w:rPr>
+        <w:t xml:space="preserve">data.frame</w:t>
+      </w:r>
+      <w:r>
+        <w:rPr>
+          <w:rStyle w:val="NormalTok"/>
+        </w:rPr>
+        <w:t xml:space="preserve">(</w:t>
+      </w:r>
+      <w:r>
+        <w:rPr>
+          <w:rStyle w:val="AttributeTok"/>
+        </w:rPr>
+        <w:t xml:space="preserve">alpha =</w:t>
+      </w:r>
+      <w:r>
+        <w:rPr>
+          <w:rStyle w:val="NormalTok"/>
+        </w:rPr>
+        <w:t xml:space="preserve"> coefs[</w:t>
+      </w:r>
+      <w:r>
+        <w:rPr>
+          <w:rStyle w:val="DecValTok"/>
+        </w:rPr>
+        <w:t xml:space="preserve">1</w:t>
+      </w:r>
+      <w:r>
+        <w:rPr>
+          <w:rStyle w:val="NormalTok"/>
+        </w:rPr>
+        <w:t xml:space="preserve">], </w:t>
+      </w:r>
+      <w:r>
+        <w:rPr>
+          <w:rStyle w:val="AttributeTok"/>
+        </w:rPr>
+        <w:t xml:space="preserve">beta =</w:t>
+      </w:r>
+      <w:r>
+        <w:rPr>
+          <w:rStyle w:val="NormalTok"/>
+        </w:rPr>
+        <w:t xml:space="preserve"> coefs[</w:t>
+      </w:r>
+      <w:r>
+        <w:rPr>
+          <w:rStyle w:val="DecValTok"/>
+        </w:rPr>
+        <w:t xml:space="preserve">2</w:t>
+      </w:r>
+      <w:r>
+        <w:rPr>
+          <w:rStyle w:val="NormalTok"/>
+        </w:rPr>
+        <w:t xml:space="preserve">], </w:t>
+      </w:r>
+      <w:r>
+        <w:rPr>
+          <w:rStyle w:val="AttributeTok"/>
+        </w:rPr>
+        <w:t xml:space="preserve">Rsquare =</w:t>
+      </w:r>
+      <w:r>
+        <w:rPr>
+          <w:rStyle w:val="NormalTok"/>
+        </w:rPr>
+        <w:t xml:space="preserve"> Rsquare)</w:t>
+      </w:r>
+      <w:r>
+        <w:br/>
+      </w:r>
+      <w:r>
+        <w:rPr>
+          <w:rStyle w:val="NormalTok"/>
+        </w:rPr>
+        <w:t xml:space="preserve">    </w:t>
+      </w:r>
+      <w:r>
+        <w:rPr>
+          <w:rStyle w:val="FunctionTok"/>
+        </w:rPr>
+        <w:t xml:space="preserve">return</w:t>
+      </w:r>
+      <w:r>
+        <w:rPr>
+          <w:rStyle w:val="NormalTok"/>
+        </w:rPr>
+        <w:t xml:space="preserve">(results)</w:t>
+      </w:r>
+      <w:r>
+        <w:br/>
+      </w:r>
+      <w:r>
+        <w:rPr>
+          <w:rStyle w:val="NormalTok"/>
+        </w:rPr>
+        <w:t xml:space="preserve">}</w:t>
+      </w:r>
+      <w:r>
+        <w:br/>
+      </w:r>
+      <w:r>
+        <w:br/>
+      </w:r>
+      <w:r>
+        <w:rPr>
+          <w:rStyle w:val="CommentTok"/>
+        </w:rPr>
+        <w:t xml:space="preserve"># Call beta function for each stock</w:t>
+      </w:r>
+      <w:r>
+        <w:br/>
+      </w:r>
+      <w:r>
+        <w:rPr>
+          <w:rStyle w:val="NormalTok"/>
+        </w:rPr>
+        <w:t xml:space="preserve">res_DIS   </w:t>
+      </w:r>
+      <w:r>
+        <w:rPr>
+          <w:rStyle w:val="OtherTok"/>
+        </w:rPr>
+        <w:t xml:space="preserve">&lt;-</w:t>
+      </w:r>
+      <w:r>
+        <w:rPr>
+          <w:rStyle w:val="NormalTok"/>
+        </w:rPr>
+        <w:t xml:space="preserve"> </w:t>
+      </w:r>
+      <w:r>
+        <w:rPr>
+          <w:rStyle w:val="FunctionTok"/>
+        </w:rPr>
+        <w:t xml:space="preserve">beta</w:t>
+      </w:r>
+      <w:r>
+        <w:rPr>
+          <w:rStyle w:val="NormalTok"/>
+        </w:rPr>
+        <w:t xml:space="preserve">(DIS.return, SP500.return, rf.new</w:t>
+      </w:r>
+      <w:r>
+        <w:rPr>
+          <w:rStyle w:val="SpecialCharTok"/>
+        </w:rPr>
+        <w:t xml:space="preserve">$</w:t>
+      </w:r>
+      <w:r>
+        <w:rPr>
+          <w:rStyle w:val="NormalTok"/>
+        </w:rPr>
+        <w:t xml:space="preserve">RF)</w:t>
+      </w:r>
+      <w:r>
+        <w:br/>
+      </w:r>
+      <w:r>
+        <w:rPr>
+          <w:rStyle w:val="NormalTok"/>
+        </w:rPr>
+        <w:t xml:space="preserve">res_NVDA  </w:t>
+      </w:r>
+      <w:r>
+        <w:rPr>
+          <w:rStyle w:val="OtherTok"/>
+        </w:rPr>
+        <w:t xml:space="preserve">&lt;-</w:t>
+      </w:r>
+      <w:r>
+        <w:rPr>
+          <w:rStyle w:val="NormalTok"/>
+        </w:rPr>
+        <w:t xml:space="preserve"> </w:t>
+      </w:r>
+      <w:r>
+        <w:rPr>
+          <w:rStyle w:val="FunctionTok"/>
+        </w:rPr>
+        <w:t xml:space="preserve">beta</w:t>
+      </w:r>
+      <w:r>
+        <w:rPr>
+          <w:rStyle w:val="NormalTok"/>
+        </w:rPr>
+        <w:t xml:space="preserve">(NVDA.return, SP500.return, rf.new</w:t>
+      </w:r>
+      <w:r>
+        <w:rPr>
+          <w:rStyle w:val="SpecialCharTok"/>
+        </w:rPr>
+        <w:t xml:space="preserve">$</w:t>
+      </w:r>
+      <w:r>
+        <w:rPr>
+          <w:rStyle w:val="NormalTok"/>
+        </w:rPr>
+        <w:t xml:space="preserve">RF)</w:t>
+      </w:r>
+      <w:r>
+        <w:br/>
+      </w:r>
+      <w:r>
+        <w:rPr>
+          <w:rStyle w:val="NormalTok"/>
+        </w:rPr>
+        <w:t xml:space="preserve">res_CVNA  </w:t>
+      </w:r>
+      <w:r>
+        <w:rPr>
+          <w:rStyle w:val="OtherTok"/>
+        </w:rPr>
+        <w:t xml:space="preserve">&lt;-</w:t>
+      </w:r>
+      <w:r>
+        <w:rPr>
+          <w:rStyle w:val="NormalTok"/>
+        </w:rPr>
+        <w:t xml:space="preserve"> </w:t>
+      </w:r>
+      <w:r>
+        <w:rPr>
+          <w:rStyle w:val="FunctionTok"/>
+        </w:rPr>
+        <w:t xml:space="preserve">beta</w:t>
+      </w:r>
+      <w:r>
+        <w:rPr>
+          <w:rStyle w:val="NormalTok"/>
+        </w:rPr>
+        <w:t xml:space="preserve">(CVNA.return, SP500.return, rf.new</w:t>
+      </w:r>
+      <w:r>
+        <w:rPr>
+          <w:rStyle w:val="SpecialCharTok"/>
+        </w:rPr>
+        <w:t xml:space="preserve">$</w:t>
+      </w:r>
+      <w:r>
+        <w:rPr>
+          <w:rStyle w:val="NormalTok"/>
+        </w:rPr>
+        <w:t xml:space="preserve">RF)</w:t>
+      </w:r>
+      <w:r>
+        <w:br/>
+      </w:r>
+      <w:r>
+        <w:rPr>
+          <w:rStyle w:val="NormalTok"/>
+        </w:rPr>
+        <w:t xml:space="preserve">res_SPOT  </w:t>
+      </w:r>
+      <w:r>
+        <w:rPr>
+          <w:rStyle w:val="OtherTok"/>
+        </w:rPr>
+        <w:t xml:space="preserve">&lt;-</w:t>
+      </w:r>
+      <w:r>
+        <w:rPr>
+          <w:rStyle w:val="NormalTok"/>
+        </w:rPr>
+        <w:t xml:space="preserve"> </w:t>
+      </w:r>
+      <w:r>
+        <w:rPr>
+          <w:rStyle w:val="FunctionTok"/>
+        </w:rPr>
+        <w:t xml:space="preserve">beta</w:t>
+      </w:r>
+      <w:r>
+        <w:rPr>
+          <w:rStyle w:val="NormalTok"/>
+        </w:rPr>
+        <w:t xml:space="preserve">(SPOT.return, SP500.return, rf.new</w:t>
+      </w:r>
+      <w:r>
+        <w:rPr>
+          <w:rStyle w:val="SpecialCharTok"/>
+        </w:rPr>
+        <w:t xml:space="preserve">$</w:t>
+      </w:r>
+      <w:r>
+        <w:rPr>
+          <w:rStyle w:val="NormalTok"/>
+        </w:rPr>
+        <w:t xml:space="preserve">RF)</w:t>
+      </w:r>
+      <w:r>
+        <w:br/>
+      </w:r>
+      <w:r>
+        <w:rPr>
+          <w:rStyle w:val="NormalTok"/>
+        </w:rPr>
+        <w:t xml:space="preserve">res_DASH  </w:t>
+      </w:r>
+      <w:r>
+        <w:rPr>
+          <w:rStyle w:val="OtherTok"/>
+        </w:rPr>
+        <w:t xml:space="preserve">&lt;-</w:t>
+      </w:r>
+      <w:r>
+        <w:rPr>
+          <w:rStyle w:val="NormalTok"/>
+        </w:rPr>
+        <w:t xml:space="preserve"> </w:t>
+      </w:r>
+      <w:r>
+        <w:rPr>
+          <w:rStyle w:val="FunctionTok"/>
+        </w:rPr>
+        <w:t xml:space="preserve">beta</w:t>
+      </w:r>
+      <w:r>
+        <w:rPr>
+          <w:rStyle w:val="NormalTok"/>
+        </w:rPr>
+        <w:t xml:space="preserve">(DASH.return, SP500.return, rf.new</w:t>
+      </w:r>
+      <w:r>
+        <w:rPr>
+          <w:rStyle w:val="SpecialCharTok"/>
+        </w:rPr>
+        <w:t xml:space="preserve">$</w:t>
+      </w:r>
+      <w:r>
+        <w:rPr>
+          <w:rStyle w:val="NormalTok"/>
+        </w:rPr>
+        <w:t xml:space="preserve">RF)</w:t>
+      </w:r>
+      <w:r>
+        <w:br/>
+      </w:r>
+      <w:r>
+        <w:br/>
+      </w:r>
+      <w:r>
+        <w:rPr>
+          <w:rStyle w:val="CommentTok"/>
+        </w:rPr>
+        <w:t xml:space="preserve"># Combine the individual results into one table</w:t>
+      </w:r>
+      <w:r>
+        <w:br/>
+      </w:r>
+      <w:r>
+        <w:rPr>
+          <w:rStyle w:val="NormalTok"/>
+        </w:rPr>
+        <w:t xml:space="preserve">results_table </w:t>
+      </w:r>
+      <w:r>
+        <w:rPr>
+          <w:rStyle w:val="OtherTok"/>
+        </w:rPr>
+        <w:t xml:space="preserve">&lt;-</w:t>
+      </w:r>
+      <w:r>
+        <w:rPr>
+          <w:rStyle w:val="NormalTok"/>
+        </w:rPr>
+        <w:t xml:space="preserve"> </w:t>
+      </w:r>
+      <w:r>
+        <w:rPr>
+          <w:rStyle w:val="FunctionTok"/>
+        </w:rPr>
+        <w:t xml:space="preserve">rbind</w:t>
+      </w:r>
+      <w:r>
+        <w:rPr>
+          <w:rStyle w:val="NormalTok"/>
+        </w:rPr>
+        <w:t xml:space="preserve">(</w:t>
+      </w:r>
+      <w:r>
+        <w:rPr>
+          <w:rStyle w:val="AttributeTok"/>
+        </w:rPr>
+        <w:t xml:space="preserve">Disney  =</w:t>
+      </w:r>
+      <w:r>
+        <w:rPr>
+          <w:rStyle w:val="NormalTok"/>
+        </w:rPr>
+        <w:t xml:space="preserve"> res_DIS, </w:t>
+      </w:r>
+      <w:r>
+        <w:rPr>
+          <w:rStyle w:val="AttributeTok"/>
+        </w:rPr>
+        <w:t xml:space="preserve">NVIDIA  =</w:t>
+      </w:r>
+      <w:r>
+        <w:rPr>
+          <w:rStyle w:val="NormalTok"/>
+        </w:rPr>
+        <w:t xml:space="preserve"> res_NVDA, </w:t>
+      </w:r>
+      <w:r>
+        <w:rPr>
+          <w:rStyle w:val="AttributeTok"/>
+        </w:rPr>
+        <w:t xml:space="preserve">Carvana =</w:t>
+      </w:r>
+      <w:r>
+        <w:rPr>
+          <w:rStyle w:val="NormalTok"/>
+        </w:rPr>
+        <w:t xml:space="preserve"> res_CVNA, </w:t>
+      </w:r>
+      <w:r>
+        <w:rPr>
+          <w:rStyle w:val="AttributeTok"/>
+        </w:rPr>
+        <w:t xml:space="preserve">SPOT =</w:t>
+      </w:r>
+      <w:r>
+        <w:rPr>
+          <w:rStyle w:val="NormalTok"/>
+        </w:rPr>
+        <w:t xml:space="preserve"> res_SPOT, </w:t>
+      </w:r>
+      <w:r>
+        <w:rPr>
+          <w:rStyle w:val="AttributeTok"/>
+        </w:rPr>
+        <w:t xml:space="preserve">DASH =</w:t>
+      </w:r>
+      <w:r>
+        <w:rPr>
+          <w:rStyle w:val="NormalTok"/>
+        </w:rPr>
+        <w:t xml:space="preserve"> res_DASH)</w:t>
+      </w:r>
+      <w:r>
+        <w:br/>
+      </w:r>
+      <w:r>
+        <w:br/>
+      </w:r>
+      <w:r>
+        <w:rPr>
+          <w:rStyle w:val="CommentTok"/>
+        </w:rPr>
+        <w:t xml:space="preserve"># Display the resulting table</w:t>
+      </w:r>
+      <w:r>
+        <w:br/>
+      </w:r>
+      <w:r>
+        <w:rPr>
+          <w:rStyle w:val="FunctionTok"/>
+        </w:rPr>
+        <w:t xml:space="preserve">print</w:t>
+      </w:r>
+      <w:r>
+        <w:rPr>
+          <w:rStyle w:val="NormalTok"/>
+        </w:rPr>
+        <w:t xml:space="preserve">(results_table)</w:t>
+      </w:r>
+    </w:p>
+    <w:p>
+      <w:pPr>
+        <w:pStyle w:val="SourceCode"/>
+      </w:pPr>
+      <w:r>
+        <w:rPr>
+          <w:rStyle w:val="VerbatimChar"/>
+        </w:rPr>
+        <w:t xml:space="preserve">##                alpha         beta      Rsquare</w:t>
+      </w:r>
+      <w:r>
+        <w:br/>
+      </w:r>
+      <w:r>
+        <w:rPr>
+          <w:rStyle w:val="VerbatimChar"/>
+        </w:rPr>
+        <w:t xml:space="preserve">## Disney  -0.008944452 -0.002584245 0.0005040206</w:t>
+      </w:r>
+      <w:r>
+        <w:br/>
+      </w:r>
+      <w:r>
+        <w:rPr>
+          <w:rStyle w:val="VerbatimChar"/>
+        </w:rPr>
+        <w:t xml:space="preserve">## NVIDIA  -0.005883104 -0.007491570 0.0015339546</w:t>
+      </w:r>
+      <w:r>
+        <w:br/>
+      </w:r>
+      <w:r>
+        <w:rPr>
+          <w:rStyle w:val="VerbatimChar"/>
+        </w:rPr>
+        <w:t xml:space="preserve">## Carvana -0.006947954 -0.008393031 0.0003389432</w:t>
+      </w:r>
+      <w:r>
+        <w:br/>
+      </w:r>
+      <w:r>
+        <w:rPr>
+          <w:rStyle w:val="VerbatimChar"/>
+        </w:rPr>
+        <w:t xml:space="preserve">## SPOT    -0.008395093  0.003643927 0.0003865928</w:t>
+      </w:r>
+      <w:r>
+        <w:br/>
+      </w:r>
+      <w:r>
+        <w:rPr>
+          <w:rStyle w:val="VerbatimChar"/>
+        </w:rPr>
+        <w:t xml:space="preserve">## DASH    -0.007830721  0.004316040 0.0003240453</w:t>
+      </w:r>
+    </w:p>
+    <w:p>
+      <w:pPr>
+        <w:pStyle w:val="FirstParagraph"/>
+      </w:pPr>
       <w:r>
         <w:rPr>
           <w:b/>
           <w:bCs/>
         </w:rPr>
-        <w:t xml:space="preserve">NVIDIA has a 58.3% return with a 53% risk.</w:t>
-      </w:r>
-      <w:r>
-        <w:br/>
-      </w:r>
-      <w:r>
-        <w:rPr>
-          <w:b/>
-          <w:bCs/>
-        </w:rPr>
-        <w:t xml:space="preserve">Carvana has a 31.3% return with a 129.6% risk.</w:t>
-      </w:r>
-      <w:r>
-        <w:br/>
-      </w:r>
-      <w:r>
-        <w:rPr>
-          <w:b/>
-          <w:bCs/>
-        </w:rPr>
-        <w:t xml:space="preserve">Spoify has a -3.4% return with a 51.7% risk.</w:t>
-      </w:r>
-      <w:r>
-        <w:br/>
-      </w:r>
-      <w:r>
-        <w:rPr>
-          <w:b/>
-          <w:bCs/>
-        </w:rPr>
-        <w:t xml:space="preserve">DoorDash has a 10.9% return with a 67.1% risk. From the correlation coefficients we can see these companies generally move in the same direction. The Spotify-Doordash scatter plot shows a tight upward trend, indicating a strong positive correlation between the two.</w:t>
+        <w:t xml:space="preserve">Remark: The alphas tell us the stocks underperformed compared to what the market model expected, the returns didn’t justify the risk. Betas are less than the baseline of 1, suggesting less sensitivity to market wide fluctuations. A low Rsquared value shows that a stock’s return variability is not market dependent.</w:t>
       </w:r>
     </w:p>
-    <w:bookmarkEnd w:id="69"/>
-    <w:bookmarkStart w:id="73" w:name="X5e3f701c8f8eb9fa44b21567a59dbca04c60db2"/>
-    <w:p>
-      <w:pPr>
-        <w:pStyle w:val="Heading5"/>
-      </w:pPr>
-      <w:r>
-        <w:t xml:space="preserve">(c)Plot cumulative returns on one common plot.</w:t>
-      </w:r>
-    </w:p>
-    <w:p>
-      <w:pPr>
-        <w:pStyle w:val="SourceCode"/>
-      </w:pPr>
-      <w:r>
-        <w:rPr>
-          <w:rStyle w:val="DocumentationTok"/>
-        </w:rPr>
-        <w:t xml:space="preserve">## SP500(Benchmark)</w:t>
-      </w:r>
-      <w:r>
-        <w:br/>
-      </w:r>
-      <w:r>
-        <w:rPr>
-          <w:rStyle w:val="NormalTok"/>
-        </w:rPr>
-        <w:t xml:space="preserve">SP500</w:t>
-      </w:r>
-      <w:r>
-        <w:rPr>
-          <w:rStyle w:val="OtherTok"/>
-        </w:rPr>
-        <w:t xml:space="preserve">&lt;-</w:t>
-      </w:r>
-      <w:r>
-        <w:rPr>
-          <w:rStyle w:val="NormalTok"/>
-        </w:rPr>
-        <w:t xml:space="preserve"> </w:t>
-      </w:r>
-      <w:r>
-        <w:rPr>
-          <w:rStyle w:val="FunctionTok"/>
-        </w:rPr>
-        <w:t xml:space="preserve">getSymbols</w:t>
-      </w:r>
-      <w:r>
-        <w:rPr>
-          <w:rStyle w:val="NormalTok"/>
-        </w:rPr>
-        <w:t xml:space="preserve">(</w:t>
-      </w:r>
-      <w:r>
-        <w:rPr>
-          <w:rStyle w:val="StringTok"/>
-        </w:rPr>
-        <w:t xml:space="preserve">"^GSPC"</w:t>
-      </w:r>
-      <w:r>
-        <w:rPr>
-          <w:rStyle w:val="NormalTok"/>
-        </w:rPr>
-        <w:t xml:space="preserve">, </w:t>
-      </w:r>
-      <w:r>
-        <w:rPr>
-          <w:rStyle w:val="AttributeTok"/>
-        </w:rPr>
-        <w:t xml:space="preserve">from=</w:t>
-      </w:r>
-      <w:r>
-        <w:rPr>
-          <w:rStyle w:val="NormalTok"/>
-        </w:rPr>
-        <w:t xml:space="preserve">start, </w:t>
-      </w:r>
-      <w:r>
-        <w:rPr>
-          <w:rStyle w:val="AttributeTok"/>
-        </w:rPr>
-        <w:t xml:space="preserve">to=</w:t>
-      </w:r>
-      <w:r>
-        <w:rPr>
-          <w:rStyle w:val="NormalTok"/>
-        </w:rPr>
-        <w:t xml:space="preserve">end, </w:t>
-      </w:r>
-      <w:r>
-        <w:rPr>
-          <w:rStyle w:val="AttributeTok"/>
-        </w:rPr>
-        <w:t xml:space="preserve">auto.assign =</w:t>
-      </w:r>
-      <w:r>
-        <w:rPr>
-          <w:rStyle w:val="NormalTok"/>
-        </w:rPr>
-        <w:t xml:space="preserve"> </w:t>
-      </w:r>
-      <w:r>
-        <w:rPr>
-          <w:rStyle w:val="ConstantTok"/>
-        </w:rPr>
-        <w:t xml:space="preserve">FALSE</w:t>
-      </w:r>
-      <w:r>
-        <w:rPr>
-          <w:rStyle w:val="NormalTok"/>
-        </w:rPr>
-        <w:t xml:space="preserve">)</w:t>
-      </w:r>
-      <w:r>
-        <w:br/>
-      </w:r>
-      <w:r>
-        <w:rPr>
-          <w:rStyle w:val="NormalTok"/>
-        </w:rPr>
-        <w:t xml:space="preserve">SP500.close </w:t>
-      </w:r>
-      <w:r>
-        <w:rPr>
-          <w:rStyle w:val="OtherTok"/>
-        </w:rPr>
-        <w:t xml:space="preserve">&lt;-</w:t>
-      </w:r>
-      <w:r>
-        <w:rPr>
-          <w:rStyle w:val="NormalTok"/>
-        </w:rPr>
-        <w:t xml:space="preserve"> SP500[ , </w:t>
-      </w:r>
-      <w:r>
-        <w:rPr>
-          <w:rStyle w:val="DecValTok"/>
-        </w:rPr>
-        <w:t xml:space="preserve">5</w:t>
-      </w:r>
-      <w:r>
-        <w:rPr>
-          <w:rStyle w:val="NormalTok"/>
-        </w:rPr>
-        <w:t xml:space="preserve">]</w:t>
-      </w:r>
-      <w:r>
-        <w:br/>
-      </w:r>
-      <w:r>
-        <w:rPr>
-          <w:rStyle w:val="NormalTok"/>
-        </w:rPr>
-        <w:t xml:space="preserve">SP500.return</w:t>
-      </w:r>
-      <w:r>
-        <w:rPr>
-          <w:rStyle w:val="OtherTok"/>
-        </w:rPr>
-        <w:t xml:space="preserve">&lt;-</w:t>
-      </w:r>
-      <w:r>
-        <w:rPr>
-          <w:rStyle w:val="NormalTok"/>
-        </w:rPr>
-        <w:t xml:space="preserve"> </w:t>
-      </w:r>
-      <w:r>
-        <w:rPr>
-          <w:rStyle w:val="FunctionTok"/>
-        </w:rPr>
-        <w:t xml:space="preserve">dailyReturn</w:t>
-      </w:r>
-      <w:r>
-        <w:rPr>
-          <w:rStyle w:val="NormalTok"/>
-        </w:rPr>
-        <w:t xml:space="preserve">(SP500.close)</w:t>
-      </w:r>
-      <w:r>
-        <w:br/>
-      </w:r>
-      <w:r>
-        <w:br/>
-      </w:r>
-      <w:r>
-        <w:rPr>
-          <w:rStyle w:val="DocumentationTok"/>
-        </w:rPr>
-        <w:t xml:space="preserve">## Combine all returns into one data frame</w:t>
-      </w:r>
-      <w:r>
-        <w:br/>
-      </w:r>
-      <w:r>
-        <w:rPr>
-          <w:rStyle w:val="NormalTok"/>
-        </w:rPr>
-        <w:t xml:space="preserve">returns </w:t>
-      </w:r>
-      <w:r>
-        <w:rPr>
-          <w:rStyle w:val="OtherTok"/>
-        </w:rPr>
-        <w:t xml:space="preserve">&lt;-</w:t>
-      </w:r>
-      <w:r>
-        <w:rPr>
-          <w:rStyle w:val="NormalTok"/>
-        </w:rPr>
-        <w:t xml:space="preserve"> </w:t>
-      </w:r>
-      <w:r>
-        <w:rPr>
-          <w:rStyle w:val="FunctionTok"/>
-        </w:rPr>
-        <w:t xml:space="preserve">cbind</w:t>
-      </w:r>
-      <w:r>
-        <w:rPr>
-          <w:rStyle w:val="NormalTok"/>
-        </w:rPr>
-        <w:t xml:space="preserve">(DIS.return, NVDA.return, CVNA.return, SPOT.return, DASH.return, SP500.return)</w:t>
-      </w:r>
-      <w:r>
-        <w:br/>
-      </w:r>
-      <w:r>
-        <w:rPr>
-          <w:rStyle w:val="FunctionTok"/>
-        </w:rPr>
-        <w:t xml:space="preserve">colnames</w:t>
-      </w:r>
-      <w:r>
-        <w:rPr>
-          <w:rStyle w:val="NormalTok"/>
-        </w:rPr>
-        <w:t xml:space="preserve">(returns) </w:t>
-      </w:r>
-      <w:r>
-        <w:rPr>
-          <w:rStyle w:val="OtherTok"/>
-        </w:rPr>
-        <w:t xml:space="preserve">&lt;-</w:t>
-      </w:r>
-      <w:r>
-        <w:rPr>
-          <w:rStyle w:val="NormalTok"/>
-        </w:rPr>
-        <w:t xml:space="preserve"> </w:t>
-      </w:r>
-      <w:r>
-        <w:rPr>
-          <w:rStyle w:val="FunctionTok"/>
-        </w:rPr>
-        <w:t xml:space="preserve">c</w:t>
-      </w:r>
-      <w:r>
-        <w:rPr>
-          <w:rStyle w:val="NormalTok"/>
-        </w:rPr>
-        <w:t xml:space="preserve">(</w:t>
-      </w:r>
-      <w:r>
-        <w:rPr>
-          <w:rStyle w:val="StringTok"/>
-        </w:rPr>
-        <w:t xml:space="preserve">'Disney'</w:t>
-      </w:r>
-      <w:r>
-        <w:rPr>
-          <w:rStyle w:val="NormalTok"/>
-        </w:rPr>
-        <w:t xml:space="preserve">, </w:t>
-      </w:r>
-      <w:r>
-        <w:rPr>
-          <w:rStyle w:val="StringTok"/>
-        </w:rPr>
-        <w:t xml:space="preserve">'NVIDIA'</w:t>
-      </w:r>
-      <w:r>
-        <w:rPr>
-          <w:rStyle w:val="NormalTok"/>
-        </w:rPr>
-        <w:t xml:space="preserve">, </w:t>
-      </w:r>
-      <w:r>
-        <w:rPr>
-          <w:rStyle w:val="StringTok"/>
-        </w:rPr>
-        <w:t xml:space="preserve">'Carvana'</w:t>
-      </w:r>
-      <w:r>
-        <w:rPr>
-          <w:rStyle w:val="NormalTok"/>
-        </w:rPr>
-        <w:t xml:space="preserve">, </w:t>
-      </w:r>
-      <w:r>
-        <w:rPr>
-          <w:rStyle w:val="StringTok"/>
-        </w:rPr>
-        <w:t xml:space="preserve">'Spotify'</w:t>
-      </w:r>
-      <w:r>
-        <w:rPr>
-          <w:rStyle w:val="NormalTok"/>
-        </w:rPr>
-        <w:t xml:space="preserve">, </w:t>
-      </w:r>
-      <w:r>
-        <w:rPr>
-          <w:rStyle w:val="StringTok"/>
-        </w:rPr>
-        <w:t xml:space="preserve">'DoorDash'</w:t>
-      </w:r>
-      <w:r>
-        <w:rPr>
-          <w:rStyle w:val="NormalTok"/>
-        </w:rPr>
-        <w:t xml:space="preserve">, </w:t>
-      </w:r>
-      <w:r>
-        <w:rPr>
-          <w:rStyle w:val="StringTok"/>
-        </w:rPr>
-        <w:t xml:space="preserve">'SP500'</w:t>
-      </w:r>
-      <w:r>
-        <w:rPr>
-          <w:rStyle w:val="NormalTok"/>
-        </w:rPr>
-        <w:t xml:space="preserve">)</w:t>
-      </w:r>
-      <w:r>
-        <w:br/>
-      </w:r>
-      <w:r>
-        <w:br/>
-      </w:r>
-      <w:r>
-        <w:br/>
-      </w:r>
-      <w:r>
-        <w:rPr>
-          <w:rStyle w:val="DocumentationTok"/>
-        </w:rPr>
-        <w:t xml:space="preserve">## Plot cumulative returns using chart.CumReturns from PerformanceAnalytics</w:t>
-      </w:r>
-      <w:r>
-        <w:br/>
-      </w:r>
-      <w:r>
-        <w:rPr>
-          <w:rStyle w:val="FunctionTok"/>
-        </w:rPr>
-        <w:t xml:space="preserve">library</w:t>
-      </w:r>
-      <w:r>
-        <w:rPr>
-          <w:rStyle w:val="NormalTok"/>
-        </w:rPr>
-        <w:t xml:space="preserve">(PerformanceAnalytics)</w:t>
-      </w:r>
-      <w:r>
-        <w:br/>
-      </w:r>
-      <w:r>
-        <w:rPr>
-          <w:rStyle w:val="FunctionTok"/>
-        </w:rPr>
-        <w:t xml:space="preserve">chart.CumReturns</w:t>
-      </w:r>
-      <w:r>
-        <w:rPr>
-          <w:rStyle w:val="NormalTok"/>
-        </w:rPr>
-        <w:t xml:space="preserve">(returns, </w:t>
-      </w:r>
-      <w:r>
-        <w:rPr>
-          <w:rStyle w:val="AttributeTok"/>
-        </w:rPr>
-        <w:t xml:space="preserve">wealth.index =</w:t>
-      </w:r>
-      <w:r>
-        <w:rPr>
-          <w:rStyle w:val="NormalTok"/>
-        </w:rPr>
-        <w:t xml:space="preserve"> </w:t>
-      </w:r>
-      <w:r>
-        <w:rPr>
-          <w:rStyle w:val="ConstantTok"/>
-        </w:rPr>
-        <w:t xml:space="preserve">TRUE</w:t>
-      </w:r>
-      <w:r>
-        <w:rPr>
-          <w:rStyle w:val="NormalTok"/>
-        </w:rPr>
-        <w:t xml:space="preserve">, </w:t>
-      </w:r>
-      <w:r>
-        <w:rPr>
-          <w:rStyle w:val="AttributeTok"/>
-        </w:rPr>
-        <w:t xml:space="preserve">legend.loc =</w:t>
-      </w:r>
-      <w:r>
-        <w:rPr>
-          <w:rStyle w:val="NormalTok"/>
-        </w:rPr>
-        <w:t xml:space="preserve"> </w:t>
-      </w:r>
-      <w:r>
-        <w:rPr>
-          <w:rStyle w:val="StringTok"/>
-        </w:rPr>
-        <w:t xml:space="preserve">'topleft'</w:t>
-      </w:r>
-      <w:r>
-        <w:rPr>
-          <w:rStyle w:val="NormalTok"/>
-        </w:rPr>
-        <w:t xml:space="preserve">,</w:t>
-      </w:r>
-      <w:r>
-        <w:br/>
-      </w:r>
-      <w:r>
-        <w:rPr>
-          <w:rStyle w:val="NormalTok"/>
-        </w:rPr>
-        <w:t xml:space="preserve">                 </w:t>
-      </w:r>
-      <w:r>
-        <w:rPr>
-          <w:rStyle w:val="AttributeTok"/>
-        </w:rPr>
-        <w:t xml:space="preserve">main =</w:t>
-      </w:r>
-      <w:r>
-        <w:rPr>
-          <w:rStyle w:val="NormalTok"/>
-        </w:rPr>
-        <w:t xml:space="preserve"> </w:t>
-      </w:r>
-      <w:r>
-        <w:rPr>
-          <w:rStyle w:val="StringTok"/>
-        </w:rPr>
-        <w:t xml:space="preserve">'Cumulative Returns'</w:t>
-      </w:r>
-      <w:r>
-        <w:rPr>
-          <w:rStyle w:val="NormalTok"/>
-        </w:rPr>
-        <w:t xml:space="preserve">, </w:t>
-      </w:r>
-      <w:r>
-        <w:rPr>
-          <w:rStyle w:val="AttributeTok"/>
-        </w:rPr>
-        <w:t xml:space="preserve">colorset=</w:t>
-      </w:r>
-      <w:r>
-        <w:rPr>
-          <w:rStyle w:val="FunctionTok"/>
-        </w:rPr>
-        <w:t xml:space="preserve">c</w:t>
-      </w:r>
-      <w:r>
-        <w:rPr>
-          <w:rStyle w:val="NormalTok"/>
-        </w:rPr>
-        <w:t xml:space="preserve">(</w:t>
-      </w:r>
-      <w:r>
-        <w:rPr>
-          <w:rStyle w:val="StringTok"/>
-        </w:rPr>
-        <w:t xml:space="preserve">'blue'</w:t>
-      </w:r>
-      <w:r>
-        <w:rPr>
-          <w:rStyle w:val="NormalTok"/>
-        </w:rPr>
-        <w:t xml:space="preserve">,</w:t>
-      </w:r>
-      <w:r>
-        <w:rPr>
-          <w:rStyle w:val="StringTok"/>
-        </w:rPr>
-        <w:t xml:space="preserve">'red'</w:t>
-      </w:r>
-      <w:r>
-        <w:rPr>
-          <w:rStyle w:val="NormalTok"/>
-        </w:rPr>
-        <w:t xml:space="preserve">,</w:t>
-      </w:r>
-      <w:r>
-        <w:rPr>
-          <w:rStyle w:val="StringTok"/>
-        </w:rPr>
-        <w:t xml:space="preserve">'green'</w:t>
-      </w:r>
-      <w:r>
-        <w:rPr>
-          <w:rStyle w:val="NormalTok"/>
-        </w:rPr>
-        <w:t xml:space="preserve">,</w:t>
-      </w:r>
-      <w:r>
-        <w:rPr>
-          <w:rStyle w:val="StringTok"/>
-        </w:rPr>
-        <w:t xml:space="preserve">'magenta'</w:t>
-      </w:r>
-      <w:r>
-        <w:rPr>
-          <w:rStyle w:val="NormalTok"/>
-        </w:rPr>
-        <w:t xml:space="preserve">,</w:t>
-      </w:r>
-      <w:r>
-        <w:rPr>
-          <w:rStyle w:val="StringTok"/>
-        </w:rPr>
-        <w:t xml:space="preserve">'purple'</w:t>
-      </w:r>
-      <w:r>
-        <w:rPr>
-          <w:rStyle w:val="NormalTok"/>
-        </w:rPr>
-        <w:t xml:space="preserve">,</w:t>
-      </w:r>
-      <w:r>
-        <w:rPr>
-          <w:rStyle w:val="StringTok"/>
-        </w:rPr>
-        <w:t xml:space="preserve">'black'</w:t>
-      </w:r>
-      <w:r>
-        <w:rPr>
-          <w:rStyle w:val="NormalTok"/>
-        </w:rPr>
-        <w:t xml:space="preserve">))</w:t>
-      </w:r>
-    </w:p>
-    <w:p>
-      <w:pPr>
-        <w:pStyle w:val="FirstParagraph"/>
-      </w:pPr>
-      <w:r>
-        <w:drawing>
-          <wp:inline>
-            <wp:extent cx="5334000" cy="4267200"/>
-            <wp:effectExtent b="0" l="0" r="0" t="0"/>
-            <wp:docPr descr="" title="" id="71" name="Picture"/>
-            <a:graphic>
-              <a:graphicData uri="http://schemas.openxmlformats.org/drawingml/2006/picture">
-                <pic:pic>
-                  <pic:nvPicPr>
-                    <pic:cNvPr descr="Final-Project-RMD_files/figure-docx/unnamed-chunk-20-1.png" id="72" name="Picture"/>
-                    <pic:cNvPicPr>
-                      <a:picLocks noChangeArrowheads="1" noChangeAspect="1"/>
-                    </pic:cNvPicPr>
-                  </pic:nvPicPr>
-                  <pic:blipFill>
-                    <a:blip r:embed="rId70"/>
-                    <a:stretch>
-                      <a:fillRect/>
-                    </a:stretch>
-                  </pic:blipFill>
-                  <pic:spPr bwMode="auto">
-                    <a:xfrm>
-                      <a:off x="0" y="0"/>
-                      <a:ext cx="5334000" cy="4267200"/>
-                    </a:xfrm>
-                    <a:prstGeom prst="rect">
-                      <a:avLst/>
-                    </a:prstGeom>
-                    <a:noFill/>
-                    <a:ln w="9525">
-                      <a:noFill/>
-                      <a:headEnd/>
-                      <a:tailEnd/>
-                    </a:ln>
-                  </pic:spPr>
-                </pic:pic>
-              </a:graphicData>
-            </a:graphic>
-          </wp:inline>
-        </w:drawing>
-      </w:r>
-    </w:p>
-    <w:p>
-      <w:pPr>
-        <w:pStyle w:val="BodyText"/>
-      </w:pPr>
-      <w:r>
-        <w:rPr>
-          <w:b/>
-          <w:bCs/>
-        </w:rPr>
-        <w:t xml:space="preserve">Remark: NVIDIA shows a significant upward trend, indicating strong growth. Disney, Carvana, Spotify, and DoorDash have more moderate growth. You can see the SP500</w:t>
-      </w:r>
-      <w:r>
-        <w:rPr>
-          <w:b/>
-          <w:bCs/>
-        </w:rPr>
-        <w:t xml:space="preserve"> </w:t>
-      </w:r>
-    </w:p>
+    <w:bookmarkEnd w:id="72"/>
     <w:bookmarkEnd w:id="73"/>
-    <w:bookmarkStart w:id="74" w:name="destimate-alpha-beta-rsquare."/>
-    <w:p>
-      <w:pPr>
-        <w:pStyle w:val="Heading5"/>
-      </w:pPr>
-      <w:r>
-        <w:t xml:space="preserve">(d)Estimate alpha, beta, Rsquare.</w:t>
-      </w:r>
-    </w:p>
-    <w:p>
-      <w:pPr>
-        <w:pStyle w:val="SourceCode"/>
-      </w:pPr>
-      <w:r>
-        <w:rPr>
-          <w:rStyle w:val="DocumentationTok"/>
-        </w:rPr>
-        <w:t xml:space="preserve">##Riskfree rates </w:t>
-      </w:r>
-      <w:r>
-        <w:br/>
-      </w:r>
-      <w:r>
-        <w:rPr>
-          <w:rStyle w:val="NormalTok"/>
-        </w:rPr>
-        <w:t xml:space="preserve">rf </w:t>
-      </w:r>
-      <w:r>
-        <w:rPr>
-          <w:rStyle w:val="OtherTok"/>
-        </w:rPr>
-        <w:t xml:space="preserve">&lt;-</w:t>
-      </w:r>
-      <w:r>
-        <w:rPr>
-          <w:rStyle w:val="NormalTok"/>
-        </w:rPr>
-        <w:t xml:space="preserve"> </w:t>
-      </w:r>
-      <w:r>
-        <w:rPr>
-          <w:rStyle w:val="FunctionTok"/>
-        </w:rPr>
-        <w:t xml:space="preserve">read.csv</w:t>
-      </w:r>
-      <w:r>
-        <w:rPr>
-          <w:rStyle w:val="NormalTok"/>
-        </w:rPr>
-        <w:t xml:space="preserve">(</w:t>
-      </w:r>
-      <w:r>
-        <w:rPr>
-          <w:rStyle w:val="StringTok"/>
-        </w:rPr>
-        <w:t xml:space="preserve">"F-F_Research_Data_Factors_daily.CSV"</w:t>
-      </w:r>
-      <w:r>
-        <w:rPr>
-          <w:rStyle w:val="NormalTok"/>
-        </w:rPr>
-        <w:t xml:space="preserve">, </w:t>
-      </w:r>
-      <w:r>
-        <w:rPr>
-          <w:rStyle w:val="AttributeTok"/>
-        </w:rPr>
-        <w:t xml:space="preserve">head=</w:t>
-      </w:r>
-      <w:r>
-        <w:rPr>
-          <w:rStyle w:val="NormalTok"/>
-        </w:rPr>
-        <w:t xml:space="preserve">T, </w:t>
-      </w:r>
-      <w:r>
-        <w:rPr>
-          <w:rStyle w:val="AttributeTok"/>
-        </w:rPr>
-        <w:t xml:space="preserve">skip=</w:t>
-      </w:r>
-      <w:r>
-        <w:rPr>
-          <w:rStyle w:val="DecValTok"/>
-        </w:rPr>
-        <w:t xml:space="preserve">3</w:t>
-      </w:r>
-      <w:r>
-        <w:rPr>
-          <w:rStyle w:val="NormalTok"/>
-        </w:rPr>
-        <w:t xml:space="preserve">) </w:t>
-      </w:r>
-      <w:r>
-        <w:rPr>
-          <w:rStyle w:val="CommentTok"/>
-        </w:rPr>
-        <w:t xml:space="preserve"># a data frame</w:t>
-      </w:r>
-      <w:r>
-        <w:br/>
-      </w:r>
-      <w:r>
-        <w:rPr>
-          <w:rStyle w:val="FunctionTok"/>
-        </w:rPr>
-        <w:t xml:space="preserve">head</w:t>
-      </w:r>
-      <w:r>
-        <w:rPr>
-          <w:rStyle w:val="NormalTok"/>
-        </w:rPr>
-        <w:t xml:space="preserve">(rf)</w:t>
-      </w:r>
-    </w:p>
-    <w:p>
-      <w:pPr>
-        <w:pStyle w:val="SourceCode"/>
-      </w:pPr>
-      <w:r>
-        <w:rPr>
-          <w:rStyle w:val="VerbatimChar"/>
-        </w:rPr>
-        <w:t xml:space="preserve">##          X Mkt.RF   SMB   HML    RF</w:t>
-      </w:r>
-      <w:r>
-        <w:br/>
-      </w:r>
-      <w:r>
-        <w:rPr>
-          <w:rStyle w:val="VerbatimChar"/>
-        </w:rPr>
-        <w:t xml:space="preserve">## 1 19260701   0.10 -0.25 -0.27 0.009</w:t>
-      </w:r>
-      <w:r>
-        <w:br/>
-      </w:r>
-      <w:r>
-        <w:rPr>
-          <w:rStyle w:val="VerbatimChar"/>
-        </w:rPr>
-        <w:t xml:space="preserve">## 2 19260702   0.45 -0.33 -0.06 0.009</w:t>
-      </w:r>
-      <w:r>
-        <w:br/>
-      </w:r>
-      <w:r>
-        <w:rPr>
-          <w:rStyle w:val="VerbatimChar"/>
-        </w:rPr>
-        <w:t xml:space="preserve">## 3 19260706   0.17  0.30 -0.39 0.009</w:t>
-      </w:r>
-      <w:r>
-        <w:br/>
-      </w:r>
-      <w:r>
-        <w:rPr>
-          <w:rStyle w:val="VerbatimChar"/>
-        </w:rPr>
-        <w:t xml:space="preserve">## 4 19260707   0.09 -0.58  0.02 0.009</w:t>
-      </w:r>
-      <w:r>
-        <w:br/>
-      </w:r>
-      <w:r>
-        <w:rPr>
-          <w:rStyle w:val="VerbatimChar"/>
-        </w:rPr>
-        <w:t xml:space="preserve">## 5 19260708   0.21 -0.38  0.19 0.009</w:t>
-      </w:r>
-      <w:r>
-        <w:br/>
-      </w:r>
-      <w:r>
-        <w:rPr>
-          <w:rStyle w:val="VerbatimChar"/>
-        </w:rPr>
-        <w:t xml:space="preserve">## 6 19260709  -0.71  0.43  0.57 0.009</w:t>
-      </w:r>
-    </w:p>
-    <w:p>
-      <w:pPr>
-        <w:pStyle w:val="SourceCode"/>
-      </w:pPr>
-      <w:r>
-        <w:rPr>
-          <w:rStyle w:val="NormalTok"/>
-        </w:rPr>
-        <w:t xml:space="preserve">rf</w:t>
-      </w:r>
-      <w:r>
-        <w:rPr>
-          <w:rStyle w:val="SpecialCharTok"/>
-        </w:rPr>
-        <w:t xml:space="preserve">$</w:t>
-      </w:r>
-      <w:r>
-        <w:rPr>
-          <w:rStyle w:val="NormalTok"/>
-        </w:rPr>
-        <w:t xml:space="preserve">dates </w:t>
-      </w:r>
-      <w:r>
-        <w:rPr>
-          <w:rStyle w:val="OtherTok"/>
-        </w:rPr>
-        <w:t xml:space="preserve">&lt;-</w:t>
-      </w:r>
-      <w:r>
-        <w:rPr>
-          <w:rStyle w:val="NormalTok"/>
-        </w:rPr>
-        <w:t xml:space="preserve"> </w:t>
-      </w:r>
-      <w:r>
-        <w:rPr>
-          <w:rStyle w:val="FunctionTok"/>
-        </w:rPr>
-        <w:t xml:space="preserve">as.Date</w:t>
-      </w:r>
-      <w:r>
-        <w:rPr>
-          <w:rStyle w:val="NormalTok"/>
-        </w:rPr>
-        <w:t xml:space="preserve">(rf</w:t>
-      </w:r>
-      <w:r>
-        <w:rPr>
-          <w:rStyle w:val="SpecialCharTok"/>
-        </w:rPr>
-        <w:t xml:space="preserve">$</w:t>
-      </w:r>
-      <w:r>
-        <w:rPr>
-          <w:rStyle w:val="NormalTok"/>
-        </w:rPr>
-        <w:t xml:space="preserve">X, </w:t>
-      </w:r>
-      <w:r>
-        <w:rPr>
-          <w:rStyle w:val="AttributeTok"/>
-        </w:rPr>
-        <w:t xml:space="preserve">format=</w:t>
-      </w:r>
-      <w:r>
-        <w:rPr>
-          <w:rStyle w:val="StringTok"/>
-        </w:rPr>
-        <w:t xml:space="preserve">"%Y%m%d"</w:t>
-      </w:r>
-      <w:r>
-        <w:rPr>
-          <w:rStyle w:val="NormalTok"/>
-        </w:rPr>
-        <w:t xml:space="preserve">) </w:t>
-      </w:r>
-      <w:r>
-        <w:rPr>
-          <w:rStyle w:val="CommentTok"/>
-        </w:rPr>
-        <w:t xml:space="preserve"># create dates as X in the fama.french</w:t>
-      </w:r>
-      <w:r>
-        <w:br/>
-      </w:r>
-      <w:r>
-        <w:rPr>
-          <w:rStyle w:val="DocumentationTok"/>
-        </w:rPr>
-        <w:t xml:space="preserve">## sort ff according to dates </w:t>
-      </w:r>
-      <w:r>
-        <w:br/>
-      </w:r>
-      <w:r>
-        <w:rPr>
-          <w:rStyle w:val="NormalTok"/>
-        </w:rPr>
-        <w:t xml:space="preserve">rf.new </w:t>
-      </w:r>
-      <w:r>
-        <w:rPr>
-          <w:rStyle w:val="OtherTok"/>
-        </w:rPr>
-        <w:t xml:space="preserve">&lt;-</w:t>
-      </w:r>
-      <w:r>
-        <w:rPr>
-          <w:rStyle w:val="NormalTok"/>
-        </w:rPr>
-        <w:t xml:space="preserve"> rf[rf</w:t>
-      </w:r>
-      <w:r>
-        <w:rPr>
-          <w:rStyle w:val="SpecialCharTok"/>
-        </w:rPr>
-        <w:t xml:space="preserve">$</w:t>
-      </w:r>
-      <w:r>
-        <w:rPr>
-          <w:rStyle w:val="NormalTok"/>
-        </w:rPr>
-        <w:t xml:space="preserve">dates </w:t>
-      </w:r>
-      <w:r>
-        <w:rPr>
-          <w:rStyle w:val="SpecialCharTok"/>
-        </w:rPr>
-        <w:t xml:space="preserve">&gt;=</w:t>
-      </w:r>
-      <w:r>
-        <w:rPr>
-          <w:rStyle w:val="NormalTok"/>
-        </w:rPr>
-        <w:t xml:space="preserve"> </w:t>
-      </w:r>
-      <w:r>
-        <w:rPr>
-          <w:rStyle w:val="StringTok"/>
-        </w:rPr>
-        <w:t xml:space="preserve">"2021-01-01"</w:t>
-      </w:r>
-      <w:r>
-        <w:rPr>
-          <w:rStyle w:val="NormalTok"/>
-        </w:rPr>
-        <w:t xml:space="preserve"> </w:t>
-      </w:r>
-      <w:r>
-        <w:rPr>
-          <w:rStyle w:val="SpecialCharTok"/>
-        </w:rPr>
-        <w:t xml:space="preserve">&amp;</w:t>
-      </w:r>
-      <w:r>
-        <w:rPr>
-          <w:rStyle w:val="NormalTok"/>
-        </w:rPr>
-        <w:t xml:space="preserve"> rf</w:t>
-      </w:r>
-      <w:r>
-        <w:rPr>
-          <w:rStyle w:val="SpecialCharTok"/>
-        </w:rPr>
-        <w:t xml:space="preserve">$</w:t>
-      </w:r>
-      <w:r>
-        <w:rPr>
-          <w:rStyle w:val="NormalTok"/>
-        </w:rPr>
-        <w:t xml:space="preserve">dates</w:t>
-      </w:r>
-      <w:r>
-        <w:rPr>
-          <w:rStyle w:val="SpecialCharTok"/>
-        </w:rPr>
-        <w:t xml:space="preserve">&lt;=</w:t>
-      </w:r>
-      <w:r>
-        <w:rPr>
-          <w:rStyle w:val="NormalTok"/>
-        </w:rPr>
-        <w:t xml:space="preserve"> </w:t>
-      </w:r>
-      <w:r>
-        <w:rPr>
-          <w:rStyle w:val="StringTok"/>
-        </w:rPr>
-        <w:t xml:space="preserve">"2024-01-01"</w:t>
-      </w:r>
-      <w:r>
-        <w:rPr>
-          <w:rStyle w:val="NormalTok"/>
-        </w:rPr>
-        <w:t xml:space="preserve">, ] </w:t>
-      </w:r>
-      <w:r>
-        <w:br/>
-      </w:r>
-      <w:r>
-        <w:rPr>
-          <w:rStyle w:val="FunctionTok"/>
-        </w:rPr>
-        <w:t xml:space="preserve">head</w:t>
-      </w:r>
-      <w:r>
-        <w:rPr>
-          <w:rStyle w:val="NormalTok"/>
-        </w:rPr>
-        <w:t xml:space="preserve">(rf.new)</w:t>
-      </w:r>
-    </w:p>
-    <w:p>
-      <w:pPr>
-        <w:pStyle w:val="SourceCode"/>
-      </w:pPr>
-      <w:r>
-        <w:rPr>
-          <w:rStyle w:val="VerbatimChar"/>
-        </w:rPr>
-        <w:t xml:space="preserve">##              X Mkt.RF   SMB   HML RF      dates</w:t>
-      </w:r>
-      <w:r>
-        <w:br/>
-      </w:r>
-      <w:r>
-        <w:rPr>
-          <w:rStyle w:val="VerbatimChar"/>
-        </w:rPr>
-        <w:t xml:space="preserve">## 24897 20210104  -1.41  0.30  0.48  0 2021-01-04</w:t>
-      </w:r>
-      <w:r>
-        <w:br/>
-      </w:r>
-      <w:r>
-        <w:rPr>
-          <w:rStyle w:val="VerbatimChar"/>
-        </w:rPr>
-        <w:t xml:space="preserve">## 24898 20210105   0.86  1.24  0.48  0 2021-01-05</w:t>
-      </w:r>
-      <w:r>
-        <w:br/>
-      </w:r>
-      <w:r>
-        <w:rPr>
-          <w:rStyle w:val="VerbatimChar"/>
-        </w:rPr>
-        <w:t xml:space="preserve">## 24899 20210106   0.79  2.17  3.91  0 2021-01-06</w:t>
-      </w:r>
-      <w:r>
-        <w:br/>
-      </w:r>
-      <w:r>
-        <w:rPr>
-          <w:rStyle w:val="VerbatimChar"/>
-        </w:rPr>
-        <w:t xml:space="preserve">## 24900 20210107   1.76  0.30 -0.79  0 2021-01-07</w:t>
-      </w:r>
-      <w:r>
-        <w:br/>
-      </w:r>
-      <w:r>
-        <w:rPr>
-          <w:rStyle w:val="VerbatimChar"/>
-        </w:rPr>
-        <w:t xml:space="preserve">## 24901 20210108   0.51 -0.79 -1.32  0 2021-01-08</w:t>
-      </w:r>
-      <w:r>
-        <w:br/>
-      </w:r>
-      <w:r>
-        <w:rPr>
-          <w:rStyle w:val="VerbatimChar"/>
-        </w:rPr>
-        <w:t xml:space="preserve">## 24902 20210111  -0.52  0.28  1.24  0 2021-01-11</w:t>
-      </w:r>
-    </w:p>
-    <w:p>
-      <w:pPr>
-        <w:pStyle w:val="SourceCode"/>
-      </w:pPr>
-      <w:r>
-        <w:rPr>
-          <w:rStyle w:val="CommentTok"/>
-        </w:rPr>
-        <w:t xml:space="preserve">#dim(rf.new)</w:t>
-      </w:r>
-      <w:r>
-        <w:br/>
-      </w:r>
-      <w:r>
-        <w:rPr>
-          <w:rStyle w:val="CommentTok"/>
-        </w:rPr>
-        <w:t xml:space="preserve">#tail(rf.new)</w:t>
-      </w:r>
-      <w:r>
-        <w:br/>
-      </w:r>
-      <w:r>
-        <w:rPr>
-          <w:rStyle w:val="NormalTok"/>
-        </w:rPr>
-        <w:t xml:space="preserve">rf.new </w:t>
-      </w:r>
-      <w:r>
-        <w:rPr>
-          <w:rStyle w:val="OtherTok"/>
-        </w:rPr>
-        <w:t xml:space="preserve">&lt;-</w:t>
-      </w:r>
-      <w:r>
-        <w:rPr>
-          <w:rStyle w:val="NormalTok"/>
-        </w:rPr>
-        <w:t xml:space="preserve"> rf.new[ </w:t>
-      </w:r>
-      <w:r>
-        <w:rPr>
-          <w:rStyle w:val="SpecialCharTok"/>
-        </w:rPr>
-        <w:t xml:space="preserve">-</w:t>
-      </w:r>
-      <w:r>
-        <w:rPr>
-          <w:rStyle w:val="DecValTok"/>
-        </w:rPr>
-        <w:t xml:space="preserve">754</w:t>
-      </w:r>
-      <w:r>
-        <w:rPr>
-          <w:rStyle w:val="NormalTok"/>
-        </w:rPr>
-        <w:t xml:space="preserve">, ]</w:t>
-      </w:r>
-      <w:r>
-        <w:br/>
-      </w:r>
-      <w:r>
-        <w:rPr>
-          <w:rStyle w:val="CommentTok"/>
-        </w:rPr>
-        <w:t xml:space="preserve">#dim(rf.new)</w:t>
-      </w:r>
-      <w:r>
-        <w:br/>
-      </w:r>
-      <w:r>
-        <w:br/>
-      </w:r>
-      <w:r>
-        <w:rPr>
-          <w:rStyle w:val="CommentTok"/>
-        </w:rPr>
-        <w:t xml:space="preserve"># Estimate alpha, beta, Rsquare of 3 stocks.</w:t>
-      </w:r>
-      <w:r>
-        <w:br/>
-      </w:r>
-      <w:r>
-        <w:rPr>
-          <w:rStyle w:val="NormalTok"/>
-        </w:rPr>
-        <w:t xml:space="preserve">beta </w:t>
-      </w:r>
-      <w:r>
-        <w:rPr>
-          <w:rStyle w:val="OtherTok"/>
-        </w:rPr>
-        <w:t xml:space="preserve">&lt;-</w:t>
-      </w:r>
-      <w:r>
-        <w:rPr>
-          <w:rStyle w:val="NormalTok"/>
-        </w:rPr>
-        <w:t xml:space="preserve"> </w:t>
-      </w:r>
-      <w:r>
-        <w:rPr>
-          <w:rStyle w:val="ControlFlowTok"/>
-        </w:rPr>
-        <w:t xml:space="preserve">function</w:t>
-      </w:r>
-      <w:r>
-        <w:rPr>
-          <w:rStyle w:val="NormalTok"/>
-        </w:rPr>
-        <w:t xml:space="preserve">(stock.return, market.return, riskfree.rate) {</w:t>
-      </w:r>
-      <w:r>
-        <w:br/>
-      </w:r>
-      <w:r>
-        <w:rPr>
-          <w:rStyle w:val="NormalTok"/>
-        </w:rPr>
-        <w:t xml:space="preserve">    stock.excess </w:t>
-      </w:r>
-      <w:r>
-        <w:rPr>
-          <w:rStyle w:val="OtherTok"/>
-        </w:rPr>
-        <w:t xml:space="preserve">&lt;-</w:t>
-      </w:r>
-      <w:r>
-        <w:rPr>
-          <w:rStyle w:val="NormalTok"/>
-        </w:rPr>
-        <w:t xml:space="preserve"> stock.return </w:t>
-      </w:r>
-      <w:r>
-        <w:rPr>
-          <w:rStyle w:val="SpecialCharTok"/>
-        </w:rPr>
-        <w:t xml:space="preserve">-</w:t>
-      </w:r>
-      <w:r>
-        <w:rPr>
-          <w:rStyle w:val="NormalTok"/>
-        </w:rPr>
-        <w:t xml:space="preserve"> riskfree.rate</w:t>
-      </w:r>
-      <w:r>
-        <w:br/>
-      </w:r>
-      <w:r>
-        <w:rPr>
-          <w:rStyle w:val="NormalTok"/>
-        </w:rPr>
-        <w:t xml:space="preserve">    market.excess </w:t>
-      </w:r>
-      <w:r>
-        <w:rPr>
-          <w:rStyle w:val="OtherTok"/>
-        </w:rPr>
-        <w:t xml:space="preserve">&lt;-</w:t>
-      </w:r>
-      <w:r>
-        <w:rPr>
-          <w:rStyle w:val="NormalTok"/>
-        </w:rPr>
-        <w:t xml:space="preserve"> market.return </w:t>
-      </w:r>
-      <w:r>
-        <w:rPr>
-          <w:rStyle w:val="SpecialCharTok"/>
-        </w:rPr>
-        <w:t xml:space="preserve">-</w:t>
-      </w:r>
-      <w:r>
-        <w:rPr>
-          <w:rStyle w:val="NormalTok"/>
-        </w:rPr>
-        <w:t xml:space="preserve"> riskfree.rate</w:t>
-      </w:r>
-      <w:r>
-        <w:br/>
-      </w:r>
-      <w:r>
-        <w:rPr>
-          <w:rStyle w:val="NormalTok"/>
-        </w:rPr>
-        <w:t xml:space="preserve">    model </w:t>
-      </w:r>
-      <w:r>
-        <w:rPr>
-          <w:rStyle w:val="OtherTok"/>
-        </w:rPr>
-        <w:t xml:space="preserve">&lt;-</w:t>
-      </w:r>
-      <w:r>
-        <w:rPr>
-          <w:rStyle w:val="NormalTok"/>
-        </w:rPr>
-        <w:t xml:space="preserve"> </w:t>
-      </w:r>
-      <w:r>
-        <w:rPr>
-          <w:rStyle w:val="FunctionTok"/>
-        </w:rPr>
-        <w:t xml:space="preserve">lm</w:t>
-      </w:r>
-      <w:r>
-        <w:rPr>
-          <w:rStyle w:val="NormalTok"/>
-        </w:rPr>
-        <w:t xml:space="preserve">(stock.excess </w:t>
-      </w:r>
-      <w:r>
-        <w:rPr>
-          <w:rStyle w:val="SpecialCharTok"/>
-        </w:rPr>
-        <w:t xml:space="preserve">~</w:t>
-      </w:r>
-      <w:r>
-        <w:rPr>
-          <w:rStyle w:val="NormalTok"/>
-        </w:rPr>
-        <w:t xml:space="preserve"> market.excess)</w:t>
-      </w:r>
-      <w:r>
-        <w:br/>
-      </w:r>
-      <w:r>
-        <w:rPr>
-          <w:rStyle w:val="NormalTok"/>
-        </w:rPr>
-        <w:t xml:space="preserve">    coefs </w:t>
-      </w:r>
-      <w:r>
-        <w:rPr>
-          <w:rStyle w:val="OtherTok"/>
-        </w:rPr>
-        <w:t xml:space="preserve">&lt;-</w:t>
-      </w:r>
-      <w:r>
-        <w:rPr>
-          <w:rStyle w:val="NormalTok"/>
-        </w:rPr>
-        <w:t xml:space="preserve"> </w:t>
-      </w:r>
-      <w:r>
-        <w:rPr>
-          <w:rStyle w:val="FunctionTok"/>
-        </w:rPr>
-        <w:t xml:space="preserve">coef</w:t>
-      </w:r>
-      <w:r>
-        <w:rPr>
-          <w:rStyle w:val="NormalTok"/>
-        </w:rPr>
-        <w:t xml:space="preserve">(model)</w:t>
-      </w:r>
-      <w:r>
-        <w:br/>
-      </w:r>
-      <w:r>
-        <w:rPr>
-          <w:rStyle w:val="NormalTok"/>
-        </w:rPr>
-        <w:t xml:space="preserve">    Rsquare </w:t>
-      </w:r>
-      <w:r>
-        <w:rPr>
-          <w:rStyle w:val="OtherTok"/>
-        </w:rPr>
-        <w:t xml:space="preserve">&lt;-</w:t>
-      </w:r>
-      <w:r>
-        <w:rPr>
-          <w:rStyle w:val="NormalTok"/>
-        </w:rPr>
-        <w:t xml:space="preserve"> </w:t>
-      </w:r>
-      <w:r>
-        <w:rPr>
-          <w:rStyle w:val="FunctionTok"/>
-        </w:rPr>
-        <w:t xml:space="preserve">summary</w:t>
-      </w:r>
-      <w:r>
-        <w:rPr>
-          <w:rStyle w:val="NormalTok"/>
-        </w:rPr>
-        <w:t xml:space="preserve">(model)</w:t>
-      </w:r>
-      <w:r>
-        <w:rPr>
-          <w:rStyle w:val="SpecialCharTok"/>
-        </w:rPr>
-        <w:t xml:space="preserve">$</w:t>
-      </w:r>
-      <w:r>
-        <w:rPr>
-          <w:rStyle w:val="NormalTok"/>
-        </w:rPr>
-        <w:t xml:space="preserve">r.squared</w:t>
-      </w:r>
-      <w:r>
-        <w:br/>
-      </w:r>
-      <w:r>
-        <w:rPr>
-          <w:rStyle w:val="NormalTok"/>
-        </w:rPr>
-        <w:t xml:space="preserve">    results </w:t>
-      </w:r>
-      <w:r>
-        <w:rPr>
-          <w:rStyle w:val="OtherTok"/>
-        </w:rPr>
-        <w:t xml:space="preserve">&lt;-</w:t>
-      </w:r>
-      <w:r>
-        <w:rPr>
-          <w:rStyle w:val="NormalTok"/>
-        </w:rPr>
-        <w:t xml:space="preserve"> </w:t>
-      </w:r>
-      <w:r>
-        <w:rPr>
-          <w:rStyle w:val="FunctionTok"/>
-        </w:rPr>
-        <w:t xml:space="preserve">data.frame</w:t>
-      </w:r>
-      <w:r>
-        <w:rPr>
-          <w:rStyle w:val="NormalTok"/>
-        </w:rPr>
-        <w:t xml:space="preserve">(</w:t>
-      </w:r>
-      <w:r>
-        <w:rPr>
-          <w:rStyle w:val="AttributeTok"/>
-        </w:rPr>
-        <w:t xml:space="preserve">alpha =</w:t>
-      </w:r>
-      <w:r>
-        <w:rPr>
-          <w:rStyle w:val="NormalTok"/>
-        </w:rPr>
-        <w:t xml:space="preserve"> coefs[</w:t>
-      </w:r>
-      <w:r>
-        <w:rPr>
-          <w:rStyle w:val="DecValTok"/>
-        </w:rPr>
-        <w:t xml:space="preserve">1</w:t>
-      </w:r>
-      <w:r>
-        <w:rPr>
-          <w:rStyle w:val="NormalTok"/>
-        </w:rPr>
-        <w:t xml:space="preserve">], </w:t>
-      </w:r>
-      <w:r>
-        <w:rPr>
-          <w:rStyle w:val="AttributeTok"/>
-        </w:rPr>
-        <w:t xml:space="preserve">beta =</w:t>
-      </w:r>
-      <w:r>
-        <w:rPr>
-          <w:rStyle w:val="NormalTok"/>
-        </w:rPr>
-        <w:t xml:space="preserve"> coefs[</w:t>
-      </w:r>
-      <w:r>
-        <w:rPr>
-          <w:rStyle w:val="DecValTok"/>
-        </w:rPr>
-        <w:t xml:space="preserve">2</w:t>
-      </w:r>
-      <w:r>
-        <w:rPr>
-          <w:rStyle w:val="NormalTok"/>
-        </w:rPr>
-        <w:t xml:space="preserve">], </w:t>
-      </w:r>
-      <w:r>
-        <w:rPr>
-          <w:rStyle w:val="AttributeTok"/>
-        </w:rPr>
-        <w:t xml:space="preserve">Rsquare =</w:t>
-      </w:r>
-      <w:r>
-        <w:rPr>
-          <w:rStyle w:val="NormalTok"/>
-        </w:rPr>
-        <w:t xml:space="preserve"> Rsquare)</w:t>
-      </w:r>
-      <w:r>
-        <w:br/>
-      </w:r>
-      <w:r>
-        <w:rPr>
-          <w:rStyle w:val="NormalTok"/>
-        </w:rPr>
-        <w:t xml:space="preserve">    </w:t>
-      </w:r>
-      <w:r>
-        <w:rPr>
-          <w:rStyle w:val="FunctionTok"/>
-        </w:rPr>
-        <w:t xml:space="preserve">return</w:t>
-      </w:r>
-      <w:r>
-        <w:rPr>
-          <w:rStyle w:val="NormalTok"/>
-        </w:rPr>
-        <w:t xml:space="preserve">(results)</w:t>
-      </w:r>
-      <w:r>
-        <w:br/>
-      </w:r>
-      <w:r>
-        <w:rPr>
-          <w:rStyle w:val="NormalTok"/>
-        </w:rPr>
-        <w:t xml:space="preserve">}</w:t>
-      </w:r>
-      <w:r>
-        <w:br/>
-      </w:r>
-      <w:r>
-        <w:br/>
-      </w:r>
-      <w:r>
-        <w:rPr>
-          <w:rStyle w:val="CommentTok"/>
-        </w:rPr>
-        <w:t xml:space="preserve"># Call beta function for each stock</w:t>
-      </w:r>
-      <w:r>
-        <w:br/>
-      </w:r>
-      <w:r>
-        <w:rPr>
-          <w:rStyle w:val="NormalTok"/>
-        </w:rPr>
-        <w:t xml:space="preserve">res_DIS   </w:t>
-      </w:r>
-      <w:r>
-        <w:rPr>
-          <w:rStyle w:val="OtherTok"/>
-        </w:rPr>
-        <w:t xml:space="preserve">&lt;-</w:t>
-      </w:r>
-      <w:r>
-        <w:rPr>
-          <w:rStyle w:val="NormalTok"/>
-        </w:rPr>
-        <w:t xml:space="preserve"> </w:t>
-      </w:r>
-      <w:r>
-        <w:rPr>
-          <w:rStyle w:val="FunctionTok"/>
-        </w:rPr>
-        <w:t xml:space="preserve">beta</w:t>
-      </w:r>
-      <w:r>
-        <w:rPr>
-          <w:rStyle w:val="NormalTok"/>
-        </w:rPr>
-        <w:t xml:space="preserve">(DIS.return, SP500.return, rf.new</w:t>
-      </w:r>
-      <w:r>
-        <w:rPr>
-          <w:rStyle w:val="SpecialCharTok"/>
-        </w:rPr>
-        <w:t xml:space="preserve">$</w:t>
-      </w:r>
-      <w:r>
-        <w:rPr>
-          <w:rStyle w:val="NormalTok"/>
-        </w:rPr>
-        <w:t xml:space="preserve">RF)</w:t>
-      </w:r>
-      <w:r>
-        <w:br/>
-      </w:r>
-      <w:r>
-        <w:rPr>
-          <w:rStyle w:val="NormalTok"/>
-        </w:rPr>
-        <w:t xml:space="preserve">res_NVDA  </w:t>
-      </w:r>
-      <w:r>
-        <w:rPr>
-          <w:rStyle w:val="OtherTok"/>
-        </w:rPr>
-        <w:t xml:space="preserve">&lt;-</w:t>
-      </w:r>
-      <w:r>
-        <w:rPr>
-          <w:rStyle w:val="NormalTok"/>
-        </w:rPr>
-        <w:t xml:space="preserve"> </w:t>
-      </w:r>
-      <w:r>
-        <w:rPr>
-          <w:rStyle w:val="FunctionTok"/>
-        </w:rPr>
-        <w:t xml:space="preserve">beta</w:t>
-      </w:r>
-      <w:r>
-        <w:rPr>
-          <w:rStyle w:val="NormalTok"/>
-        </w:rPr>
-        <w:t xml:space="preserve">(NVDA.return, SP500.return, rf.new</w:t>
-      </w:r>
-      <w:r>
-        <w:rPr>
-          <w:rStyle w:val="SpecialCharTok"/>
-        </w:rPr>
-        <w:t xml:space="preserve">$</w:t>
-      </w:r>
-      <w:r>
-        <w:rPr>
-          <w:rStyle w:val="NormalTok"/>
-        </w:rPr>
-        <w:t xml:space="preserve">RF)</w:t>
-      </w:r>
-      <w:r>
-        <w:br/>
-      </w:r>
-      <w:r>
-        <w:rPr>
-          <w:rStyle w:val="NormalTok"/>
-        </w:rPr>
-        <w:t xml:space="preserve">res_CVNA  </w:t>
-      </w:r>
-      <w:r>
-        <w:rPr>
-          <w:rStyle w:val="OtherTok"/>
-        </w:rPr>
-        <w:t xml:space="preserve">&lt;-</w:t>
-      </w:r>
-      <w:r>
-        <w:rPr>
-          <w:rStyle w:val="NormalTok"/>
-        </w:rPr>
-        <w:t xml:space="preserve"> </w:t>
-      </w:r>
-      <w:r>
-        <w:rPr>
-          <w:rStyle w:val="FunctionTok"/>
-        </w:rPr>
-        <w:t xml:space="preserve">beta</w:t>
-      </w:r>
-      <w:r>
-        <w:rPr>
-          <w:rStyle w:val="NormalTok"/>
-        </w:rPr>
-        <w:t xml:space="preserve">(CVNA.return, SP500.return, rf.new</w:t>
-      </w:r>
-      <w:r>
-        <w:rPr>
-          <w:rStyle w:val="SpecialCharTok"/>
-        </w:rPr>
-        <w:t xml:space="preserve">$</w:t>
-      </w:r>
-      <w:r>
-        <w:rPr>
-          <w:rStyle w:val="NormalTok"/>
-        </w:rPr>
-        <w:t xml:space="preserve">RF)</w:t>
-      </w:r>
-      <w:r>
-        <w:br/>
-      </w:r>
-      <w:r>
-        <w:rPr>
-          <w:rStyle w:val="NormalTok"/>
-        </w:rPr>
-        <w:t xml:space="preserve">res_SPOT  </w:t>
-      </w:r>
-      <w:r>
-        <w:rPr>
-          <w:rStyle w:val="OtherTok"/>
-        </w:rPr>
-        <w:t xml:space="preserve">&lt;-</w:t>
-      </w:r>
-      <w:r>
-        <w:rPr>
-          <w:rStyle w:val="NormalTok"/>
-        </w:rPr>
-        <w:t xml:space="preserve"> </w:t>
-      </w:r>
-      <w:r>
-        <w:rPr>
-          <w:rStyle w:val="FunctionTok"/>
-        </w:rPr>
-        <w:t xml:space="preserve">beta</w:t>
-      </w:r>
-      <w:r>
-        <w:rPr>
-          <w:rStyle w:val="NormalTok"/>
-        </w:rPr>
-        <w:t xml:space="preserve">(SPOT.return, SP500.return, rf.new</w:t>
-      </w:r>
-      <w:r>
-        <w:rPr>
-          <w:rStyle w:val="SpecialCharTok"/>
-        </w:rPr>
-        <w:t xml:space="preserve">$</w:t>
-      </w:r>
-      <w:r>
-        <w:rPr>
-          <w:rStyle w:val="NormalTok"/>
-        </w:rPr>
-        <w:t xml:space="preserve">RF)</w:t>
-      </w:r>
-      <w:r>
-        <w:br/>
-      </w:r>
-      <w:r>
-        <w:rPr>
-          <w:rStyle w:val="NormalTok"/>
-        </w:rPr>
-        <w:t xml:space="preserve">res_DASH  </w:t>
-      </w:r>
-      <w:r>
-        <w:rPr>
-          <w:rStyle w:val="OtherTok"/>
-        </w:rPr>
-        <w:t xml:space="preserve">&lt;-</w:t>
-      </w:r>
-      <w:r>
-        <w:rPr>
-          <w:rStyle w:val="NormalTok"/>
-        </w:rPr>
-        <w:t xml:space="preserve"> </w:t>
-      </w:r>
-      <w:r>
-        <w:rPr>
-          <w:rStyle w:val="FunctionTok"/>
-        </w:rPr>
-        <w:t xml:space="preserve">beta</w:t>
-      </w:r>
-      <w:r>
-        <w:rPr>
-          <w:rStyle w:val="NormalTok"/>
-        </w:rPr>
-        <w:t xml:space="preserve">(DASH.return, SP500.return, rf.new</w:t>
-      </w:r>
-      <w:r>
-        <w:rPr>
-          <w:rStyle w:val="SpecialCharTok"/>
-        </w:rPr>
-        <w:t xml:space="preserve">$</w:t>
-      </w:r>
-      <w:r>
-        <w:rPr>
-          <w:rStyle w:val="NormalTok"/>
-        </w:rPr>
-        <w:t xml:space="preserve">RF)</w:t>
-      </w:r>
-      <w:r>
-        <w:br/>
-      </w:r>
-      <w:r>
-        <w:br/>
-      </w:r>
-      <w:r>
-        <w:rPr>
-          <w:rStyle w:val="CommentTok"/>
-        </w:rPr>
-        <w:t xml:space="preserve"># Combine the individual results into one table</w:t>
-      </w:r>
-      <w:r>
-        <w:br/>
-      </w:r>
-      <w:r>
-        <w:rPr>
-          <w:rStyle w:val="NormalTok"/>
-        </w:rPr>
-        <w:t xml:space="preserve">results_table </w:t>
-      </w:r>
-      <w:r>
-        <w:rPr>
-          <w:rStyle w:val="OtherTok"/>
-        </w:rPr>
-        <w:t xml:space="preserve">&lt;-</w:t>
-      </w:r>
-      <w:r>
-        <w:rPr>
-          <w:rStyle w:val="NormalTok"/>
-        </w:rPr>
-        <w:t xml:space="preserve"> </w:t>
-      </w:r>
-      <w:r>
-        <w:rPr>
-          <w:rStyle w:val="FunctionTok"/>
-        </w:rPr>
-        <w:t xml:space="preserve">rbind</w:t>
-      </w:r>
-      <w:r>
-        <w:rPr>
-          <w:rStyle w:val="NormalTok"/>
-        </w:rPr>
-        <w:t xml:space="preserve">(</w:t>
-      </w:r>
-      <w:r>
-        <w:rPr>
-          <w:rStyle w:val="AttributeTok"/>
-        </w:rPr>
-        <w:t xml:space="preserve">Disney  =</w:t>
-      </w:r>
-      <w:r>
-        <w:rPr>
-          <w:rStyle w:val="NormalTok"/>
-        </w:rPr>
-        <w:t xml:space="preserve"> res_DIS, </w:t>
-      </w:r>
-      <w:r>
-        <w:rPr>
-          <w:rStyle w:val="AttributeTok"/>
-        </w:rPr>
-        <w:t xml:space="preserve">NVIDIA  =</w:t>
-      </w:r>
-      <w:r>
-        <w:rPr>
-          <w:rStyle w:val="NormalTok"/>
-        </w:rPr>
-        <w:t xml:space="preserve"> res_NVDA, </w:t>
-      </w:r>
-      <w:r>
-        <w:rPr>
-          <w:rStyle w:val="AttributeTok"/>
-        </w:rPr>
-        <w:t xml:space="preserve">Carvana =</w:t>
-      </w:r>
-      <w:r>
-        <w:rPr>
-          <w:rStyle w:val="NormalTok"/>
-        </w:rPr>
-        <w:t xml:space="preserve"> res_CVNA, </w:t>
-      </w:r>
-      <w:r>
-        <w:rPr>
-          <w:rStyle w:val="AttributeTok"/>
-        </w:rPr>
-        <w:t xml:space="preserve">SPOT =</w:t>
-      </w:r>
-      <w:r>
-        <w:rPr>
-          <w:rStyle w:val="NormalTok"/>
-        </w:rPr>
-        <w:t xml:space="preserve"> res_SPOT, </w:t>
-      </w:r>
-      <w:r>
-        <w:rPr>
-          <w:rStyle w:val="AttributeTok"/>
-        </w:rPr>
-        <w:t xml:space="preserve">DASH =</w:t>
-      </w:r>
-      <w:r>
-        <w:rPr>
-          <w:rStyle w:val="NormalTok"/>
-        </w:rPr>
-        <w:t xml:space="preserve"> res_DASH)</w:t>
-      </w:r>
-      <w:r>
-        <w:br/>
-      </w:r>
-      <w:r>
-        <w:br/>
-      </w:r>
-      <w:r>
-        <w:rPr>
-          <w:rStyle w:val="CommentTok"/>
-        </w:rPr>
-        <w:t xml:space="preserve"># Display the resulting table</w:t>
-      </w:r>
-      <w:r>
-        <w:br/>
-      </w:r>
-      <w:r>
-        <w:rPr>
-          <w:rStyle w:val="FunctionTok"/>
-        </w:rPr>
-        <w:t xml:space="preserve">print</w:t>
-      </w:r>
-      <w:r>
-        <w:rPr>
-          <w:rStyle w:val="NormalTok"/>
-        </w:rPr>
-        <w:t xml:space="preserve">(results_table)</w:t>
-      </w:r>
-    </w:p>
-    <w:p>
-      <w:pPr>
-        <w:pStyle w:val="SourceCode"/>
-      </w:pPr>
-      <w:r>
-        <w:rPr>
-          <w:rStyle w:val="VerbatimChar"/>
-        </w:rPr>
-        <w:t xml:space="preserve">##                alpha         beta      Rsquare</w:t>
-      </w:r>
-      <w:r>
-        <w:br/>
-      </w:r>
-      <w:r>
-        <w:rPr>
-          <w:rStyle w:val="VerbatimChar"/>
-        </w:rPr>
-        <w:t xml:space="preserve">## Disney  -0.008944452 -0.002584245 0.0005040206</w:t>
-      </w:r>
-      <w:r>
-        <w:br/>
-      </w:r>
-      <w:r>
-        <w:rPr>
-          <w:rStyle w:val="VerbatimChar"/>
-        </w:rPr>
-        <w:t xml:space="preserve">## NVIDIA  -0.005883104 -0.007491570 0.0015339546</w:t>
-      </w:r>
-      <w:r>
-        <w:br/>
-      </w:r>
-      <w:r>
-        <w:rPr>
-          <w:rStyle w:val="VerbatimChar"/>
-        </w:rPr>
-        <w:t xml:space="preserve">## Carvana -0.006947954 -0.008393031 0.0003389432</w:t>
-      </w:r>
-      <w:r>
-        <w:br/>
-      </w:r>
-      <w:r>
-        <w:rPr>
-          <w:rStyle w:val="VerbatimChar"/>
-        </w:rPr>
-        <w:t xml:space="preserve">## SPOT    -0.008395093  0.003643927 0.0003865928</w:t>
-      </w:r>
-      <w:r>
-        <w:br/>
-      </w:r>
-      <w:r>
-        <w:rPr>
-          <w:rStyle w:val="VerbatimChar"/>
-        </w:rPr>
-        <w:t xml:space="preserve">## DASH    -0.007830721  0.004316040 0.0003240453</w:t>
-      </w:r>
-    </w:p>
-    <w:p>
-      <w:pPr>
-        <w:pStyle w:val="FirstParagraph"/>
-      </w:pPr>
-      <w:r>
-        <w:rPr>
-          <w:b/>
-          <w:bCs/>
-        </w:rPr>
-        <w:t xml:space="preserve">Remark: The alphas tell us the stocks underperformed relative to market expectations. Betas are less than the baseline of 1, suggesting less sensitivity to market movements.</w:t>
-      </w:r>
-    </w:p>
-    <w:bookmarkEnd w:id="74"/>
-    <w:bookmarkEnd w:id="75"/>
     <w:sectPr/>
   </w:body>
 </w:document>

--- a/Final-Project-RMD.docx
+++ b/Final-Project-RMD.docx
@@ -7217,6 +7217,344 @@
     </w:p>
     <w:p>
       <w:pPr>
+        <w:pStyle w:val="SourceCode"/>
+      </w:pPr>
+      <w:r>
+        <w:rPr>
+          <w:rStyle w:val="CommentTok"/>
+        </w:rPr>
+        <w:t xml:space="preserve">#Plot close stock prices on different plots.</w:t>
+      </w:r>
+      <w:r>
+        <w:br/>
+      </w:r>
+      <w:r>
+        <w:rPr>
+          <w:rStyle w:val="FunctionTok"/>
+        </w:rPr>
+        <w:t xml:space="preserve">par</w:t>
+      </w:r>
+      <w:r>
+        <w:rPr>
+          <w:rStyle w:val="NormalTok"/>
+        </w:rPr>
+        <w:t xml:space="preserve">(</w:t>
+      </w:r>
+      <w:r>
+        <w:rPr>
+          <w:rStyle w:val="AttributeTok"/>
+        </w:rPr>
+        <w:t xml:space="preserve">mfrow=</w:t>
+      </w:r>
+      <w:r>
+        <w:rPr>
+          <w:rStyle w:val="FunctionTok"/>
+        </w:rPr>
+        <w:t xml:space="preserve">c</w:t>
+      </w:r>
+      <w:r>
+        <w:rPr>
+          <w:rStyle w:val="NormalTok"/>
+        </w:rPr>
+        <w:t xml:space="preserve">(</w:t>
+      </w:r>
+      <w:r>
+        <w:rPr>
+          <w:rStyle w:val="DecValTok"/>
+        </w:rPr>
+        <w:t xml:space="preserve">2</w:t>
+      </w:r>
+      <w:r>
+        <w:rPr>
+          <w:rStyle w:val="NormalTok"/>
+        </w:rPr>
+        <w:t xml:space="preserve">, </w:t>
+      </w:r>
+      <w:r>
+        <w:rPr>
+          <w:rStyle w:val="DecValTok"/>
+        </w:rPr>
+        <w:t xml:space="preserve">1</w:t>
+      </w:r>
+      <w:r>
+        <w:rPr>
+          <w:rStyle w:val="NormalTok"/>
+        </w:rPr>
+        <w:t xml:space="preserve">))</w:t>
+      </w:r>
+      <w:r>
+        <w:br/>
+      </w:r>
+      <w:r>
+        <w:rPr>
+          <w:rStyle w:val="FunctionTok"/>
+        </w:rPr>
+        <w:t xml:space="preserve">plot</w:t>
+      </w:r>
+      <w:r>
+        <w:rPr>
+          <w:rStyle w:val="NormalTok"/>
+        </w:rPr>
+        <w:t xml:space="preserve">(DIS.close, </w:t>
+      </w:r>
+      <w:r>
+        <w:rPr>
+          <w:rStyle w:val="AttributeTok"/>
+        </w:rPr>
+        <w:t xml:space="preserve">main =</w:t>
+      </w:r>
+      <w:r>
+        <w:rPr>
+          <w:rStyle w:val="NormalTok"/>
+        </w:rPr>
+        <w:t xml:space="preserve"> </w:t>
+      </w:r>
+      <w:r>
+        <w:rPr>
+          <w:rStyle w:val="StringTok"/>
+        </w:rPr>
+        <w:t xml:space="preserve">"Disney Closing Prices"</w:t>
+      </w:r>
+      <w:r>
+        <w:rPr>
+          <w:rStyle w:val="NormalTok"/>
+        </w:rPr>
+        <w:t xml:space="preserve">, </w:t>
+      </w:r>
+      <w:r>
+        <w:rPr>
+          <w:rStyle w:val="AttributeTok"/>
+        </w:rPr>
+        <w:t xml:space="preserve">type =</w:t>
+      </w:r>
+      <w:r>
+        <w:rPr>
+          <w:rStyle w:val="NormalTok"/>
+        </w:rPr>
+        <w:t xml:space="preserve"> </w:t>
+      </w:r>
+      <w:r>
+        <w:rPr>
+          <w:rStyle w:val="StringTok"/>
+        </w:rPr>
+        <w:t xml:space="preserve">"l"</w:t>
+      </w:r>
+      <w:r>
+        <w:rPr>
+          <w:rStyle w:val="NormalTok"/>
+        </w:rPr>
+        <w:t xml:space="preserve">, </w:t>
+      </w:r>
+      <w:r>
+        <w:rPr>
+          <w:rStyle w:val="AttributeTok"/>
+        </w:rPr>
+        <w:t xml:space="preserve">col =</w:t>
+      </w:r>
+      <w:r>
+        <w:rPr>
+          <w:rStyle w:val="NormalTok"/>
+        </w:rPr>
+        <w:t xml:space="preserve"> </w:t>
+      </w:r>
+      <w:r>
+        <w:rPr>
+          <w:rStyle w:val="StringTok"/>
+        </w:rPr>
+        <w:t xml:space="preserve">"blue"</w:t>
+      </w:r>
+      <w:r>
+        <w:rPr>
+          <w:rStyle w:val="NormalTok"/>
+        </w:rPr>
+        <w:t xml:space="preserve">, </w:t>
+      </w:r>
+      <w:r>
+        <w:rPr>
+          <w:rStyle w:val="AttributeTok"/>
+        </w:rPr>
+        <w:t xml:space="preserve">xlab =</w:t>
+      </w:r>
+      <w:r>
+        <w:rPr>
+          <w:rStyle w:val="NormalTok"/>
+        </w:rPr>
+        <w:t xml:space="preserve"> </w:t>
+      </w:r>
+      <w:r>
+        <w:rPr>
+          <w:rStyle w:val="StringTok"/>
+        </w:rPr>
+        <w:t xml:space="preserve">"Date"</w:t>
+      </w:r>
+      <w:r>
+        <w:rPr>
+          <w:rStyle w:val="NormalTok"/>
+        </w:rPr>
+        <w:t xml:space="preserve">, </w:t>
+      </w:r>
+      <w:r>
+        <w:rPr>
+          <w:rStyle w:val="AttributeTok"/>
+        </w:rPr>
+        <w:t xml:space="preserve">ylab =</w:t>
+      </w:r>
+      <w:r>
+        <w:rPr>
+          <w:rStyle w:val="NormalTok"/>
+        </w:rPr>
+        <w:t xml:space="preserve"> </w:t>
+      </w:r>
+      <w:r>
+        <w:rPr>
+          <w:rStyle w:val="StringTok"/>
+        </w:rPr>
+        <w:t xml:space="preserve">"Price"</w:t>
+      </w:r>
+      <w:r>
+        <w:rPr>
+          <w:rStyle w:val="NormalTok"/>
+        </w:rPr>
+        <w:t xml:space="preserve">)</w:t>
+      </w:r>
+      <w:r>
+        <w:br/>
+      </w:r>
+      <w:r>
+        <w:rPr>
+          <w:rStyle w:val="FunctionTok"/>
+        </w:rPr>
+        <w:t xml:space="preserve">plot</w:t>
+      </w:r>
+      <w:r>
+        <w:rPr>
+          <w:rStyle w:val="NormalTok"/>
+        </w:rPr>
+        <w:t xml:space="preserve">(NVDA.close, </w:t>
+      </w:r>
+      <w:r>
+        <w:rPr>
+          <w:rStyle w:val="AttributeTok"/>
+        </w:rPr>
+        <w:t xml:space="preserve">main =</w:t>
+      </w:r>
+      <w:r>
+        <w:rPr>
+          <w:rStyle w:val="NormalTok"/>
+        </w:rPr>
+        <w:t xml:space="preserve"> </w:t>
+      </w:r>
+      <w:r>
+        <w:rPr>
+          <w:rStyle w:val="StringTok"/>
+        </w:rPr>
+        <w:t xml:space="preserve">"NVIDIA Closing Prices"</w:t>
+      </w:r>
+      <w:r>
+        <w:rPr>
+          <w:rStyle w:val="NormalTok"/>
+        </w:rPr>
+        <w:t xml:space="preserve">, </w:t>
+      </w:r>
+      <w:r>
+        <w:rPr>
+          <w:rStyle w:val="AttributeTok"/>
+        </w:rPr>
+        <w:t xml:space="preserve">type =</w:t>
+      </w:r>
+      <w:r>
+        <w:rPr>
+          <w:rStyle w:val="NormalTok"/>
+        </w:rPr>
+        <w:t xml:space="preserve"> </w:t>
+      </w:r>
+      <w:r>
+        <w:rPr>
+          <w:rStyle w:val="StringTok"/>
+        </w:rPr>
+        <w:t xml:space="preserve">"l"</w:t>
+      </w:r>
+      <w:r>
+        <w:rPr>
+          <w:rStyle w:val="NormalTok"/>
+        </w:rPr>
+        <w:t xml:space="preserve">, </w:t>
+      </w:r>
+      <w:r>
+        <w:rPr>
+          <w:rStyle w:val="AttributeTok"/>
+        </w:rPr>
+        <w:t xml:space="preserve">col =</w:t>
+      </w:r>
+      <w:r>
+        <w:rPr>
+          <w:rStyle w:val="NormalTok"/>
+        </w:rPr>
+        <w:t xml:space="preserve"> </w:t>
+      </w:r>
+      <w:r>
+        <w:rPr>
+          <w:rStyle w:val="StringTok"/>
+        </w:rPr>
+        <w:t xml:space="preserve">"red"</w:t>
+      </w:r>
+      <w:r>
+        <w:rPr>
+          <w:rStyle w:val="NormalTok"/>
+        </w:rPr>
+        <w:t xml:space="preserve">, </w:t>
+      </w:r>
+      <w:r>
+        <w:rPr>
+          <w:rStyle w:val="AttributeTok"/>
+        </w:rPr>
+        <w:t xml:space="preserve">xlab =</w:t>
+      </w:r>
+      <w:r>
+        <w:rPr>
+          <w:rStyle w:val="NormalTok"/>
+        </w:rPr>
+        <w:t xml:space="preserve"> </w:t>
+      </w:r>
+      <w:r>
+        <w:rPr>
+          <w:rStyle w:val="StringTok"/>
+        </w:rPr>
+        <w:t xml:space="preserve">"Date"</w:t>
+      </w:r>
+      <w:r>
+        <w:rPr>
+          <w:rStyle w:val="NormalTok"/>
+        </w:rPr>
+        <w:t xml:space="preserve">, </w:t>
+      </w:r>
+      <w:r>
+        <w:rPr>
+          <w:rStyle w:val="AttributeTok"/>
+        </w:rPr>
+        <w:t xml:space="preserve">ylab =</w:t>
+      </w:r>
+      <w:r>
+        <w:rPr>
+          <w:rStyle w:val="NormalTok"/>
+        </w:rPr>
+        <w:t xml:space="preserve"> </w:t>
+      </w:r>
+      <w:r>
+        <w:rPr>
+          <w:rStyle w:val="StringTok"/>
+        </w:rPr>
+        <w:t xml:space="preserve">"Price"</w:t>
+      </w:r>
+      <w:r>
+        <w:rPr>
+          <w:rStyle w:val="NormalTok"/>
+        </w:rPr>
+        <w:t xml:space="preserve">)</w:t>
+      </w:r>
+    </w:p>
+    <w:p>
+      <w:pPr>
         <w:pStyle w:val="FirstParagraph"/>
       </w:pPr>
       <w:r>
@@ -7261,6 +7599,283 @@
           </wp:inline>
         </w:drawing>
       </w:r>
+    </w:p>
+    <w:p>
+      <w:pPr>
+        <w:pStyle w:val="SourceCode"/>
+      </w:pPr>
+      <w:r>
+        <w:rPr>
+          <w:rStyle w:val="FunctionTok"/>
+        </w:rPr>
+        <w:t xml:space="preserve">plot</w:t>
+      </w:r>
+      <w:r>
+        <w:rPr>
+          <w:rStyle w:val="NormalTok"/>
+        </w:rPr>
+        <w:t xml:space="preserve">(CVNA.close, </w:t>
+      </w:r>
+      <w:r>
+        <w:rPr>
+          <w:rStyle w:val="AttributeTok"/>
+        </w:rPr>
+        <w:t xml:space="preserve">main =</w:t>
+      </w:r>
+      <w:r>
+        <w:rPr>
+          <w:rStyle w:val="NormalTok"/>
+        </w:rPr>
+        <w:t xml:space="preserve"> </w:t>
+      </w:r>
+      <w:r>
+        <w:rPr>
+          <w:rStyle w:val="StringTok"/>
+        </w:rPr>
+        <w:t xml:space="preserve">"Carvana Closing Prices"</w:t>
+      </w:r>
+      <w:r>
+        <w:rPr>
+          <w:rStyle w:val="NormalTok"/>
+        </w:rPr>
+        <w:t xml:space="preserve">, </w:t>
+      </w:r>
+      <w:r>
+        <w:rPr>
+          <w:rStyle w:val="AttributeTok"/>
+        </w:rPr>
+        <w:t xml:space="preserve">type =</w:t>
+      </w:r>
+      <w:r>
+        <w:rPr>
+          <w:rStyle w:val="NormalTok"/>
+        </w:rPr>
+        <w:t xml:space="preserve"> </w:t>
+      </w:r>
+      <w:r>
+        <w:rPr>
+          <w:rStyle w:val="StringTok"/>
+        </w:rPr>
+        <w:t xml:space="preserve">"l"</w:t>
+      </w:r>
+      <w:r>
+        <w:rPr>
+          <w:rStyle w:val="NormalTok"/>
+        </w:rPr>
+        <w:t xml:space="preserve">, </w:t>
+      </w:r>
+      <w:r>
+        <w:rPr>
+          <w:rStyle w:val="AttributeTok"/>
+        </w:rPr>
+        <w:t xml:space="preserve">col =</w:t>
+      </w:r>
+      <w:r>
+        <w:rPr>
+          <w:rStyle w:val="NormalTok"/>
+        </w:rPr>
+        <w:t xml:space="preserve"> </w:t>
+      </w:r>
+      <w:r>
+        <w:rPr>
+          <w:rStyle w:val="StringTok"/>
+        </w:rPr>
+        <w:t xml:space="preserve">"green"</w:t>
+      </w:r>
+      <w:r>
+        <w:rPr>
+          <w:rStyle w:val="NormalTok"/>
+        </w:rPr>
+        <w:t xml:space="preserve">, </w:t>
+      </w:r>
+      <w:r>
+        <w:rPr>
+          <w:rStyle w:val="AttributeTok"/>
+        </w:rPr>
+        <w:t xml:space="preserve">xlab =</w:t>
+      </w:r>
+      <w:r>
+        <w:rPr>
+          <w:rStyle w:val="NormalTok"/>
+        </w:rPr>
+        <w:t xml:space="preserve"> </w:t>
+      </w:r>
+      <w:r>
+        <w:rPr>
+          <w:rStyle w:val="StringTok"/>
+        </w:rPr>
+        <w:t xml:space="preserve">"Date"</w:t>
+      </w:r>
+      <w:r>
+        <w:rPr>
+          <w:rStyle w:val="NormalTok"/>
+        </w:rPr>
+        <w:t xml:space="preserve">, </w:t>
+      </w:r>
+      <w:r>
+        <w:rPr>
+          <w:rStyle w:val="AttributeTok"/>
+        </w:rPr>
+        <w:t xml:space="preserve">ylab =</w:t>
+      </w:r>
+      <w:r>
+        <w:rPr>
+          <w:rStyle w:val="NormalTok"/>
+        </w:rPr>
+        <w:t xml:space="preserve"> </w:t>
+      </w:r>
+      <w:r>
+        <w:rPr>
+          <w:rStyle w:val="StringTok"/>
+        </w:rPr>
+        <w:t xml:space="preserve">"Price"</w:t>
+      </w:r>
+      <w:r>
+        <w:rPr>
+          <w:rStyle w:val="NormalTok"/>
+        </w:rPr>
+        <w:t xml:space="preserve">)</w:t>
+      </w:r>
+      <w:r>
+        <w:br/>
+      </w:r>
+      <w:r>
+        <w:rPr>
+          <w:rStyle w:val="FunctionTok"/>
+        </w:rPr>
+        <w:t xml:space="preserve">plot</w:t>
+      </w:r>
+      <w:r>
+        <w:rPr>
+          <w:rStyle w:val="NormalTok"/>
+        </w:rPr>
+        <w:t xml:space="preserve">(SPOT.close, </w:t>
+      </w:r>
+      <w:r>
+        <w:rPr>
+          <w:rStyle w:val="AttributeTok"/>
+        </w:rPr>
+        <w:t xml:space="preserve">main =</w:t>
+      </w:r>
+      <w:r>
+        <w:rPr>
+          <w:rStyle w:val="NormalTok"/>
+        </w:rPr>
+        <w:t xml:space="preserve"> </w:t>
+      </w:r>
+      <w:r>
+        <w:rPr>
+          <w:rStyle w:val="StringTok"/>
+        </w:rPr>
+        <w:t xml:space="preserve">"Spotify Closing Prices"</w:t>
+      </w:r>
+      <w:r>
+        <w:rPr>
+          <w:rStyle w:val="NormalTok"/>
+        </w:rPr>
+        <w:t xml:space="preserve">, </w:t>
+      </w:r>
+      <w:r>
+        <w:rPr>
+          <w:rStyle w:val="AttributeTok"/>
+        </w:rPr>
+        <w:t xml:space="preserve">type =</w:t>
+      </w:r>
+      <w:r>
+        <w:rPr>
+          <w:rStyle w:val="NormalTok"/>
+        </w:rPr>
+        <w:t xml:space="preserve"> </w:t>
+      </w:r>
+      <w:r>
+        <w:rPr>
+          <w:rStyle w:val="StringTok"/>
+        </w:rPr>
+        <w:t xml:space="preserve">"l"</w:t>
+      </w:r>
+      <w:r>
+        <w:rPr>
+          <w:rStyle w:val="NormalTok"/>
+        </w:rPr>
+        <w:t xml:space="preserve">, </w:t>
+      </w:r>
+      <w:r>
+        <w:rPr>
+          <w:rStyle w:val="AttributeTok"/>
+        </w:rPr>
+        <w:t xml:space="preserve">col =</w:t>
+      </w:r>
+      <w:r>
+        <w:rPr>
+          <w:rStyle w:val="NormalTok"/>
+        </w:rPr>
+        <w:t xml:space="preserve"> </w:t>
+      </w:r>
+      <w:r>
+        <w:rPr>
+          <w:rStyle w:val="StringTok"/>
+        </w:rPr>
+        <w:t xml:space="preserve">"magenta"</w:t>
+      </w:r>
+      <w:r>
+        <w:rPr>
+          <w:rStyle w:val="NormalTok"/>
+        </w:rPr>
+        <w:t xml:space="preserve">, </w:t>
+      </w:r>
+      <w:r>
+        <w:rPr>
+          <w:rStyle w:val="AttributeTok"/>
+        </w:rPr>
+        <w:t xml:space="preserve">xlab =</w:t>
+      </w:r>
+      <w:r>
+        <w:rPr>
+          <w:rStyle w:val="NormalTok"/>
+        </w:rPr>
+        <w:t xml:space="preserve"> </w:t>
+      </w:r>
+      <w:r>
+        <w:rPr>
+          <w:rStyle w:val="StringTok"/>
+        </w:rPr>
+        <w:t xml:space="preserve">"Date"</w:t>
+      </w:r>
+      <w:r>
+        <w:rPr>
+          <w:rStyle w:val="NormalTok"/>
+        </w:rPr>
+        <w:t xml:space="preserve">, </w:t>
+      </w:r>
+      <w:r>
+        <w:rPr>
+          <w:rStyle w:val="AttributeTok"/>
+        </w:rPr>
+        <w:t xml:space="preserve">ylab =</w:t>
+      </w:r>
+      <w:r>
+        <w:rPr>
+          <w:rStyle w:val="NormalTok"/>
+        </w:rPr>
+        <w:t xml:space="preserve"> </w:t>
+      </w:r>
+      <w:r>
+        <w:rPr>
+          <w:rStyle w:val="StringTok"/>
+        </w:rPr>
+        <w:t xml:space="preserve">"Price"</w:t>
+      </w:r>
+      <w:r>
+        <w:rPr>
+          <w:rStyle w:val="NormalTok"/>
+        </w:rPr>
+        <w:t xml:space="preserve">)</w:t>
+      </w:r>
+    </w:p>
+    <w:p>
+      <w:pPr>
+        <w:pStyle w:val="FirstParagraph"/>
+      </w:pPr>
       <w:r>
         <w:drawing>
           <wp:inline>
@@ -7303,6 +7918,148 @@
           </wp:inline>
         </w:drawing>
       </w:r>
+    </w:p>
+    <w:p>
+      <w:pPr>
+        <w:pStyle w:val="SourceCode"/>
+      </w:pPr>
+      <w:r>
+        <w:rPr>
+          <w:rStyle w:val="FunctionTok"/>
+        </w:rPr>
+        <w:t xml:space="preserve">plot</w:t>
+      </w:r>
+      <w:r>
+        <w:rPr>
+          <w:rStyle w:val="NormalTok"/>
+        </w:rPr>
+        <w:t xml:space="preserve">(DASH.close, </w:t>
+      </w:r>
+      <w:r>
+        <w:rPr>
+          <w:rStyle w:val="AttributeTok"/>
+        </w:rPr>
+        <w:t xml:space="preserve">main =</w:t>
+      </w:r>
+      <w:r>
+        <w:rPr>
+          <w:rStyle w:val="NormalTok"/>
+        </w:rPr>
+        <w:t xml:space="preserve"> </w:t>
+      </w:r>
+      <w:r>
+        <w:rPr>
+          <w:rStyle w:val="StringTok"/>
+        </w:rPr>
+        <w:t xml:space="preserve">"DoorDash Closing Prices"</w:t>
+      </w:r>
+      <w:r>
+        <w:rPr>
+          <w:rStyle w:val="NormalTok"/>
+        </w:rPr>
+        <w:t xml:space="preserve">, </w:t>
+      </w:r>
+      <w:r>
+        <w:rPr>
+          <w:rStyle w:val="AttributeTok"/>
+        </w:rPr>
+        <w:t xml:space="preserve">type =</w:t>
+      </w:r>
+      <w:r>
+        <w:rPr>
+          <w:rStyle w:val="NormalTok"/>
+        </w:rPr>
+        <w:t xml:space="preserve"> </w:t>
+      </w:r>
+      <w:r>
+        <w:rPr>
+          <w:rStyle w:val="StringTok"/>
+        </w:rPr>
+        <w:t xml:space="preserve">"l"</w:t>
+      </w:r>
+      <w:r>
+        <w:rPr>
+          <w:rStyle w:val="NormalTok"/>
+        </w:rPr>
+        <w:t xml:space="preserve">, </w:t>
+      </w:r>
+      <w:r>
+        <w:rPr>
+          <w:rStyle w:val="AttributeTok"/>
+        </w:rPr>
+        <w:t xml:space="preserve">col =</w:t>
+      </w:r>
+      <w:r>
+        <w:rPr>
+          <w:rStyle w:val="NormalTok"/>
+        </w:rPr>
+        <w:t xml:space="preserve"> </w:t>
+      </w:r>
+      <w:r>
+        <w:rPr>
+          <w:rStyle w:val="StringTok"/>
+        </w:rPr>
+        <w:t xml:space="preserve">"purple"</w:t>
+      </w:r>
+      <w:r>
+        <w:rPr>
+          <w:rStyle w:val="NormalTok"/>
+        </w:rPr>
+        <w:t xml:space="preserve">, </w:t>
+      </w:r>
+      <w:r>
+        <w:rPr>
+          <w:rStyle w:val="AttributeTok"/>
+        </w:rPr>
+        <w:t xml:space="preserve">xlab =</w:t>
+      </w:r>
+      <w:r>
+        <w:rPr>
+          <w:rStyle w:val="NormalTok"/>
+        </w:rPr>
+        <w:t xml:space="preserve"> </w:t>
+      </w:r>
+      <w:r>
+        <w:rPr>
+          <w:rStyle w:val="StringTok"/>
+        </w:rPr>
+        <w:t xml:space="preserve">"Date"</w:t>
+      </w:r>
+      <w:r>
+        <w:rPr>
+          <w:rStyle w:val="NormalTok"/>
+        </w:rPr>
+        <w:t xml:space="preserve">, </w:t>
+      </w:r>
+      <w:r>
+        <w:rPr>
+          <w:rStyle w:val="AttributeTok"/>
+        </w:rPr>
+        <w:t xml:space="preserve">ylab =</w:t>
+      </w:r>
+      <w:r>
+        <w:rPr>
+          <w:rStyle w:val="NormalTok"/>
+        </w:rPr>
+        <w:t xml:space="preserve"> </w:t>
+      </w:r>
+      <w:r>
+        <w:rPr>
+          <w:rStyle w:val="StringTok"/>
+        </w:rPr>
+        <w:t xml:space="preserve">"Price"</w:t>
+      </w:r>
+      <w:r>
+        <w:rPr>
+          <w:rStyle w:val="NormalTok"/>
+        </w:rPr>
+        <w:t xml:space="preserve">)</w:t>
+      </w:r>
+    </w:p>
+    <w:p>
+      <w:pPr>
+        <w:pStyle w:val="FirstParagraph"/>
+      </w:pPr>
       <w:r>
         <w:drawing>
           <wp:inline>
@@ -9401,7 +10158,7 @@
         <w:rPr>
           <w:rStyle w:val="DecValTok"/>
         </w:rPr>
-        <w:t xml:space="preserve">5</w:t>
+        <w:t xml:space="preserve">4</w:t>
       </w:r>
       <w:r>
         <w:rPr>
@@ -9446,9 +10203,6 @@
         <w:br/>
       </w:r>
       <w:r>
-        <w:br/>
-      </w:r>
-      <w:r>
         <w:rPr>
           <w:rStyle w:val="DocumentationTok"/>
         </w:rPr>
@@ -9659,7 +10413,7 @@
         <w:rPr>
           <w:rStyle w:val="ConstantTok"/>
         </w:rPr>
-        <w:t xml:space="preserve">TRUE</w:t>
+        <w:t xml:space="preserve">FALSE</w:t>
       </w:r>
       <w:r>
         <w:rPr>
@@ -9871,7 +10625,7 @@
           <w:b/>
           <w:bCs/>
         </w:rPr>
-        <w:t xml:space="preserve">Remark: The SP500 index shows a steady upward trend, indicating overall market growth. The other stocks have varying degrees of performance compared to the SP500. NVIDIA outperformed the SP500, while Disney and Carvana underperformed. Spotify and DoorDash had similar performance to the SP500.</w:t>
+        <w:t xml:space="preserve">Remark: The SP500 index shows a steady benchmark. The other stocks have varying degrees of performance compared to the SP500. NVIDIA outperformed the SP500, while Disney, Carvana, Spotify, and DoorDash underperformed compared to the SP500.</w:t>
       </w:r>
     </w:p>
     <w:bookmarkEnd w:id="71"/>
@@ -10965,52 +11719,52 @@
         <w:rPr>
           <w:rStyle w:val="VerbatimChar"/>
         </w:rPr>
-        <w:t xml:space="preserve">##                alpha         beta      Rsquare</w:t>
-      </w:r>
-      <w:r>
-        <w:br/>
-      </w:r>
-      <w:r>
-        <w:rPr>
-          <w:rStyle w:val="VerbatimChar"/>
-        </w:rPr>
-        <w:t xml:space="preserve">## Disney  -0.008944452 -0.002584245 0.0005040206</w:t>
-      </w:r>
-      <w:r>
-        <w:br/>
-      </w:r>
-      <w:r>
-        <w:rPr>
-          <w:rStyle w:val="VerbatimChar"/>
-        </w:rPr>
-        <w:t xml:space="preserve">## NVIDIA  -0.005883104 -0.007491570 0.0015339546</w:t>
-      </w:r>
-      <w:r>
-        <w:br/>
-      </w:r>
-      <w:r>
-        <w:rPr>
-          <w:rStyle w:val="VerbatimChar"/>
-        </w:rPr>
-        <w:t xml:space="preserve">## Carvana -0.006947954 -0.008393031 0.0003389432</w:t>
-      </w:r>
-      <w:r>
-        <w:br/>
-      </w:r>
-      <w:r>
-        <w:rPr>
-          <w:rStyle w:val="VerbatimChar"/>
-        </w:rPr>
-        <w:t xml:space="preserve">## SPOT    -0.008395093  0.003643927 0.0003865928</w:t>
-      </w:r>
-      <w:r>
-        <w:br/>
-      </w:r>
-      <w:r>
-        <w:rPr>
-          <w:rStyle w:val="VerbatimChar"/>
-        </w:rPr>
-        <w:t xml:space="preserve">## DASH    -0.007830721  0.004316040 0.0003240453</w:t>
+        <w:t xml:space="preserve">##                 alpha     beta   Rsquare</w:t>
+      </w:r>
+      <w:r>
+        <w:br/>
+      </w:r>
+      <w:r>
+        <w:rPr>
+          <w:rStyle w:val="VerbatimChar"/>
+        </w:rPr>
+        <w:t xml:space="preserve">## Disney  -0.0007426317 1.047917 0.5076232</w:t>
+      </w:r>
+      <w:r>
+        <w:br/>
+      </w:r>
+      <w:r>
+        <w:rPr>
+          <w:rStyle w:val="VerbatimChar"/>
+        </w:rPr>
+        <w:t xml:space="preserve">## NVIDIA   0.0072337538 1.678295 0.4715317</w:t>
+      </w:r>
+      <w:r>
+        <w:br/>
+      </w:r>
+      <w:r>
+        <w:rPr>
+          <w:rStyle w:val="VerbatimChar"/>
+        </w:rPr>
+        <w:t xml:space="preserve">## Carvana  0.0094653267 2.099369 0.1298895</w:t>
+      </w:r>
+      <w:r>
+        <w:br/>
+      </w:r>
+      <w:r>
+        <w:rPr>
+          <w:rStyle w:val="VerbatimChar"/>
+        </w:rPr>
+        <w:t xml:space="preserve">## SPOT     0.0020020853 1.323459 0.3123510</w:t>
+      </w:r>
+      <w:r>
+        <w:br/>
+      </w:r>
+      <w:r>
+        <w:rPr>
+          <w:rStyle w:val="VerbatimChar"/>
+        </w:rPr>
+        <w:t xml:space="preserve">## DASH     0.0045357493 1.574144 0.2640164</w:t>
       </w:r>
     </w:p>
     <w:p>
@@ -11022,7 +11776,7 @@
           <w:b/>
           <w:bCs/>
         </w:rPr>
-        <w:t xml:space="preserve">Remark: The alphas tell us the stocks underperformed compared to what the market model expected, the returns didn’t justify the risk. Betas are less than the baseline of 1, suggesting less sensitivity to market wide fluctuations. A low Rsquared value shows that a stock’s return variability is not market dependent.</w:t>
+        <w:t xml:space="preserve">Remark: The alphas tell us the stocks underperformed compared to what the market model expected, the returns didn’t justify the risk. Betas are greater than the baseline of 1, suggesting more sensitivity to market wide fluctuations. A high Rsquared value shows that a stock’s return variability is market dependent.</w:t>
       </w:r>
     </w:p>
     <w:bookmarkEnd w:id="72"/>
